--- a/Documentos/Descrição dos Casos de Uso.docx
+++ b/Documentos/Descrição dos Casos de Uso.docx
@@ -1,12 +1,12 @@
 
 <file path=word/document.xml><?xml version="1.0" encoding="utf-8"?>
-<w:document xmlns:wpc="http://schemas.microsoft.com/office/word/2010/wordprocessingCanvas" xmlns:cx="http://schemas.microsoft.com/office/drawing/2014/chartex" xmlns:cx1="http://schemas.microsoft.com/office/drawing/2015/9/8/chartex" xmlns:cx2="http://schemas.microsoft.com/office/drawing/2015/10/21/chartex" xmlns:cx3="http://schemas.microsoft.com/office/drawing/2016/5/9/chartex" xmlns:cx4="http://schemas.microsoft.com/office/drawing/2016/5/10/chartex" xmlns:cx5="http://schemas.microsoft.com/office/drawing/2016/5/11/chartex" xmlns:cx6="http://schemas.microsoft.com/office/drawing/2016/5/12/chartex" xmlns:cx7="http://schemas.microsoft.com/office/drawing/2016/5/13/chartex" xmlns:cx8="http://schemas.microsoft.com/office/drawing/2016/5/14/chartex" xmlns:mc="http://schemas.openxmlformats.org/markup-compatibility/2006" xmlns:aink="http://schemas.microsoft.com/office/drawing/2016/ink" xmlns:am3d="http://schemas.microsoft.com/office/drawing/2017/model3d" xmlns:o="urn:schemas-microsoft-com:office:office" xmlns:r="http://schemas.openxmlformats.org/officeDocument/2006/relationships" xmlns:m="http://schemas.openxmlformats.org/officeDocument/2006/math" xmlns:v="urn:schemas-microsoft-com:vml" xmlns:wp14="http://schemas.microsoft.com/office/word/2010/wordprocessingDrawing" xmlns:wp="http://schemas.openxmlformats.org/drawingml/2006/wordprocessingDrawing" xmlns:w10="urn:schemas-microsoft-com:office:word" xmlns:w="http://schemas.openxmlformats.org/wordprocessingml/2006/main" xmlns:w14="http://schemas.microsoft.com/office/word/2010/wordml" xmlns:w15="http://schemas.microsoft.com/office/word/2012/wordml" xmlns:w16cex="http://schemas.microsoft.com/office/word/2018/wordml/cex" xmlns:w16cid="http://schemas.microsoft.com/office/word/2016/wordml/cid" xmlns:w16="http://schemas.microsoft.com/office/word/2018/wordml" xmlns:w16se="http://schemas.microsoft.com/office/word/2015/wordml/symex" xmlns:wpg="http://schemas.microsoft.com/office/word/2010/wordprocessingGroup" xmlns:wpi="http://schemas.microsoft.com/office/word/2010/wordprocessingInk" xmlns:wne="http://schemas.microsoft.com/office/word/2006/wordml" xmlns:wps="http://schemas.microsoft.com/office/word/2010/wordprocessingShape" xmlns:a="http://schemas.openxmlformats.org/drawingml/2006/main" xmlns:pic="http://schemas.openxmlformats.org/drawingml/2006/picture" xmlns:a14="http://schemas.microsoft.com/office/drawing/2010/main" mc:Ignorable="w14 w15 w16se w16cid w16 w16cex wp14">
+<w:document xmlns:wpc="http://schemas.microsoft.com/office/word/2010/wordprocessingCanvas" xmlns:cx="http://schemas.microsoft.com/office/drawing/2014/chartex" xmlns:cx1="http://schemas.microsoft.com/office/drawing/2015/9/8/chartex" xmlns:cx2="http://schemas.microsoft.com/office/drawing/2015/10/21/chartex" xmlns:cx3="http://schemas.microsoft.com/office/drawing/2016/5/9/chartex" xmlns:cx4="http://schemas.microsoft.com/office/drawing/2016/5/10/chartex" xmlns:cx5="http://schemas.microsoft.com/office/drawing/2016/5/11/chartex" xmlns:cx6="http://schemas.microsoft.com/office/drawing/2016/5/12/chartex" xmlns:cx7="http://schemas.microsoft.com/office/drawing/2016/5/13/chartex" xmlns:cx8="http://schemas.microsoft.com/office/drawing/2016/5/14/chartex" xmlns:mc="http://schemas.openxmlformats.org/markup-compatibility/2006" xmlns:aink="http://schemas.microsoft.com/office/drawing/2016/ink" xmlns:am3d="http://schemas.microsoft.com/office/drawing/2017/model3d" xmlns:o="urn:schemas-microsoft-com:office:office" xmlns:r="http://schemas.openxmlformats.org/officeDocument/2006/relationships" xmlns:m="http://schemas.openxmlformats.org/officeDocument/2006/math" xmlns:v="urn:schemas-microsoft-com:vml" xmlns:wp14="http://schemas.microsoft.com/office/word/2010/wordprocessingDrawing" xmlns:wp="http://schemas.openxmlformats.org/drawingml/2006/wordprocessingDrawing" xmlns:w10="urn:schemas-microsoft-com:office:word" xmlns:w="http://schemas.openxmlformats.org/wordprocessingml/2006/main" xmlns:w14="http://schemas.microsoft.com/office/word/2010/wordml" xmlns:w15="http://schemas.microsoft.com/office/word/2012/wordml" xmlns:w16cex="http://schemas.microsoft.com/office/word/2018/wordml/cex" xmlns:w16cid="http://schemas.microsoft.com/office/word/2016/wordml/cid" xmlns:w16="http://schemas.microsoft.com/office/word/2018/wordml" xmlns:w16se="http://schemas.microsoft.com/office/word/2015/wordml/symex" xmlns:wpg="http://schemas.microsoft.com/office/word/2010/wordprocessingGroup" xmlns:wpi="http://schemas.microsoft.com/office/word/2010/wordprocessingInk" xmlns:wne="http://schemas.microsoft.com/office/word/2006/wordml" xmlns:wps="http://schemas.microsoft.com/office/word/2010/wordprocessingShape" mc:Ignorable="w14 w15 w16se w16cid w16 w16cex wp14">
   <w:body>
     <w:p>
       <w:pPr>
         <w:spacing w:line="257" w:lineRule="auto"/>
         <w:rPr>
-          <w:rFonts w:ascii="Arial" w:hAnsi="Arial" w:eastAsia="Arial" w:cs="Arial"/>
+          <w:rFonts w:ascii="Arial" w:eastAsia="Arial" w:hAnsi="Arial" w:cs="Arial"/>
           <w:b/>
           <w:bCs/>
           <w:sz w:val="24"/>
@@ -76,24 +76,23 @@
         <w:tc>
           <w:tcPr>
             <w:tcW w:w="3005" w:type="dxa"/>
-            <w:tcMar/>
           </w:tcPr>
           <w:p>
             <w:pPr>
               <w:jc w:val="center"/>
               <w:rPr>
-                <w:rFonts w:ascii="Arial" w:hAnsi="Arial" w:eastAsia="Arial" w:cs="Arial"/>
-                <w:b w:val="1"/>
-                <w:bCs w:val="1"/>
+                <w:rFonts w:ascii="Arial" w:eastAsia="Arial" w:hAnsi="Arial" w:cs="Arial"/>
+                <w:b/>
+                <w:bCs/>
                 <w:sz w:val="24"/>
                 <w:szCs w:val="24"/>
               </w:rPr>
             </w:pPr>
             <w:r>
               <w:rPr>
-                <w:rFonts w:ascii="Arial" w:hAnsi="Arial" w:eastAsia="Arial" w:cs="Arial"/>
-                <w:b w:val="1"/>
-                <w:bCs w:val="1"/>
+                <w:rFonts w:ascii="Arial" w:eastAsia="Arial" w:hAnsi="Arial" w:cs="Arial"/>
+                <w:b/>
+                <w:bCs/>
                 <w:sz w:val="24"/>
                 <w:szCs w:val="24"/>
               </w:rPr>
@@ -104,24 +103,23 @@
         <w:tc>
           <w:tcPr>
             <w:tcW w:w="3005" w:type="dxa"/>
-            <w:tcMar/>
           </w:tcPr>
           <w:p>
             <w:pPr>
               <w:jc w:val="center"/>
               <w:rPr>
-                <w:rFonts w:ascii="Arial" w:hAnsi="Arial" w:eastAsia="Arial" w:cs="Arial"/>
-                <w:b w:val="1"/>
-                <w:bCs w:val="1"/>
+                <w:rFonts w:ascii="Arial" w:eastAsia="Arial" w:hAnsi="Arial" w:cs="Arial"/>
+                <w:b/>
+                <w:bCs/>
                 <w:sz w:val="24"/>
                 <w:szCs w:val="24"/>
               </w:rPr>
             </w:pPr>
             <w:r>
               <w:rPr>
-                <w:rFonts w:ascii="Arial" w:hAnsi="Arial" w:eastAsia="Arial" w:cs="Arial"/>
-                <w:b w:val="1"/>
-                <w:bCs w:val="1"/>
+                <w:rFonts w:ascii="Arial" w:eastAsia="Arial" w:hAnsi="Arial" w:cs="Arial"/>
+                <w:b/>
+                <w:bCs/>
                 <w:sz w:val="24"/>
                 <w:szCs w:val="24"/>
               </w:rPr>
@@ -132,24 +130,23 @@
         <w:tc>
           <w:tcPr>
             <w:tcW w:w="3005" w:type="dxa"/>
-            <w:tcMar/>
           </w:tcPr>
           <w:p>
             <w:pPr>
               <w:jc w:val="center"/>
               <w:rPr>
-                <w:rFonts w:ascii="Arial" w:hAnsi="Arial" w:eastAsia="Arial" w:cs="Arial"/>
-                <w:b w:val="1"/>
-                <w:bCs w:val="1"/>
+                <w:rFonts w:ascii="Arial" w:eastAsia="Arial" w:hAnsi="Arial" w:cs="Arial"/>
+                <w:b/>
+                <w:bCs/>
                 <w:sz w:val="24"/>
                 <w:szCs w:val="24"/>
               </w:rPr>
             </w:pPr>
             <w:r>
               <w:rPr>
-                <w:rFonts w:ascii="Arial" w:hAnsi="Arial" w:eastAsia="Arial" w:cs="Arial"/>
-                <w:b w:val="1"/>
-                <w:bCs w:val="1"/>
+                <w:rFonts w:ascii="Arial" w:eastAsia="Arial" w:hAnsi="Arial" w:cs="Arial"/>
+                <w:b/>
+                <w:bCs/>
                 <w:sz w:val="24"/>
                 <w:szCs w:val="24"/>
               </w:rPr>
@@ -162,20 +159,19 @@
         <w:tc>
           <w:tcPr>
             <w:tcW w:w="3005" w:type="dxa"/>
-            <w:tcMar/>
           </w:tcPr>
           <w:p>
             <w:pPr>
               <w:jc w:val="center"/>
               <w:rPr>
-                <w:rFonts w:ascii="Arial" w:hAnsi="Arial" w:eastAsia="Arial" w:cs="Arial"/>
+                <w:rFonts w:ascii="Arial" w:eastAsia="Arial" w:hAnsi="Arial" w:cs="Arial"/>
                 <w:sz w:val="24"/>
                 <w:szCs w:val="24"/>
               </w:rPr>
             </w:pPr>
             <w:r>
               <w:rPr>
-                <w:rFonts w:ascii="Arial" w:hAnsi="Arial" w:eastAsia="Arial" w:cs="Arial"/>
+                <w:rFonts w:ascii="Arial" w:eastAsia="Arial" w:hAnsi="Arial" w:cs="Arial"/>
                 <w:sz w:val="24"/>
                 <w:szCs w:val="24"/>
               </w:rPr>
@@ -186,20 +182,19 @@
         <w:tc>
           <w:tcPr>
             <w:tcW w:w="3005" w:type="dxa"/>
-            <w:tcMar/>
           </w:tcPr>
           <w:p>
             <w:pPr>
               <w:jc w:val="center"/>
               <w:rPr>
-                <w:rFonts w:ascii="Arial" w:hAnsi="Arial" w:eastAsia="Arial" w:cs="Arial"/>
+                <w:rFonts w:ascii="Arial" w:eastAsia="Arial" w:hAnsi="Arial" w:cs="Arial"/>
                 <w:sz w:val="24"/>
                 <w:szCs w:val="24"/>
               </w:rPr>
             </w:pPr>
             <w:r>
               <w:rPr>
-                <w:rFonts w:ascii="Arial" w:hAnsi="Arial" w:eastAsia="Arial" w:cs="Arial"/>
+                <w:rFonts w:ascii="Arial" w:eastAsia="Arial" w:hAnsi="Arial" w:cs="Arial"/>
                 <w:sz w:val="24"/>
                 <w:szCs w:val="24"/>
               </w:rPr>
@@ -210,22 +205,21 @@
         <w:tc>
           <w:tcPr>
             <w:tcW w:w="3005" w:type="dxa"/>
-            <w:tcMar/>
           </w:tcPr>
           <w:p>
             <w:pPr>
               <w:jc w:val="center"/>
               <w:rPr>
-                <w:rFonts w:ascii="Arial" w:hAnsi="Arial" w:eastAsia="Arial" w:cs="Arial"/>
-                <w:b w:val="1"/>
-                <w:bCs w:val="1"/>
+                <w:rFonts w:ascii="Arial" w:eastAsia="Arial" w:hAnsi="Arial" w:cs="Arial"/>
+                <w:b/>
+                <w:bCs/>
                 <w:sz w:val="24"/>
                 <w:szCs w:val="24"/>
               </w:rPr>
             </w:pPr>
             <w:r>
               <w:rPr>
-                <w:rFonts w:ascii="Arial" w:hAnsi="Arial" w:eastAsia="Arial" w:cs="Arial"/>
+                <w:rFonts w:ascii="Arial" w:eastAsia="Arial" w:hAnsi="Arial" w:cs="Arial"/>
                 <w:sz w:val="24"/>
                 <w:szCs w:val="24"/>
               </w:rPr>
@@ -239,60 +233,50 @@
       <w:pPr>
         <w:spacing w:line="257" w:lineRule="auto"/>
         <w:rPr>
-          <w:rFonts w:ascii="Arial" w:hAnsi="Arial" w:eastAsia="Arial" w:cs="Arial"/>
-          <w:b w:val="1"/>
-          <w:bCs w:val="1"/>
-          <w:sz w:val="24"/>
-          <w:szCs w:val="24"/>
-        </w:rPr>
-      </w:pPr>
-    </w:p>
-    <w:p>
-      <w:pPr>
-        <w:rPr>
-          <w:rFonts w:ascii="Arial" w:hAnsi="Arial" w:eastAsia="Arial" w:cs="Arial"/>
-          <w:b w:val="1"/>
-          <w:bCs w:val="1"/>
-          <w:sz w:val="24"/>
-          <w:szCs w:val="24"/>
-        </w:rPr>
-      </w:pPr>
-      <w:r>
-        <w:rPr>
-          <w:rFonts w:ascii="Arial" w:hAnsi="Arial" w:eastAsia="Arial" w:cs="Arial"/>
-          <w:b w:val="1"/>
-          <w:bCs w:val="1"/>
-          <w:sz w:val="24"/>
-          <w:szCs w:val="24"/>
-        </w:rPr>
-        <w:t>Ação -</w:t>
-      </w:r>
-      <w:r>
-        <w:rPr>
-          <w:rFonts w:ascii="Arial" w:hAnsi="Arial" w:eastAsia="Arial" w:cs="Arial"/>
-          <w:b w:val="1"/>
-          <w:bCs w:val="1"/>
-          <w:sz w:val="24"/>
-          <w:szCs w:val="24"/>
-        </w:rPr>
-        <w:t xml:space="preserve"> Visualizar</w:t>
-      </w:r>
-    </w:p>
-    <w:p>
-      <w:pPr>
-        <w:rPr>
-          <w:rFonts w:ascii="Arial" w:hAnsi="Arial" w:eastAsia="Arial" w:cs="Arial"/>
-          <w:i w:val="1"/>
-          <w:iCs w:val="1"/>
-          <w:sz w:val="24"/>
-          <w:szCs w:val="24"/>
-        </w:rPr>
-      </w:pPr>
-      <w:r>
-        <w:rPr>
-          <w:rFonts w:ascii="Arial" w:hAnsi="Arial" w:eastAsia="Arial" w:cs="Arial"/>
-          <w:i w:val="1"/>
-          <w:iCs w:val="1"/>
+          <w:rFonts w:ascii="Arial" w:eastAsia="Arial" w:hAnsi="Arial" w:cs="Arial"/>
+          <w:b/>
+          <w:bCs/>
+          <w:sz w:val="24"/>
+          <w:szCs w:val="24"/>
+        </w:rPr>
+      </w:pPr>
+    </w:p>
+    <w:p>
+      <w:pPr>
+        <w:rPr>
+          <w:rFonts w:ascii="Arial" w:eastAsia="Arial" w:hAnsi="Arial" w:cs="Arial"/>
+          <w:b/>
+          <w:bCs/>
+          <w:sz w:val="24"/>
+          <w:szCs w:val="24"/>
+        </w:rPr>
+      </w:pPr>
+      <w:r>
+        <w:rPr>
+          <w:rFonts w:ascii="Arial" w:eastAsia="Arial" w:hAnsi="Arial" w:cs="Arial"/>
+          <w:b/>
+          <w:bCs/>
+          <w:sz w:val="24"/>
+          <w:szCs w:val="24"/>
+        </w:rPr>
+        <w:t>Ação - Visualizar</w:t>
+      </w:r>
+    </w:p>
+    <w:p>
+      <w:pPr>
+        <w:rPr>
+          <w:rFonts w:ascii="Arial" w:eastAsia="Arial" w:hAnsi="Arial" w:cs="Arial"/>
+          <w:i/>
+          <w:iCs/>
+          <w:sz w:val="24"/>
+          <w:szCs w:val="24"/>
+        </w:rPr>
+      </w:pPr>
+      <w:r>
+        <w:rPr>
+          <w:rFonts w:ascii="Arial" w:eastAsia="Arial" w:hAnsi="Arial" w:cs="Arial"/>
+          <w:i/>
+          <w:iCs/>
           <w:sz w:val="24"/>
           <w:szCs w:val="24"/>
         </w:rPr>
@@ -308,14 +292,14 @@
         </w:numPr>
         <w:jc w:val="both"/>
         <w:rPr>
-          <w:rFonts w:ascii="Arial" w:hAnsi="Arial" w:eastAsia="Arial" w:cs="Arial"/>
-          <w:sz w:val="24"/>
-          <w:szCs w:val="24"/>
-        </w:rPr>
-      </w:pPr>
-      <w:r>
-        <w:rPr>
-          <w:rFonts w:ascii="Arial" w:hAnsi="Arial" w:eastAsia="Arial" w:cs="Arial"/>
+          <w:rFonts w:ascii="Arial" w:eastAsia="Arial" w:hAnsi="Arial" w:cs="Arial"/>
+          <w:sz w:val="24"/>
+          <w:szCs w:val="24"/>
+        </w:rPr>
+      </w:pPr>
+      <w:r>
+        <w:rPr>
+          <w:rFonts w:ascii="Arial" w:eastAsia="Arial" w:hAnsi="Arial" w:cs="Arial"/>
           <w:sz w:val="24"/>
           <w:szCs w:val="24"/>
         </w:rPr>
@@ -331,14 +315,14 @@
         </w:numPr>
         <w:jc w:val="both"/>
         <w:rPr>
-          <w:rFonts w:ascii="Arial" w:hAnsi="Arial" w:eastAsia="Arial" w:cs="Arial"/>
-          <w:sz w:val="24"/>
-          <w:szCs w:val="24"/>
-        </w:rPr>
-      </w:pPr>
-      <w:r>
-        <w:rPr>
-          <w:rFonts w:ascii="Arial" w:hAnsi="Arial" w:eastAsia="Arial" w:cs="Arial"/>
+          <w:rFonts w:ascii="Arial" w:eastAsia="Arial" w:hAnsi="Arial" w:cs="Arial"/>
+          <w:sz w:val="24"/>
+          <w:szCs w:val="24"/>
+        </w:rPr>
+      </w:pPr>
+      <w:r>
+        <w:rPr>
+          <w:rFonts w:ascii="Arial" w:eastAsia="Arial" w:hAnsi="Arial" w:cs="Arial"/>
           <w:sz w:val="24"/>
           <w:szCs w:val="24"/>
         </w:rPr>
@@ -349,7 +333,7 @@
       <w:pPr>
         <w:jc w:val="both"/>
         <w:rPr>
-          <w:rFonts w:ascii="Arial" w:hAnsi="Arial" w:eastAsia="Arial" w:cs="Arial"/>
+          <w:rFonts w:ascii="Arial" w:eastAsia="Arial" w:hAnsi="Arial" w:cs="Arial"/>
           <w:sz w:val="24"/>
           <w:szCs w:val="24"/>
         </w:rPr>
@@ -371,24 +355,23 @@
         <w:tc>
           <w:tcPr>
             <w:tcW w:w="3005" w:type="dxa"/>
-            <w:tcMar/>
           </w:tcPr>
           <w:p>
             <w:pPr>
               <w:jc w:val="center"/>
               <w:rPr>
-                <w:rFonts w:ascii="Arial" w:hAnsi="Arial" w:eastAsia="Arial" w:cs="Arial"/>
-                <w:b w:val="1"/>
-                <w:bCs w:val="1"/>
+                <w:rFonts w:ascii="Arial" w:eastAsia="Arial" w:hAnsi="Arial" w:cs="Arial"/>
+                <w:b/>
+                <w:bCs/>
                 <w:sz w:val="24"/>
                 <w:szCs w:val="24"/>
               </w:rPr>
             </w:pPr>
             <w:r>
               <w:rPr>
-                <w:rFonts w:ascii="Arial" w:hAnsi="Arial" w:eastAsia="Arial" w:cs="Arial"/>
-                <w:b w:val="1"/>
-                <w:bCs w:val="1"/>
+                <w:rFonts w:ascii="Arial" w:eastAsia="Arial" w:hAnsi="Arial" w:cs="Arial"/>
+                <w:b/>
+                <w:bCs/>
                 <w:sz w:val="24"/>
                 <w:szCs w:val="24"/>
               </w:rPr>
@@ -399,24 +382,23 @@
         <w:tc>
           <w:tcPr>
             <w:tcW w:w="3005" w:type="dxa"/>
-            <w:tcMar/>
           </w:tcPr>
           <w:p>
             <w:pPr>
               <w:jc w:val="center"/>
               <w:rPr>
-                <w:rFonts w:ascii="Arial" w:hAnsi="Arial" w:eastAsia="Arial" w:cs="Arial"/>
-                <w:b w:val="1"/>
-                <w:bCs w:val="1"/>
+                <w:rFonts w:ascii="Arial" w:eastAsia="Arial" w:hAnsi="Arial" w:cs="Arial"/>
+                <w:b/>
+                <w:bCs/>
                 <w:sz w:val="24"/>
                 <w:szCs w:val="24"/>
               </w:rPr>
             </w:pPr>
             <w:r>
               <w:rPr>
-                <w:rFonts w:ascii="Arial" w:hAnsi="Arial" w:eastAsia="Arial" w:cs="Arial"/>
-                <w:b w:val="1"/>
-                <w:bCs w:val="1"/>
+                <w:rFonts w:ascii="Arial" w:eastAsia="Arial" w:hAnsi="Arial" w:cs="Arial"/>
+                <w:b/>
+                <w:bCs/>
                 <w:sz w:val="24"/>
                 <w:szCs w:val="24"/>
               </w:rPr>
@@ -427,24 +409,23 @@
         <w:tc>
           <w:tcPr>
             <w:tcW w:w="3005" w:type="dxa"/>
-            <w:tcMar/>
           </w:tcPr>
           <w:p>
             <w:pPr>
               <w:jc w:val="center"/>
               <w:rPr>
-                <w:rFonts w:ascii="Arial" w:hAnsi="Arial" w:eastAsia="Arial" w:cs="Arial"/>
-                <w:b w:val="1"/>
-                <w:bCs w:val="1"/>
+                <w:rFonts w:ascii="Arial" w:eastAsia="Arial" w:hAnsi="Arial" w:cs="Arial"/>
+                <w:b/>
+                <w:bCs/>
                 <w:sz w:val="24"/>
                 <w:szCs w:val="24"/>
               </w:rPr>
             </w:pPr>
             <w:r>
               <w:rPr>
-                <w:rFonts w:ascii="Arial" w:hAnsi="Arial" w:eastAsia="Arial" w:cs="Arial"/>
-                <w:b w:val="1"/>
-                <w:bCs w:val="1"/>
+                <w:rFonts w:ascii="Arial" w:eastAsia="Arial" w:hAnsi="Arial" w:cs="Arial"/>
+                <w:b/>
+                <w:bCs/>
                 <w:sz w:val="24"/>
                 <w:szCs w:val="24"/>
               </w:rPr>
@@ -457,102 +438,67 @@
         <w:tc>
           <w:tcPr>
             <w:tcW w:w="3005" w:type="dxa"/>
-            <w:tcMar/>
           </w:tcPr>
           <w:p>
             <w:pPr>
               <w:jc w:val="center"/>
               <w:rPr>
-                <w:rFonts w:ascii="Arial" w:hAnsi="Arial" w:eastAsia="Arial" w:cs="Arial"/>
+                <w:rFonts w:ascii="Arial" w:eastAsia="Arial" w:hAnsi="Arial" w:cs="Arial"/>
                 <w:sz w:val="24"/>
                 <w:szCs w:val="24"/>
               </w:rPr>
             </w:pPr>
             <w:r>
               <w:rPr>
-                <w:rFonts w:ascii="Arial" w:hAnsi="Arial" w:eastAsia="Arial" w:cs="Arial"/>
-                <w:sz w:val="24"/>
-                <w:szCs w:val="24"/>
-              </w:rPr>
-              <w:t>0</w:t>
-            </w:r>
-            <w:r>
-              <w:rPr>
-                <w:rFonts w:ascii="Arial" w:hAnsi="Arial" w:eastAsia="Arial" w:cs="Arial"/>
-                <w:sz w:val="24"/>
-                <w:szCs w:val="24"/>
-              </w:rPr>
-              <w:t>2</w:t>
+                <w:rFonts w:ascii="Arial" w:eastAsia="Arial" w:hAnsi="Arial" w:cs="Arial"/>
+                <w:sz w:val="24"/>
+                <w:szCs w:val="24"/>
+              </w:rPr>
+              <w:t>02</w:t>
             </w:r>
           </w:p>
         </w:tc>
         <w:tc>
           <w:tcPr>
             <w:tcW w:w="3005" w:type="dxa"/>
-            <w:tcMar/>
           </w:tcPr>
           <w:p>
             <w:pPr>
               <w:spacing w:line="259" w:lineRule="auto"/>
               <w:jc w:val="center"/>
               <w:rPr>
-                <w:rFonts w:ascii="Arial" w:hAnsi="Arial" w:eastAsia="Arial" w:cs="Arial"/>
+                <w:rFonts w:ascii="Arial" w:eastAsia="Arial" w:hAnsi="Arial" w:cs="Arial"/>
                 <w:sz w:val="24"/>
                 <w:szCs w:val="24"/>
               </w:rPr>
             </w:pPr>
             <w:r>
               <w:rPr>
-                <w:rFonts w:ascii="Arial" w:hAnsi="Arial" w:eastAsia="Arial" w:cs="Arial"/>
-                <w:sz w:val="24"/>
-                <w:szCs w:val="24"/>
-              </w:rPr>
-              <w:t xml:space="preserve">Adicionar </w:t>
-            </w:r>
-            <w:r>
-              <w:rPr>
-                <w:rFonts w:ascii="Arial" w:hAnsi="Arial" w:eastAsia="Arial" w:cs="Arial"/>
-                <w:sz w:val="24"/>
-                <w:szCs w:val="24"/>
-              </w:rPr>
-              <w:t>produto</w:t>
-            </w:r>
-            <w:r>
-              <w:rPr>
-                <w:rFonts w:ascii="Arial" w:hAnsi="Arial" w:eastAsia="Arial" w:cs="Arial"/>
-                <w:sz w:val="24"/>
-                <w:szCs w:val="24"/>
-              </w:rPr>
-              <w:t xml:space="preserve"> </w:t>
-            </w:r>
-            <w:r>
-              <w:rPr>
-                <w:rFonts w:ascii="Arial" w:hAnsi="Arial" w:eastAsia="Arial" w:cs="Arial"/>
-                <w:sz w:val="24"/>
-                <w:szCs w:val="24"/>
-              </w:rPr>
-              <w:t>à compra</w:t>
+                <w:rFonts w:ascii="Arial" w:eastAsia="Arial" w:hAnsi="Arial" w:cs="Arial"/>
+                <w:sz w:val="24"/>
+                <w:szCs w:val="24"/>
+              </w:rPr>
+              <w:t>Adicionar produto à compra</w:t>
             </w:r>
           </w:p>
         </w:tc>
         <w:tc>
           <w:tcPr>
             <w:tcW w:w="3005" w:type="dxa"/>
-            <w:tcMar/>
           </w:tcPr>
           <w:p>
             <w:pPr>
               <w:spacing w:line="259" w:lineRule="auto"/>
               <w:jc w:val="center"/>
               <w:rPr>
-                <w:rFonts w:ascii="Arial" w:hAnsi="Arial" w:eastAsia="Arial" w:cs="Arial"/>
+                <w:rFonts w:ascii="Arial" w:eastAsia="Arial" w:hAnsi="Arial" w:cs="Arial"/>
                 <w:sz w:val="24"/>
                 <w:szCs w:val="24"/>
               </w:rPr>
             </w:pPr>
             <w:r>
               <w:rPr>
-                <w:rFonts w:ascii="Arial" w:hAnsi="Arial" w:eastAsia="Arial" w:cs="Arial"/>
+                <w:rFonts w:ascii="Arial" w:eastAsia="Arial" w:hAnsi="Arial" w:cs="Arial"/>
                 <w:sz w:val="24"/>
                 <w:szCs w:val="24"/>
               </w:rPr>
@@ -566,78 +512,48 @@
       <w:pPr>
         <w:spacing w:line="257" w:lineRule="auto"/>
         <w:rPr>
-          <w:rFonts w:ascii="Arial" w:hAnsi="Arial" w:eastAsia="Arial" w:cs="Arial"/>
-          <w:b w:val="1"/>
-          <w:bCs w:val="1"/>
-          <w:sz w:val="24"/>
-          <w:szCs w:val="24"/>
-        </w:rPr>
-      </w:pPr>
-    </w:p>
-    <w:p>
-      <w:pPr>
-        <w:rPr>
-          <w:rFonts w:ascii="Arial" w:hAnsi="Arial" w:eastAsia="Arial" w:cs="Arial"/>
-          <w:b w:val="1"/>
-          <w:bCs w:val="1"/>
-          <w:sz w:val="24"/>
-          <w:szCs w:val="24"/>
-        </w:rPr>
-      </w:pPr>
-      <w:r>
-        <w:rPr>
-          <w:rFonts w:ascii="Arial" w:hAnsi="Arial" w:eastAsia="Arial" w:cs="Arial"/>
-          <w:b w:val="1"/>
-          <w:bCs w:val="1"/>
-          <w:sz w:val="24"/>
-          <w:szCs w:val="24"/>
-        </w:rPr>
-        <w:t xml:space="preserve">Ação </w:t>
-      </w:r>
-      <w:r>
-        <w:rPr>
-          <w:rFonts w:ascii="Arial" w:hAnsi="Arial" w:eastAsia="Arial" w:cs="Arial"/>
-          <w:b w:val="1"/>
-          <w:bCs w:val="1"/>
-          <w:sz w:val="24"/>
-          <w:szCs w:val="24"/>
-        </w:rPr>
-        <w:t>–</w:t>
-      </w:r>
-      <w:r>
-        <w:rPr>
-          <w:rFonts w:ascii="Arial" w:hAnsi="Arial" w:eastAsia="Arial" w:cs="Arial"/>
-          <w:b w:val="1"/>
-          <w:bCs w:val="1"/>
-          <w:sz w:val="24"/>
-          <w:szCs w:val="24"/>
-        </w:rPr>
-        <w:t xml:space="preserve"> </w:t>
-      </w:r>
-      <w:r>
-        <w:rPr>
-          <w:rFonts w:ascii="Arial" w:hAnsi="Arial" w:eastAsia="Arial" w:cs="Arial"/>
-          <w:b w:val="1"/>
-          <w:bCs w:val="1"/>
-          <w:sz w:val="24"/>
-          <w:szCs w:val="24"/>
-        </w:rPr>
-        <w:t>Adicionar</w:t>
-      </w:r>
-    </w:p>
-    <w:p>
-      <w:pPr>
-        <w:rPr>
-          <w:rFonts w:ascii="Arial" w:hAnsi="Arial" w:eastAsia="Arial" w:cs="Arial"/>
-          <w:sz w:val="24"/>
-          <w:szCs w:val="24"/>
-        </w:rPr>
-      </w:pPr>
-      <w:r>
-        <w:rPr>
-          <w:rFonts w:ascii="Arial" w:hAnsi="Arial" w:eastAsia="Arial" w:cs="Arial"/>
-          <w:i w:val="1"/>
-          <w:iCs w:val="1"/>
+          <w:rFonts w:ascii="Arial" w:eastAsia="Arial" w:hAnsi="Arial" w:cs="Arial"/>
+          <w:b/>
+          <w:bCs/>
+          <w:sz w:val="24"/>
+          <w:szCs w:val="24"/>
+        </w:rPr>
+      </w:pPr>
+    </w:p>
+    <w:p>
+      <w:pPr>
+        <w:rPr>
+          <w:rFonts w:ascii="Arial" w:eastAsia="Arial" w:hAnsi="Arial" w:cs="Arial"/>
+          <w:b/>
+          <w:bCs/>
+          <w:sz w:val="24"/>
+          <w:szCs w:val="24"/>
+        </w:rPr>
+      </w:pPr>
+      <w:r>
+        <w:rPr>
+          <w:rFonts w:ascii="Arial" w:eastAsia="Arial" w:hAnsi="Arial" w:cs="Arial"/>
+          <w:b/>
+          <w:bCs/>
+          <w:sz w:val="24"/>
+          <w:szCs w:val="24"/>
+        </w:rPr>
+        <w:t>Ação – Adicionar</w:t>
+      </w:r>
+    </w:p>
+    <w:p>
+      <w:pPr>
+        <w:rPr>
+          <w:rFonts w:ascii="Arial" w:eastAsia="Arial" w:hAnsi="Arial" w:cs="Arial"/>
+          <w:sz w:val="24"/>
+          <w:szCs w:val="24"/>
+        </w:rPr>
+      </w:pPr>
+      <w:r>
+        <w:rPr>
+          <w:rFonts w:ascii="Arial" w:eastAsia="Arial" w:hAnsi="Arial" w:cs="Arial"/>
+          <w:i/>
+          <w:iCs/>
           <w:sz w:val="24"/>
           <w:szCs w:val="24"/>
         </w:rPr>
@@ -652,14 +568,14 @@
           <w:numId w:val="2"/>
         </w:numPr>
         <w:rPr>
-          <w:rFonts w:ascii="Arial" w:hAnsi="Arial" w:eastAsia="Arial" w:cs="Arial"/>
-          <w:sz w:val="24"/>
-          <w:szCs w:val="24"/>
-        </w:rPr>
-      </w:pPr>
-      <w:r>
-        <w:rPr>
-          <w:rFonts w:ascii="Arial" w:hAnsi="Arial" w:eastAsia="Arial" w:cs="Arial"/>
+          <w:rFonts w:ascii="Arial" w:eastAsia="Arial" w:hAnsi="Arial" w:cs="Arial"/>
+          <w:sz w:val="24"/>
+          <w:szCs w:val="24"/>
+        </w:rPr>
+      </w:pPr>
+      <w:r>
+        <w:rPr>
+          <w:rFonts w:ascii="Arial" w:eastAsia="Arial" w:hAnsi="Arial" w:cs="Arial"/>
           <w:sz w:val="24"/>
           <w:szCs w:val="24"/>
         </w:rPr>
@@ -671,7 +587,7 @@
         <w:pStyle w:val="PargrafodaLista"/>
         <w:ind w:left="0"/>
         <w:rPr>
-          <w:rFonts w:ascii="Arial" w:hAnsi="Arial" w:eastAsia="Arial" w:cs="Arial"/>
+          <w:rFonts w:ascii="Arial" w:eastAsia="Arial" w:hAnsi="Arial" w:cs="Arial"/>
           <w:sz w:val="24"/>
           <w:szCs w:val="24"/>
         </w:rPr>
@@ -682,9 +598,9 @@
         <w:pStyle w:val="PargrafodaLista"/>
         <w:ind w:left="0"/>
         <w:rPr>
-          <w:rFonts w:ascii="Arial" w:hAnsi="Arial" w:eastAsia="Arial" w:cs="Arial"/>
-          <w:i w:val="1"/>
-          <w:iCs w:val="1"/>
+          <w:rFonts w:ascii="Arial" w:eastAsia="Arial" w:hAnsi="Arial" w:cs="Arial"/>
+          <w:i/>
+          <w:iCs/>
           <w:sz w:val="24"/>
           <w:szCs w:val="24"/>
         </w:rPr>
@@ -695,19 +611,20 @@
         <w:pStyle w:val="PargrafodaLista"/>
         <w:ind w:left="0"/>
         <w:rPr>
-          <w:rFonts w:ascii="Arial" w:hAnsi="Arial" w:eastAsia="Arial" w:cs="Arial"/>
-          <w:sz w:val="24"/>
-          <w:szCs w:val="24"/>
-        </w:rPr>
-      </w:pPr>
-      <w:r>
-        <w:rPr>
-          <w:rFonts w:ascii="Arial" w:hAnsi="Arial" w:eastAsia="Arial" w:cs="Arial"/>
-          <w:i w:val="1"/>
-          <w:iCs w:val="1"/>
-          <w:sz w:val="24"/>
-          <w:szCs w:val="24"/>
-        </w:rPr>
+          <w:rFonts w:ascii="Arial" w:eastAsia="Arial" w:hAnsi="Arial" w:cs="Arial"/>
+          <w:sz w:val="24"/>
+          <w:szCs w:val="24"/>
+        </w:rPr>
+      </w:pPr>
+      <w:r>
+        <w:rPr>
+          <w:rFonts w:ascii="Arial" w:eastAsia="Arial" w:hAnsi="Arial" w:cs="Arial"/>
+          <w:i/>
+          <w:iCs/>
+          <w:sz w:val="24"/>
+          <w:szCs w:val="24"/>
+        </w:rPr>
+        <w:lastRenderedPageBreak/>
         <w:t>Fluxo alternativo 01 - Produto adicionado</w:t>
       </w:r>
     </w:p>
@@ -716,9 +633,9 @@
         <w:pStyle w:val="PargrafodaLista"/>
         <w:ind w:left="0"/>
         <w:rPr>
-          <w:rFonts w:ascii="Arial" w:hAnsi="Arial" w:eastAsia="Arial" w:cs="Arial"/>
-          <w:i w:val="1"/>
-          <w:iCs w:val="1"/>
+          <w:rFonts w:ascii="Arial" w:eastAsia="Arial" w:hAnsi="Arial" w:cs="Arial"/>
+          <w:i/>
+          <w:iCs/>
           <w:sz w:val="24"/>
           <w:szCs w:val="24"/>
         </w:rPr>
@@ -732,16 +649,16 @@
           <w:numId w:val="2"/>
         </w:numPr>
         <w:rPr>
-          <w:rFonts w:ascii="Arial" w:hAnsi="Arial" w:eastAsia="Arial" w:cs="Arial"/>
-          <w:i w:val="1"/>
-          <w:iCs w:val="1"/>
-          <w:sz w:val="24"/>
-          <w:szCs w:val="24"/>
-        </w:rPr>
-      </w:pPr>
-      <w:r>
-        <w:rPr>
-          <w:rFonts w:ascii="Arial" w:hAnsi="Arial" w:eastAsia="Arial" w:cs="Arial"/>
+          <w:rFonts w:ascii="Arial" w:eastAsia="Arial" w:hAnsi="Arial" w:cs="Arial"/>
+          <w:i/>
+          <w:iCs/>
+          <w:sz w:val="24"/>
+          <w:szCs w:val="24"/>
+        </w:rPr>
+      </w:pPr>
+      <w:r>
+        <w:rPr>
+          <w:rFonts w:ascii="Arial" w:eastAsia="Arial" w:hAnsi="Arial" w:cs="Arial"/>
           <w:sz w:val="24"/>
           <w:szCs w:val="24"/>
         </w:rPr>
@@ -751,29 +668,29 @@
     <w:p>
       <w:pPr>
         <w:rPr>
-          <w:rFonts w:ascii="Arial" w:hAnsi="Arial" w:eastAsia="Arial" w:cs="Arial"/>
-          <w:i w:val="1"/>
-          <w:iCs w:val="1"/>
-          <w:sz w:val="24"/>
-          <w:szCs w:val="24"/>
-        </w:rPr>
-      </w:pPr>
-    </w:p>
-    <w:p>
-      <w:pPr>
-        <w:rPr>
-          <w:rFonts w:ascii="Arial" w:hAnsi="Arial" w:eastAsia="Arial" w:cs="Arial"/>
-          <w:i w:val="1"/>
-          <w:iCs w:val="1"/>
-          <w:sz w:val="24"/>
-          <w:szCs w:val="24"/>
-        </w:rPr>
-      </w:pPr>
-      <w:r>
-        <w:rPr>
-          <w:rFonts w:ascii="Arial" w:hAnsi="Arial" w:eastAsia="Arial" w:cs="Arial"/>
-          <w:i w:val="1"/>
-          <w:iCs w:val="1"/>
+          <w:rFonts w:ascii="Arial" w:eastAsia="Arial" w:hAnsi="Arial" w:cs="Arial"/>
+          <w:i/>
+          <w:iCs/>
+          <w:sz w:val="24"/>
+          <w:szCs w:val="24"/>
+        </w:rPr>
+      </w:pPr>
+    </w:p>
+    <w:p>
+      <w:pPr>
+        <w:rPr>
+          <w:rFonts w:ascii="Arial" w:eastAsia="Arial" w:hAnsi="Arial" w:cs="Arial"/>
+          <w:i/>
+          <w:iCs/>
+          <w:sz w:val="24"/>
+          <w:szCs w:val="24"/>
+        </w:rPr>
+      </w:pPr>
+      <w:r>
+        <w:rPr>
+          <w:rFonts w:ascii="Arial" w:eastAsia="Arial" w:hAnsi="Arial" w:cs="Arial"/>
+          <w:i/>
+          <w:iCs/>
           <w:sz w:val="24"/>
           <w:szCs w:val="24"/>
         </w:rPr>
@@ -788,14 +705,14 @@
           <w:numId w:val="3"/>
         </w:numPr>
         <w:rPr>
-          <w:rFonts w:ascii="Arial" w:hAnsi="Arial" w:eastAsia="Arial" w:cs="Arial"/>
-          <w:sz w:val="24"/>
-          <w:szCs w:val="24"/>
-        </w:rPr>
-      </w:pPr>
-      <w:r>
-        <w:rPr>
-          <w:rFonts w:ascii="Arial" w:hAnsi="Arial" w:eastAsia="Arial" w:cs="Arial"/>
+          <w:rFonts w:ascii="Arial" w:eastAsia="Arial" w:hAnsi="Arial" w:cs="Arial"/>
+          <w:sz w:val="24"/>
+          <w:szCs w:val="24"/>
+        </w:rPr>
+      </w:pPr>
+      <w:r>
+        <w:rPr>
+          <w:rFonts w:ascii="Arial" w:eastAsia="Arial" w:hAnsi="Arial" w:cs="Arial"/>
           <w:sz w:val="24"/>
           <w:szCs w:val="24"/>
         </w:rPr>
@@ -810,14 +727,14 @@
           <w:numId w:val="3"/>
         </w:numPr>
         <w:rPr>
-          <w:rFonts w:ascii="Arial" w:hAnsi="Arial" w:eastAsia="Arial" w:cs="Arial"/>
-          <w:sz w:val="24"/>
-          <w:szCs w:val="24"/>
-        </w:rPr>
-      </w:pPr>
-      <w:r>
-        <w:rPr>
-          <w:rFonts w:ascii="Arial" w:hAnsi="Arial" w:eastAsia="Arial" w:cs="Arial"/>
+          <w:rFonts w:ascii="Arial" w:eastAsia="Arial" w:hAnsi="Arial" w:cs="Arial"/>
+          <w:sz w:val="24"/>
+          <w:szCs w:val="24"/>
+        </w:rPr>
+      </w:pPr>
+      <w:r>
+        <w:rPr>
+          <w:rFonts w:ascii="Arial" w:eastAsia="Arial" w:hAnsi="Arial" w:cs="Arial"/>
           <w:sz w:val="24"/>
           <w:szCs w:val="24"/>
         </w:rPr>
@@ -827,7 +744,7 @@
     <w:p>
       <w:pPr>
         <w:rPr>
-          <w:rFonts w:ascii="Arial" w:hAnsi="Arial" w:eastAsia="Arial" w:cs="Arial"/>
+          <w:rFonts w:ascii="Arial" w:eastAsia="Arial" w:hAnsi="Arial" w:cs="Arial"/>
           <w:sz w:val="24"/>
           <w:szCs w:val="24"/>
         </w:rPr>
@@ -849,24 +766,23 @@
         <w:tc>
           <w:tcPr>
             <w:tcW w:w="3005" w:type="dxa"/>
-            <w:tcMar/>
           </w:tcPr>
           <w:p>
             <w:pPr>
               <w:jc w:val="center"/>
               <w:rPr>
-                <w:rFonts w:ascii="Arial" w:hAnsi="Arial" w:eastAsia="Arial" w:cs="Arial"/>
-                <w:b w:val="1"/>
-                <w:bCs w:val="1"/>
+                <w:rFonts w:ascii="Arial" w:eastAsia="Arial" w:hAnsi="Arial" w:cs="Arial"/>
+                <w:b/>
+                <w:bCs/>
                 <w:sz w:val="24"/>
                 <w:szCs w:val="24"/>
               </w:rPr>
             </w:pPr>
             <w:r>
               <w:rPr>
-                <w:rFonts w:ascii="Arial" w:hAnsi="Arial" w:eastAsia="Arial" w:cs="Arial"/>
-                <w:b w:val="1"/>
-                <w:bCs w:val="1"/>
+                <w:rFonts w:ascii="Arial" w:eastAsia="Arial" w:hAnsi="Arial" w:cs="Arial"/>
+                <w:b/>
+                <w:bCs/>
                 <w:sz w:val="24"/>
                 <w:szCs w:val="24"/>
               </w:rPr>
@@ -877,24 +793,23 @@
         <w:tc>
           <w:tcPr>
             <w:tcW w:w="3005" w:type="dxa"/>
-            <w:tcMar/>
           </w:tcPr>
           <w:p>
             <w:pPr>
               <w:jc w:val="center"/>
               <w:rPr>
-                <w:rFonts w:ascii="Arial" w:hAnsi="Arial" w:eastAsia="Arial" w:cs="Arial"/>
-                <w:b w:val="1"/>
-                <w:bCs w:val="1"/>
+                <w:rFonts w:ascii="Arial" w:eastAsia="Arial" w:hAnsi="Arial" w:cs="Arial"/>
+                <w:b/>
+                <w:bCs/>
                 <w:sz w:val="24"/>
                 <w:szCs w:val="24"/>
               </w:rPr>
             </w:pPr>
             <w:r>
               <w:rPr>
-                <w:rFonts w:ascii="Arial" w:hAnsi="Arial" w:eastAsia="Arial" w:cs="Arial"/>
-                <w:b w:val="1"/>
-                <w:bCs w:val="1"/>
+                <w:rFonts w:ascii="Arial" w:eastAsia="Arial" w:hAnsi="Arial" w:cs="Arial"/>
+                <w:b/>
+                <w:bCs/>
                 <w:sz w:val="24"/>
                 <w:szCs w:val="24"/>
               </w:rPr>
@@ -905,24 +820,23 @@
         <w:tc>
           <w:tcPr>
             <w:tcW w:w="3005" w:type="dxa"/>
-            <w:tcMar/>
           </w:tcPr>
           <w:p>
             <w:pPr>
               <w:jc w:val="center"/>
               <w:rPr>
-                <w:rFonts w:ascii="Arial" w:hAnsi="Arial" w:eastAsia="Arial" w:cs="Arial"/>
-                <w:b w:val="1"/>
-                <w:bCs w:val="1"/>
+                <w:rFonts w:ascii="Arial" w:eastAsia="Arial" w:hAnsi="Arial" w:cs="Arial"/>
+                <w:b/>
+                <w:bCs/>
                 <w:sz w:val="24"/>
                 <w:szCs w:val="24"/>
               </w:rPr>
             </w:pPr>
             <w:r>
               <w:rPr>
-                <w:rFonts w:ascii="Arial" w:hAnsi="Arial" w:eastAsia="Arial" w:cs="Arial"/>
-                <w:b w:val="1"/>
-                <w:bCs w:val="1"/>
+                <w:rFonts w:ascii="Arial" w:eastAsia="Arial" w:hAnsi="Arial" w:cs="Arial"/>
+                <w:b/>
+                <w:bCs/>
                 <w:sz w:val="24"/>
                 <w:szCs w:val="24"/>
               </w:rPr>
@@ -935,52 +849,42 @@
         <w:tc>
           <w:tcPr>
             <w:tcW w:w="3005" w:type="dxa"/>
-            <w:tcMar/>
           </w:tcPr>
           <w:p>
             <w:pPr>
               <w:jc w:val="center"/>
               <w:rPr>
-                <w:rFonts w:ascii="Arial" w:hAnsi="Arial" w:eastAsia="Arial" w:cs="Arial"/>
+                <w:rFonts w:ascii="Arial" w:eastAsia="Arial" w:hAnsi="Arial" w:cs="Arial"/>
                 <w:sz w:val="24"/>
                 <w:szCs w:val="24"/>
               </w:rPr>
             </w:pPr>
             <w:r>
               <w:rPr>
-                <w:rFonts w:ascii="Arial" w:hAnsi="Arial" w:eastAsia="Arial" w:cs="Arial"/>
-                <w:sz w:val="24"/>
-                <w:szCs w:val="24"/>
-              </w:rPr>
-              <w:t>0</w:t>
-            </w:r>
-            <w:r>
-              <w:rPr>
-                <w:rFonts w:ascii="Arial" w:hAnsi="Arial" w:eastAsia="Arial" w:cs="Arial"/>
-                <w:sz w:val="24"/>
-                <w:szCs w:val="24"/>
-              </w:rPr>
-              <w:t>3</w:t>
+                <w:rFonts w:ascii="Arial" w:eastAsia="Arial" w:hAnsi="Arial" w:cs="Arial"/>
+                <w:sz w:val="24"/>
+                <w:szCs w:val="24"/>
+              </w:rPr>
+              <w:t>03</w:t>
             </w:r>
           </w:p>
         </w:tc>
         <w:tc>
           <w:tcPr>
             <w:tcW w:w="3005" w:type="dxa"/>
-            <w:tcMar/>
           </w:tcPr>
           <w:p>
             <w:pPr>
               <w:jc w:val="center"/>
               <w:rPr>
-                <w:rFonts w:ascii="Arial" w:hAnsi="Arial" w:eastAsia="Arial" w:cs="Arial"/>
+                <w:rFonts w:ascii="Arial" w:eastAsia="Arial" w:hAnsi="Arial" w:cs="Arial"/>
                 <w:sz w:val="24"/>
                 <w:szCs w:val="24"/>
               </w:rPr>
             </w:pPr>
             <w:r>
               <w:rPr>
-                <w:rFonts w:ascii="Arial" w:hAnsi="Arial" w:eastAsia="Arial" w:cs="Arial"/>
+                <w:rFonts w:ascii="Arial" w:eastAsia="Arial" w:hAnsi="Arial" w:cs="Arial"/>
                 <w:sz w:val="24"/>
                 <w:szCs w:val="24"/>
               </w:rPr>
@@ -991,22 +895,21 @@
         <w:tc>
           <w:tcPr>
             <w:tcW w:w="3005" w:type="dxa"/>
-            <w:tcMar/>
           </w:tcPr>
           <w:p>
             <w:pPr>
               <w:jc w:val="center"/>
               <w:rPr>
-                <w:rFonts w:ascii="Arial" w:hAnsi="Arial" w:eastAsia="Arial" w:cs="Arial"/>
-                <w:b w:val="1"/>
-                <w:bCs w:val="1"/>
+                <w:rFonts w:ascii="Arial" w:eastAsia="Arial" w:hAnsi="Arial" w:cs="Arial"/>
+                <w:b/>
+                <w:bCs/>
                 <w:sz w:val="24"/>
                 <w:szCs w:val="24"/>
               </w:rPr>
             </w:pPr>
             <w:r>
               <w:rPr>
-                <w:rFonts w:ascii="Arial" w:hAnsi="Arial" w:eastAsia="Arial" w:cs="Arial"/>
+                <w:rFonts w:ascii="Arial" w:eastAsia="Arial" w:hAnsi="Arial" w:cs="Arial"/>
                 <w:sz w:val="24"/>
                 <w:szCs w:val="24"/>
               </w:rPr>
@@ -1020,60 +923,50 @@
       <w:pPr>
         <w:spacing w:line="257" w:lineRule="auto"/>
         <w:rPr>
-          <w:rFonts w:ascii="Arial" w:hAnsi="Arial" w:eastAsia="Arial" w:cs="Arial"/>
-          <w:b w:val="1"/>
-          <w:bCs w:val="1"/>
-          <w:sz w:val="24"/>
-          <w:szCs w:val="24"/>
-        </w:rPr>
-      </w:pPr>
-    </w:p>
-    <w:p>
-      <w:pPr>
-        <w:rPr>
-          <w:rFonts w:ascii="Arial" w:hAnsi="Arial" w:eastAsia="Arial" w:cs="Arial"/>
-          <w:b w:val="1"/>
-          <w:bCs w:val="1"/>
-          <w:sz w:val="24"/>
-          <w:szCs w:val="24"/>
-        </w:rPr>
-      </w:pPr>
-      <w:r>
-        <w:rPr>
-          <w:rFonts w:ascii="Arial" w:hAnsi="Arial" w:eastAsia="Arial" w:cs="Arial"/>
-          <w:b w:val="1"/>
-          <w:bCs w:val="1"/>
-          <w:sz w:val="24"/>
-          <w:szCs w:val="24"/>
-        </w:rPr>
-        <w:t>Ação -</w:t>
-      </w:r>
-      <w:r>
-        <w:rPr>
-          <w:rFonts w:ascii="Arial" w:hAnsi="Arial" w:eastAsia="Arial" w:cs="Arial"/>
-          <w:b w:val="1"/>
-          <w:bCs w:val="1"/>
-          <w:sz w:val="24"/>
-          <w:szCs w:val="24"/>
-        </w:rPr>
-        <w:t xml:space="preserve"> Remover</w:t>
-      </w:r>
-    </w:p>
-    <w:p>
-      <w:pPr>
-        <w:rPr>
-          <w:rFonts w:ascii="Arial" w:hAnsi="Arial" w:eastAsia="Arial" w:cs="Arial"/>
-          <w:i w:val="1"/>
-          <w:iCs w:val="1"/>
-          <w:sz w:val="24"/>
-          <w:szCs w:val="24"/>
-        </w:rPr>
-      </w:pPr>
-      <w:r>
-        <w:rPr>
-          <w:rFonts w:ascii="Arial" w:hAnsi="Arial" w:eastAsia="Arial" w:cs="Arial"/>
-          <w:i w:val="1"/>
-          <w:iCs w:val="1"/>
+          <w:rFonts w:ascii="Arial" w:eastAsia="Arial" w:hAnsi="Arial" w:cs="Arial"/>
+          <w:b/>
+          <w:bCs/>
+          <w:sz w:val="24"/>
+          <w:szCs w:val="24"/>
+        </w:rPr>
+      </w:pPr>
+    </w:p>
+    <w:p>
+      <w:pPr>
+        <w:rPr>
+          <w:rFonts w:ascii="Arial" w:eastAsia="Arial" w:hAnsi="Arial" w:cs="Arial"/>
+          <w:b/>
+          <w:bCs/>
+          <w:sz w:val="24"/>
+          <w:szCs w:val="24"/>
+        </w:rPr>
+      </w:pPr>
+      <w:r>
+        <w:rPr>
+          <w:rFonts w:ascii="Arial" w:eastAsia="Arial" w:hAnsi="Arial" w:cs="Arial"/>
+          <w:b/>
+          <w:bCs/>
+          <w:sz w:val="24"/>
+          <w:szCs w:val="24"/>
+        </w:rPr>
+        <w:t>Ação - Remover</w:t>
+      </w:r>
+    </w:p>
+    <w:p>
+      <w:pPr>
+        <w:rPr>
+          <w:rFonts w:ascii="Arial" w:eastAsia="Arial" w:hAnsi="Arial" w:cs="Arial"/>
+          <w:i/>
+          <w:iCs/>
+          <w:sz w:val="24"/>
+          <w:szCs w:val="24"/>
+        </w:rPr>
+      </w:pPr>
+      <w:r>
+        <w:rPr>
+          <w:rFonts w:ascii="Arial" w:eastAsia="Arial" w:hAnsi="Arial" w:cs="Arial"/>
+          <w:i/>
+          <w:iCs/>
           <w:sz w:val="24"/>
           <w:szCs w:val="24"/>
         </w:rPr>
@@ -1089,26 +982,18 @@
         </w:numPr>
         <w:jc w:val="both"/>
         <w:rPr>
-          <w:rFonts w:ascii="Arial" w:hAnsi="Arial" w:eastAsia="Arial" w:cs="Arial"/>
-          <w:sz w:val="24"/>
-          <w:szCs w:val="24"/>
-        </w:rPr>
-      </w:pPr>
-      <w:r>
-        <w:rPr>
-          <w:rFonts w:ascii="Arial" w:hAnsi="Arial" w:eastAsia="Arial" w:cs="Arial"/>
-          <w:sz w:val="24"/>
-          <w:szCs w:val="24"/>
-        </w:rPr>
-        <w:t xml:space="preserve">O cliente </w:t>
-      </w:r>
-      <w:r>
-        <w:rPr>
-          <w:rFonts w:ascii="Arial" w:hAnsi="Arial" w:eastAsia="Arial" w:cs="Arial"/>
-          <w:sz w:val="24"/>
-          <w:szCs w:val="24"/>
-        </w:rPr>
-        <w:t>acessa o carrinho</w:t>
+          <w:rFonts w:ascii="Arial" w:eastAsia="Arial" w:hAnsi="Arial" w:cs="Arial"/>
+          <w:sz w:val="24"/>
+          <w:szCs w:val="24"/>
+        </w:rPr>
+      </w:pPr>
+      <w:r>
+        <w:rPr>
+          <w:rFonts w:ascii="Arial" w:eastAsia="Arial" w:hAnsi="Arial" w:cs="Arial"/>
+          <w:sz w:val="24"/>
+          <w:szCs w:val="24"/>
+        </w:rPr>
+        <w:t>O cliente acessa o carrinho</w:t>
       </w:r>
     </w:p>
     <w:p>
@@ -1120,14 +1005,14 @@
         </w:numPr>
         <w:jc w:val="both"/>
         <w:rPr>
-          <w:rFonts w:ascii="Arial" w:hAnsi="Arial" w:eastAsia="Arial" w:cs="Arial"/>
-          <w:sz w:val="24"/>
-          <w:szCs w:val="24"/>
-        </w:rPr>
-      </w:pPr>
-      <w:r>
-        <w:rPr>
-          <w:rFonts w:ascii="Arial" w:hAnsi="Arial" w:eastAsia="Arial" w:cs="Arial"/>
+          <w:rFonts w:ascii="Arial" w:eastAsia="Arial" w:hAnsi="Arial" w:cs="Arial"/>
+          <w:sz w:val="24"/>
+          <w:szCs w:val="24"/>
+        </w:rPr>
+      </w:pPr>
+      <w:r>
+        <w:rPr>
+          <w:rFonts w:ascii="Arial" w:eastAsia="Arial" w:hAnsi="Arial" w:cs="Arial"/>
           <w:sz w:val="24"/>
           <w:szCs w:val="24"/>
         </w:rPr>
@@ -1143,26 +1028,18 @@
         </w:numPr>
         <w:jc w:val="both"/>
         <w:rPr>
-          <w:rFonts w:ascii="Arial" w:hAnsi="Arial" w:eastAsia="Arial" w:cs="Arial"/>
-          <w:sz w:val="24"/>
-          <w:szCs w:val="24"/>
-        </w:rPr>
-      </w:pPr>
-      <w:r>
-        <w:rPr>
-          <w:rFonts w:ascii="Arial" w:hAnsi="Arial" w:eastAsia="Arial" w:cs="Arial"/>
-          <w:sz w:val="24"/>
-          <w:szCs w:val="24"/>
-        </w:rPr>
-        <w:t xml:space="preserve">O cliente </w:t>
-      </w:r>
-      <w:r>
-        <w:rPr>
-          <w:rFonts w:ascii="Arial" w:hAnsi="Arial" w:eastAsia="Arial" w:cs="Arial"/>
-          <w:sz w:val="24"/>
-          <w:szCs w:val="24"/>
-        </w:rPr>
-        <w:t>escolhe remover o produto</w:t>
+          <w:rFonts w:ascii="Arial" w:eastAsia="Arial" w:hAnsi="Arial" w:cs="Arial"/>
+          <w:sz w:val="24"/>
+          <w:szCs w:val="24"/>
+        </w:rPr>
+      </w:pPr>
+      <w:r>
+        <w:rPr>
+          <w:rFonts w:ascii="Arial" w:eastAsia="Arial" w:hAnsi="Arial" w:cs="Arial"/>
+          <w:sz w:val="24"/>
+          <w:szCs w:val="24"/>
+        </w:rPr>
+        <w:t>O cliente escolhe remover o produto</w:t>
       </w:r>
     </w:p>
     <w:p>
@@ -1174,14 +1051,14 @@
         </w:numPr>
         <w:jc w:val="both"/>
         <w:rPr>
-          <w:rFonts w:ascii="Arial" w:hAnsi="Arial" w:eastAsia="Arial" w:cs="Arial"/>
-          <w:sz w:val="24"/>
-          <w:szCs w:val="24"/>
-        </w:rPr>
-      </w:pPr>
-      <w:r>
-        <w:rPr>
-          <w:rFonts w:ascii="Arial" w:hAnsi="Arial" w:eastAsia="Arial" w:cs="Arial"/>
+          <w:rFonts w:ascii="Arial" w:eastAsia="Arial" w:hAnsi="Arial" w:cs="Arial"/>
+          <w:sz w:val="24"/>
+          <w:szCs w:val="24"/>
+        </w:rPr>
+      </w:pPr>
+      <w:r>
+        <w:rPr>
+          <w:rFonts w:ascii="Arial" w:eastAsia="Arial" w:hAnsi="Arial" w:cs="Arial"/>
           <w:sz w:val="24"/>
           <w:szCs w:val="24"/>
         </w:rPr>
@@ -1192,7 +1069,7 @@
       <w:pPr>
         <w:jc w:val="both"/>
         <w:rPr>
-          <w:rFonts w:ascii="Arial" w:hAnsi="Arial" w:eastAsia="Arial" w:cs="Arial"/>
+          <w:rFonts w:ascii="Arial" w:eastAsia="Arial" w:hAnsi="Arial" w:cs="Arial"/>
           <w:sz w:val="24"/>
           <w:szCs w:val="24"/>
         </w:rPr>
@@ -1215,30 +1092,29 @@
           <w:tcPr>
             <w:tcW w:w="3005" w:type="dxa"/>
             <w:tcBorders>
-              <w:top w:val="single" w:color="000000" w:themeColor="text1" w:sz="4" w:space="0"/>
-              <w:left w:val="single" w:color="000000" w:themeColor="text1" w:sz="4" w:space="0"/>
-              <w:bottom w:val="single" w:color="000000" w:themeColor="text1" w:sz="4" w:space="0"/>
-              <w:right w:val="single" w:color="000000" w:themeColor="text1" w:sz="4" w:space="0"/>
+              <w:top w:val="single" w:sz="4" w:space="0" w:color="000000" w:themeColor="text1"/>
+              <w:left w:val="single" w:sz="4" w:space="0" w:color="000000" w:themeColor="text1"/>
+              <w:bottom w:val="single" w:sz="4" w:space="0" w:color="000000" w:themeColor="text1"/>
+              <w:right w:val="single" w:sz="4" w:space="0" w:color="000000" w:themeColor="text1"/>
             </w:tcBorders>
-            <w:tcMar/>
             <w:hideMark/>
           </w:tcPr>
           <w:p>
             <w:pPr>
               <w:jc w:val="center"/>
               <w:rPr>
-                <w:rFonts w:ascii="Arial" w:hAnsi="Arial" w:eastAsia="Arial" w:cs="Arial"/>
-                <w:b w:val="1"/>
-                <w:bCs w:val="1"/>
+                <w:rFonts w:ascii="Arial" w:eastAsia="Arial" w:hAnsi="Arial" w:cs="Arial"/>
+                <w:b/>
+                <w:bCs/>
                 <w:sz w:val="24"/>
                 <w:szCs w:val="24"/>
               </w:rPr>
             </w:pPr>
             <w:r>
               <w:rPr>
-                <w:rFonts w:ascii="Arial" w:hAnsi="Arial" w:eastAsia="Arial" w:cs="Arial"/>
-                <w:b w:val="1"/>
-                <w:bCs w:val="1"/>
+                <w:rFonts w:ascii="Arial" w:eastAsia="Arial" w:hAnsi="Arial" w:cs="Arial"/>
+                <w:b/>
+                <w:bCs/>
                 <w:sz w:val="24"/>
                 <w:szCs w:val="24"/>
               </w:rPr>
@@ -1250,30 +1126,29 @@
           <w:tcPr>
             <w:tcW w:w="3005" w:type="dxa"/>
             <w:tcBorders>
-              <w:top w:val="single" w:color="000000" w:themeColor="text1" w:sz="4" w:space="0"/>
-              <w:left w:val="single" w:color="000000" w:themeColor="text1" w:sz="4" w:space="0"/>
-              <w:bottom w:val="single" w:color="000000" w:themeColor="text1" w:sz="4" w:space="0"/>
-              <w:right w:val="single" w:color="000000" w:themeColor="text1" w:sz="4" w:space="0"/>
+              <w:top w:val="single" w:sz="4" w:space="0" w:color="000000" w:themeColor="text1"/>
+              <w:left w:val="single" w:sz="4" w:space="0" w:color="000000" w:themeColor="text1"/>
+              <w:bottom w:val="single" w:sz="4" w:space="0" w:color="000000" w:themeColor="text1"/>
+              <w:right w:val="single" w:sz="4" w:space="0" w:color="000000" w:themeColor="text1"/>
             </w:tcBorders>
-            <w:tcMar/>
             <w:hideMark/>
           </w:tcPr>
           <w:p>
             <w:pPr>
               <w:jc w:val="center"/>
               <w:rPr>
-                <w:rFonts w:ascii="Arial" w:hAnsi="Arial" w:eastAsia="Arial" w:cs="Arial"/>
-                <w:b w:val="1"/>
-                <w:bCs w:val="1"/>
+                <w:rFonts w:ascii="Arial" w:eastAsia="Arial" w:hAnsi="Arial" w:cs="Arial"/>
+                <w:b/>
+                <w:bCs/>
                 <w:sz w:val="24"/>
                 <w:szCs w:val="24"/>
               </w:rPr>
             </w:pPr>
             <w:r>
               <w:rPr>
-                <w:rFonts w:ascii="Arial" w:hAnsi="Arial" w:eastAsia="Arial" w:cs="Arial"/>
-                <w:b w:val="1"/>
-                <w:bCs w:val="1"/>
+                <w:rFonts w:ascii="Arial" w:eastAsia="Arial" w:hAnsi="Arial" w:cs="Arial"/>
+                <w:b/>
+                <w:bCs/>
                 <w:sz w:val="24"/>
                 <w:szCs w:val="24"/>
               </w:rPr>
@@ -1285,30 +1160,29 @@
           <w:tcPr>
             <w:tcW w:w="3005" w:type="dxa"/>
             <w:tcBorders>
-              <w:top w:val="single" w:color="000000" w:themeColor="text1" w:sz="4" w:space="0"/>
-              <w:left w:val="single" w:color="000000" w:themeColor="text1" w:sz="4" w:space="0"/>
-              <w:bottom w:val="single" w:color="000000" w:themeColor="text1" w:sz="4" w:space="0"/>
-              <w:right w:val="single" w:color="000000" w:themeColor="text1" w:sz="4" w:space="0"/>
+              <w:top w:val="single" w:sz="4" w:space="0" w:color="000000" w:themeColor="text1"/>
+              <w:left w:val="single" w:sz="4" w:space="0" w:color="000000" w:themeColor="text1"/>
+              <w:bottom w:val="single" w:sz="4" w:space="0" w:color="000000" w:themeColor="text1"/>
+              <w:right w:val="single" w:sz="4" w:space="0" w:color="000000" w:themeColor="text1"/>
             </w:tcBorders>
-            <w:tcMar/>
             <w:hideMark/>
           </w:tcPr>
           <w:p>
             <w:pPr>
               <w:jc w:val="center"/>
               <w:rPr>
-                <w:rFonts w:ascii="Arial" w:hAnsi="Arial" w:eastAsia="Arial" w:cs="Arial"/>
-                <w:b w:val="1"/>
-                <w:bCs w:val="1"/>
+                <w:rFonts w:ascii="Arial" w:eastAsia="Arial" w:hAnsi="Arial" w:cs="Arial"/>
+                <w:b/>
+                <w:bCs/>
                 <w:sz w:val="24"/>
                 <w:szCs w:val="24"/>
               </w:rPr>
             </w:pPr>
             <w:r>
               <w:rPr>
-                <w:rFonts w:ascii="Arial" w:hAnsi="Arial" w:eastAsia="Arial" w:cs="Arial"/>
-                <w:b w:val="1"/>
-                <w:bCs w:val="1"/>
+                <w:rFonts w:ascii="Arial" w:eastAsia="Arial" w:hAnsi="Arial" w:cs="Arial"/>
+                <w:b/>
+                <w:bCs/>
                 <w:sz w:val="24"/>
                 <w:szCs w:val="24"/>
               </w:rPr>
@@ -1322,26 +1196,25 @@
           <w:tcPr>
             <w:tcW w:w="3005" w:type="dxa"/>
             <w:tcBorders>
-              <w:top w:val="single" w:color="000000" w:themeColor="text1" w:sz="4" w:space="0"/>
-              <w:left w:val="single" w:color="000000" w:themeColor="text1" w:sz="4" w:space="0"/>
-              <w:bottom w:val="single" w:color="000000" w:themeColor="text1" w:sz="4" w:space="0"/>
-              <w:right w:val="single" w:color="000000" w:themeColor="text1" w:sz="4" w:space="0"/>
+              <w:top w:val="single" w:sz="4" w:space="0" w:color="000000" w:themeColor="text1"/>
+              <w:left w:val="single" w:sz="4" w:space="0" w:color="000000" w:themeColor="text1"/>
+              <w:bottom w:val="single" w:sz="4" w:space="0" w:color="000000" w:themeColor="text1"/>
+              <w:right w:val="single" w:sz="4" w:space="0" w:color="000000" w:themeColor="text1"/>
             </w:tcBorders>
-            <w:tcMar/>
             <w:hideMark/>
           </w:tcPr>
           <w:p>
             <w:pPr>
               <w:jc w:val="center"/>
               <w:rPr>
-                <w:rFonts w:ascii="Arial" w:hAnsi="Arial" w:eastAsia="Arial" w:cs="Arial"/>
+                <w:rFonts w:ascii="Arial" w:eastAsia="Arial" w:hAnsi="Arial" w:cs="Arial"/>
                 <w:sz w:val="24"/>
                 <w:szCs w:val="24"/>
               </w:rPr>
             </w:pPr>
             <w:r>
               <w:rPr>
-                <w:rFonts w:ascii="Arial" w:hAnsi="Arial" w:eastAsia="Arial" w:cs="Arial"/>
+                <w:rFonts w:ascii="Arial" w:eastAsia="Arial" w:hAnsi="Arial" w:cs="Arial"/>
                 <w:sz w:val="24"/>
                 <w:szCs w:val="24"/>
               </w:rPr>
@@ -1353,26 +1226,25 @@
           <w:tcPr>
             <w:tcW w:w="3005" w:type="dxa"/>
             <w:tcBorders>
-              <w:top w:val="single" w:color="000000" w:themeColor="text1" w:sz="4" w:space="0"/>
-              <w:left w:val="single" w:color="000000" w:themeColor="text1" w:sz="4" w:space="0"/>
-              <w:bottom w:val="single" w:color="000000" w:themeColor="text1" w:sz="4" w:space="0"/>
-              <w:right w:val="single" w:color="000000" w:themeColor="text1" w:sz="4" w:space="0"/>
+              <w:top w:val="single" w:sz="4" w:space="0" w:color="000000" w:themeColor="text1"/>
+              <w:left w:val="single" w:sz="4" w:space="0" w:color="000000" w:themeColor="text1"/>
+              <w:bottom w:val="single" w:sz="4" w:space="0" w:color="000000" w:themeColor="text1"/>
+              <w:right w:val="single" w:sz="4" w:space="0" w:color="000000" w:themeColor="text1"/>
             </w:tcBorders>
-            <w:tcMar/>
             <w:hideMark/>
           </w:tcPr>
           <w:p>
             <w:pPr>
               <w:jc w:val="center"/>
               <w:rPr>
-                <w:rFonts w:ascii="Arial" w:hAnsi="Arial" w:eastAsia="Arial" w:cs="Arial"/>
+                <w:rFonts w:ascii="Arial" w:eastAsia="Arial" w:hAnsi="Arial" w:cs="Arial"/>
                 <w:sz w:val="24"/>
                 <w:szCs w:val="24"/>
               </w:rPr>
             </w:pPr>
             <w:r>
               <w:rPr>
-                <w:rFonts w:ascii="Arial" w:hAnsi="Arial" w:eastAsia="Arial" w:cs="Arial"/>
+                <w:rFonts w:ascii="Arial" w:eastAsia="Arial" w:hAnsi="Arial" w:cs="Arial"/>
                 <w:sz w:val="24"/>
                 <w:szCs w:val="24"/>
               </w:rPr>
@@ -1384,26 +1256,25 @@
           <w:tcPr>
             <w:tcW w:w="3005" w:type="dxa"/>
             <w:tcBorders>
-              <w:top w:val="single" w:color="000000" w:themeColor="text1" w:sz="4" w:space="0"/>
-              <w:left w:val="single" w:color="000000" w:themeColor="text1" w:sz="4" w:space="0"/>
-              <w:bottom w:val="single" w:color="000000" w:themeColor="text1" w:sz="4" w:space="0"/>
-              <w:right w:val="single" w:color="000000" w:themeColor="text1" w:sz="4" w:space="0"/>
+              <w:top w:val="single" w:sz="4" w:space="0" w:color="000000" w:themeColor="text1"/>
+              <w:left w:val="single" w:sz="4" w:space="0" w:color="000000" w:themeColor="text1"/>
+              <w:bottom w:val="single" w:sz="4" w:space="0" w:color="000000" w:themeColor="text1"/>
+              <w:right w:val="single" w:sz="4" w:space="0" w:color="000000" w:themeColor="text1"/>
             </w:tcBorders>
-            <w:tcMar/>
             <w:hideMark/>
           </w:tcPr>
           <w:p>
             <w:pPr>
               <w:jc w:val="center"/>
               <w:rPr>
-                <w:rFonts w:ascii="Arial" w:hAnsi="Arial" w:eastAsia="Arial" w:cs="Arial"/>
+                <w:rFonts w:ascii="Arial" w:eastAsia="Arial" w:hAnsi="Arial" w:cs="Arial"/>
                 <w:sz w:val="24"/>
                 <w:szCs w:val="24"/>
               </w:rPr>
             </w:pPr>
             <w:r>
               <w:rPr>
-                <w:rFonts w:ascii="Arial" w:hAnsi="Arial" w:eastAsia="Arial" w:cs="Arial"/>
+                <w:rFonts w:ascii="Arial" w:eastAsia="Arial" w:hAnsi="Arial" w:cs="Arial"/>
                 <w:sz w:val="24"/>
                 <w:szCs w:val="24"/>
               </w:rPr>
@@ -1416,27 +1287,27 @@
     <w:p>
       <w:pPr>
         <w:rPr>
-          <w:rFonts w:ascii="Arial" w:hAnsi="Arial" w:eastAsia="Arial" w:cs="Arial"/>
-          <w:sz w:val="24"/>
-          <w:szCs w:val="24"/>
-        </w:rPr>
-      </w:pPr>
-    </w:p>
-    <w:p>
-      <w:pPr>
-        <w:rPr>
-          <w:rFonts w:ascii="Arial" w:hAnsi="Arial" w:eastAsia="Arial" w:cs="Arial"/>
-          <w:b w:val="1"/>
-          <w:bCs w:val="1"/>
-          <w:sz w:val="24"/>
-          <w:szCs w:val="24"/>
-        </w:rPr>
-      </w:pPr>
-      <w:r>
-        <w:rPr>
-          <w:rFonts w:ascii="Arial" w:hAnsi="Arial" w:eastAsia="Arial" w:cs="Arial"/>
-          <w:b w:val="1"/>
-          <w:bCs w:val="1"/>
+          <w:rFonts w:ascii="Arial" w:eastAsia="Arial" w:hAnsi="Arial" w:cs="Arial"/>
+          <w:sz w:val="24"/>
+          <w:szCs w:val="24"/>
+        </w:rPr>
+      </w:pPr>
+    </w:p>
+    <w:p>
+      <w:pPr>
+        <w:rPr>
+          <w:rFonts w:ascii="Arial" w:eastAsia="Arial" w:hAnsi="Arial" w:cs="Arial"/>
+          <w:b/>
+          <w:bCs/>
+          <w:sz w:val="24"/>
+          <w:szCs w:val="24"/>
+        </w:rPr>
+      </w:pPr>
+      <w:r>
+        <w:rPr>
+          <w:rFonts w:ascii="Arial" w:eastAsia="Arial" w:hAnsi="Arial" w:cs="Arial"/>
+          <w:b/>
+          <w:bCs/>
           <w:sz w:val="24"/>
           <w:szCs w:val="24"/>
         </w:rPr>
@@ -1446,18 +1317,18 @@
     <w:p>
       <w:pPr>
         <w:rPr>
-          <w:rFonts w:ascii="Arial" w:hAnsi="Arial" w:eastAsia="Arial" w:cs="Arial"/>
-          <w:i w:val="1"/>
-          <w:iCs w:val="1"/>
-          <w:sz w:val="24"/>
-          <w:szCs w:val="24"/>
-        </w:rPr>
-      </w:pPr>
-      <w:r>
-        <w:rPr>
-          <w:rFonts w:ascii="Arial" w:hAnsi="Arial" w:eastAsia="Arial" w:cs="Arial"/>
-          <w:i w:val="1"/>
-          <w:iCs w:val="1"/>
+          <w:rFonts w:ascii="Arial" w:eastAsia="Arial" w:hAnsi="Arial" w:cs="Arial"/>
+          <w:i/>
+          <w:iCs/>
+          <w:sz w:val="24"/>
+          <w:szCs w:val="24"/>
+        </w:rPr>
+      </w:pPr>
+      <w:r>
+        <w:rPr>
+          <w:rFonts w:ascii="Arial" w:eastAsia="Arial" w:hAnsi="Arial" w:cs="Arial"/>
+          <w:i/>
+          <w:iCs/>
           <w:sz w:val="24"/>
           <w:szCs w:val="24"/>
         </w:rPr>
@@ -1473,14 +1344,14 @@
         </w:numPr>
         <w:spacing w:line="254" w:lineRule="auto"/>
         <w:rPr>
-          <w:rFonts w:ascii="Arial" w:hAnsi="Arial" w:eastAsia="Arial" w:cs="Arial"/>
-          <w:sz w:val="24"/>
-          <w:szCs w:val="24"/>
-        </w:rPr>
-      </w:pPr>
-      <w:r>
-        <w:rPr>
-          <w:rFonts w:ascii="Arial" w:hAnsi="Arial" w:eastAsia="Arial" w:cs="Arial"/>
+          <w:rFonts w:ascii="Arial" w:eastAsia="Arial" w:hAnsi="Arial" w:cs="Arial"/>
+          <w:sz w:val="24"/>
+          <w:szCs w:val="24"/>
+        </w:rPr>
+      </w:pPr>
+      <w:r>
+        <w:rPr>
+          <w:rFonts w:ascii="Arial" w:eastAsia="Arial" w:hAnsi="Arial" w:cs="Arial"/>
           <w:sz w:val="24"/>
           <w:szCs w:val="24"/>
         </w:rPr>
@@ -1490,25 +1361,25 @@
     <w:p>
       <w:pPr>
         <w:rPr>
-          <w:rFonts w:ascii="Arial" w:hAnsi="Arial" w:eastAsia="Arial" w:cs="Arial"/>
-          <w:sz w:val="24"/>
-          <w:szCs w:val="24"/>
-        </w:rPr>
-      </w:pPr>
-    </w:p>
-    <w:p>
-      <w:pPr>
-        <w:rPr>
-          <w:rFonts w:ascii="Arial" w:hAnsi="Arial" w:eastAsia="Arial" w:cs="Arial"/>
-          <w:sz w:val="24"/>
-          <w:szCs w:val="24"/>
-        </w:rPr>
-      </w:pPr>
-      <w:r>
-        <w:rPr>
-          <w:rFonts w:ascii="Arial" w:hAnsi="Arial" w:eastAsia="Arial" w:cs="Arial"/>
-          <w:i w:val="1"/>
-          <w:iCs w:val="1"/>
+          <w:rFonts w:ascii="Arial" w:eastAsia="Arial" w:hAnsi="Arial" w:cs="Arial"/>
+          <w:sz w:val="24"/>
+          <w:szCs w:val="24"/>
+        </w:rPr>
+      </w:pPr>
+    </w:p>
+    <w:p>
+      <w:pPr>
+        <w:rPr>
+          <w:rFonts w:ascii="Arial" w:eastAsia="Arial" w:hAnsi="Arial" w:cs="Arial"/>
+          <w:sz w:val="24"/>
+          <w:szCs w:val="24"/>
+        </w:rPr>
+      </w:pPr>
+      <w:r>
+        <w:rPr>
+          <w:rFonts w:ascii="Arial" w:eastAsia="Arial" w:hAnsi="Arial" w:cs="Arial"/>
+          <w:i/>
+          <w:iCs/>
           <w:sz w:val="24"/>
           <w:szCs w:val="24"/>
         </w:rPr>
@@ -1524,14 +1395,14 @@
         </w:numPr>
         <w:spacing w:line="254" w:lineRule="auto"/>
         <w:rPr>
-          <w:rFonts w:ascii="Arial" w:hAnsi="Arial" w:eastAsia="Arial" w:cs="Arial"/>
-          <w:sz w:val="24"/>
-          <w:szCs w:val="24"/>
-        </w:rPr>
-      </w:pPr>
-      <w:r>
-        <w:rPr>
-          <w:rFonts w:ascii="Arial" w:hAnsi="Arial" w:eastAsia="Arial" w:cs="Arial"/>
+          <w:rFonts w:ascii="Arial" w:eastAsia="Arial" w:hAnsi="Arial" w:cs="Arial"/>
+          <w:sz w:val="24"/>
+          <w:szCs w:val="24"/>
+        </w:rPr>
+      </w:pPr>
+      <w:r>
+        <w:rPr>
+          <w:rFonts w:ascii="Arial" w:eastAsia="Arial" w:hAnsi="Arial" w:cs="Arial"/>
           <w:sz w:val="24"/>
           <w:szCs w:val="24"/>
         </w:rPr>
@@ -1541,25 +1412,25 @@
     <w:p>
       <w:pPr>
         <w:rPr>
-          <w:rFonts w:ascii="Arial" w:hAnsi="Arial" w:eastAsia="Arial" w:cs="Arial"/>
-          <w:sz w:val="24"/>
-          <w:szCs w:val="24"/>
-        </w:rPr>
-      </w:pPr>
-    </w:p>
-    <w:p>
-      <w:pPr>
-        <w:rPr>
-          <w:rFonts w:ascii="Arial" w:hAnsi="Arial" w:eastAsia="Arial" w:cs="Arial"/>
-          <w:sz w:val="24"/>
-          <w:szCs w:val="24"/>
-        </w:rPr>
-      </w:pPr>
-      <w:r>
-        <w:rPr>
-          <w:rFonts w:ascii="Arial" w:hAnsi="Arial" w:eastAsia="Arial" w:cs="Arial"/>
-          <w:i w:val="1"/>
-          <w:iCs w:val="1"/>
+          <w:rFonts w:ascii="Arial" w:eastAsia="Arial" w:hAnsi="Arial" w:cs="Arial"/>
+          <w:sz w:val="24"/>
+          <w:szCs w:val="24"/>
+        </w:rPr>
+      </w:pPr>
+    </w:p>
+    <w:p>
+      <w:pPr>
+        <w:rPr>
+          <w:rFonts w:ascii="Arial" w:eastAsia="Arial" w:hAnsi="Arial" w:cs="Arial"/>
+          <w:sz w:val="24"/>
+          <w:szCs w:val="24"/>
+        </w:rPr>
+      </w:pPr>
+      <w:r>
+        <w:rPr>
+          <w:rFonts w:ascii="Arial" w:eastAsia="Arial" w:hAnsi="Arial" w:cs="Arial"/>
+          <w:i/>
+          <w:iCs/>
           <w:sz w:val="24"/>
           <w:szCs w:val="24"/>
         </w:rPr>
@@ -1575,14 +1446,14 @@
         </w:numPr>
         <w:spacing w:line="254" w:lineRule="auto"/>
         <w:rPr>
-          <w:rFonts w:ascii="Arial" w:hAnsi="Arial" w:eastAsia="Arial" w:cs="Arial"/>
-          <w:sz w:val="24"/>
-          <w:szCs w:val="24"/>
-        </w:rPr>
-      </w:pPr>
-      <w:r>
-        <w:rPr>
-          <w:rFonts w:ascii="Arial" w:hAnsi="Arial" w:eastAsia="Arial" w:cs="Arial"/>
+          <w:rFonts w:ascii="Arial" w:eastAsia="Arial" w:hAnsi="Arial" w:cs="Arial"/>
+          <w:sz w:val="24"/>
+          <w:szCs w:val="24"/>
+        </w:rPr>
+      </w:pPr>
+      <w:r>
+        <w:rPr>
+          <w:rFonts w:ascii="Arial" w:eastAsia="Arial" w:hAnsi="Arial" w:cs="Arial"/>
           <w:sz w:val="24"/>
           <w:szCs w:val="24"/>
         </w:rPr>
@@ -1598,14 +1469,14 @@
         </w:numPr>
         <w:spacing w:line="254" w:lineRule="auto"/>
         <w:rPr>
-          <w:rFonts w:ascii="Arial" w:hAnsi="Arial" w:eastAsia="Arial" w:cs="Arial"/>
-          <w:sz w:val="24"/>
-          <w:szCs w:val="24"/>
-        </w:rPr>
-      </w:pPr>
-      <w:r>
-        <w:rPr>
-          <w:rFonts w:ascii="Arial" w:hAnsi="Arial" w:eastAsia="Arial" w:cs="Arial"/>
+          <w:rFonts w:ascii="Arial" w:eastAsia="Arial" w:hAnsi="Arial" w:cs="Arial"/>
+          <w:sz w:val="24"/>
+          <w:szCs w:val="24"/>
+        </w:rPr>
+      </w:pPr>
+      <w:r>
+        <w:rPr>
+          <w:rFonts w:ascii="Arial" w:eastAsia="Arial" w:hAnsi="Arial" w:cs="Arial"/>
           <w:sz w:val="24"/>
           <w:szCs w:val="24"/>
         </w:rPr>
@@ -1615,16 +1486,16 @@
     <w:p>
       <w:pPr>
         <w:rPr>
-          <w:rFonts w:ascii="Arial" w:hAnsi="Arial" w:eastAsia="Arial" w:cs="Arial"/>
-          <w:sz w:val="24"/>
-          <w:szCs w:val="24"/>
-        </w:rPr>
-      </w:pPr>
-    </w:p>
-    <w:p>
-      <w:pPr>
-        <w:rPr>
-          <w:rFonts w:ascii="Arial" w:hAnsi="Arial" w:eastAsia="Arial" w:cs="Arial"/>
+          <w:rFonts w:ascii="Arial" w:eastAsia="Arial" w:hAnsi="Arial" w:cs="Arial"/>
+          <w:sz w:val="24"/>
+          <w:szCs w:val="24"/>
+        </w:rPr>
+      </w:pPr>
+    </w:p>
+    <w:p>
+      <w:pPr>
+        <w:rPr>
+          <w:rFonts w:ascii="Arial" w:eastAsia="Arial" w:hAnsi="Arial" w:cs="Arial"/>
           <w:sz w:val="24"/>
           <w:szCs w:val="24"/>
         </w:rPr>
@@ -1647,33 +1518,33 @@
           <w:tcPr>
             <w:tcW w:w="3005" w:type="dxa"/>
             <w:tcBorders>
-              <w:top w:val="single" w:color="000000" w:themeColor="text1" w:sz="4" w:space="0"/>
-              <w:left w:val="single" w:color="000000" w:themeColor="text1" w:sz="4" w:space="0"/>
-              <w:bottom w:val="single" w:color="000000" w:themeColor="text1" w:sz="4" w:space="0"/>
-              <w:right w:val="single" w:color="000000" w:themeColor="text1" w:sz="4" w:space="0"/>
+              <w:top w:val="single" w:sz="4" w:space="0" w:color="000000" w:themeColor="text1"/>
+              <w:left w:val="single" w:sz="4" w:space="0" w:color="000000" w:themeColor="text1"/>
+              <w:bottom w:val="single" w:sz="4" w:space="0" w:color="000000" w:themeColor="text1"/>
+              <w:right w:val="single" w:sz="4" w:space="0" w:color="000000" w:themeColor="text1"/>
             </w:tcBorders>
-            <w:tcMar/>
             <w:hideMark/>
           </w:tcPr>
           <w:p>
             <w:pPr>
               <w:jc w:val="center"/>
               <w:rPr>
-                <w:rFonts w:ascii="Arial" w:hAnsi="Arial" w:eastAsia="Arial" w:cs="Arial"/>
-                <w:b w:val="1"/>
-                <w:bCs w:val="1"/>
+                <w:rFonts w:ascii="Arial" w:eastAsia="Arial" w:hAnsi="Arial" w:cs="Arial"/>
+                <w:b/>
+                <w:bCs/>
                 <w:sz w:val="24"/>
                 <w:szCs w:val="24"/>
               </w:rPr>
             </w:pPr>
             <w:r>
               <w:rPr>
-                <w:rFonts w:ascii="Arial" w:hAnsi="Arial" w:eastAsia="Arial" w:cs="Arial"/>
-                <w:b w:val="1"/>
-                <w:bCs w:val="1"/>
-                <w:sz w:val="24"/>
-                <w:szCs w:val="24"/>
-              </w:rPr>
+                <w:rFonts w:ascii="Arial" w:eastAsia="Arial" w:hAnsi="Arial" w:cs="Arial"/>
+                <w:b/>
+                <w:bCs/>
+                <w:sz w:val="24"/>
+                <w:szCs w:val="24"/>
+              </w:rPr>
+              <w:lastRenderedPageBreak/>
               <w:t>ID</w:t>
             </w:r>
           </w:p>
@@ -1682,30 +1553,29 @@
           <w:tcPr>
             <w:tcW w:w="3005" w:type="dxa"/>
             <w:tcBorders>
-              <w:top w:val="single" w:color="000000" w:themeColor="text1" w:sz="4" w:space="0"/>
-              <w:left w:val="single" w:color="000000" w:themeColor="text1" w:sz="4" w:space="0"/>
-              <w:bottom w:val="single" w:color="000000" w:themeColor="text1" w:sz="4" w:space="0"/>
-              <w:right w:val="single" w:color="000000" w:themeColor="text1" w:sz="4" w:space="0"/>
+              <w:top w:val="single" w:sz="4" w:space="0" w:color="000000" w:themeColor="text1"/>
+              <w:left w:val="single" w:sz="4" w:space="0" w:color="000000" w:themeColor="text1"/>
+              <w:bottom w:val="single" w:sz="4" w:space="0" w:color="000000" w:themeColor="text1"/>
+              <w:right w:val="single" w:sz="4" w:space="0" w:color="000000" w:themeColor="text1"/>
             </w:tcBorders>
-            <w:tcMar/>
             <w:hideMark/>
           </w:tcPr>
           <w:p>
             <w:pPr>
               <w:jc w:val="center"/>
               <w:rPr>
-                <w:rFonts w:ascii="Arial" w:hAnsi="Arial" w:eastAsia="Arial" w:cs="Arial"/>
-                <w:b w:val="1"/>
-                <w:bCs w:val="1"/>
+                <w:rFonts w:ascii="Arial" w:eastAsia="Arial" w:hAnsi="Arial" w:cs="Arial"/>
+                <w:b/>
+                <w:bCs/>
                 <w:sz w:val="24"/>
                 <w:szCs w:val="24"/>
               </w:rPr>
             </w:pPr>
             <w:r>
               <w:rPr>
-                <w:rFonts w:ascii="Arial" w:hAnsi="Arial" w:eastAsia="Arial" w:cs="Arial"/>
-                <w:b w:val="1"/>
-                <w:bCs w:val="1"/>
+                <w:rFonts w:ascii="Arial" w:eastAsia="Arial" w:hAnsi="Arial" w:cs="Arial"/>
+                <w:b/>
+                <w:bCs/>
                 <w:sz w:val="24"/>
                 <w:szCs w:val="24"/>
               </w:rPr>
@@ -1717,30 +1587,29 @@
           <w:tcPr>
             <w:tcW w:w="3005" w:type="dxa"/>
             <w:tcBorders>
-              <w:top w:val="single" w:color="000000" w:themeColor="text1" w:sz="4" w:space="0"/>
-              <w:left w:val="single" w:color="000000" w:themeColor="text1" w:sz="4" w:space="0"/>
-              <w:bottom w:val="single" w:color="000000" w:themeColor="text1" w:sz="4" w:space="0"/>
-              <w:right w:val="single" w:color="000000" w:themeColor="text1" w:sz="4" w:space="0"/>
+              <w:top w:val="single" w:sz="4" w:space="0" w:color="000000" w:themeColor="text1"/>
+              <w:left w:val="single" w:sz="4" w:space="0" w:color="000000" w:themeColor="text1"/>
+              <w:bottom w:val="single" w:sz="4" w:space="0" w:color="000000" w:themeColor="text1"/>
+              <w:right w:val="single" w:sz="4" w:space="0" w:color="000000" w:themeColor="text1"/>
             </w:tcBorders>
-            <w:tcMar/>
             <w:hideMark/>
           </w:tcPr>
           <w:p>
             <w:pPr>
               <w:jc w:val="center"/>
               <w:rPr>
-                <w:rFonts w:ascii="Arial" w:hAnsi="Arial" w:eastAsia="Arial" w:cs="Arial"/>
-                <w:b w:val="1"/>
-                <w:bCs w:val="1"/>
+                <w:rFonts w:ascii="Arial" w:eastAsia="Arial" w:hAnsi="Arial" w:cs="Arial"/>
+                <w:b/>
+                <w:bCs/>
                 <w:sz w:val="24"/>
                 <w:szCs w:val="24"/>
               </w:rPr>
             </w:pPr>
             <w:r>
               <w:rPr>
-                <w:rFonts w:ascii="Arial" w:hAnsi="Arial" w:eastAsia="Arial" w:cs="Arial"/>
-                <w:b w:val="1"/>
-                <w:bCs w:val="1"/>
+                <w:rFonts w:ascii="Arial" w:eastAsia="Arial" w:hAnsi="Arial" w:cs="Arial"/>
+                <w:b/>
+                <w:bCs/>
                 <w:sz w:val="24"/>
                 <w:szCs w:val="24"/>
               </w:rPr>
@@ -1754,26 +1623,25 @@
           <w:tcPr>
             <w:tcW w:w="3005" w:type="dxa"/>
             <w:tcBorders>
-              <w:top w:val="single" w:color="000000" w:themeColor="text1" w:sz="4" w:space="0"/>
-              <w:left w:val="single" w:color="000000" w:themeColor="text1" w:sz="4" w:space="0"/>
-              <w:bottom w:val="single" w:color="000000" w:themeColor="text1" w:sz="4" w:space="0"/>
-              <w:right w:val="single" w:color="000000" w:themeColor="text1" w:sz="4" w:space="0"/>
+              <w:top w:val="single" w:sz="4" w:space="0" w:color="000000" w:themeColor="text1"/>
+              <w:left w:val="single" w:sz="4" w:space="0" w:color="000000" w:themeColor="text1"/>
+              <w:bottom w:val="single" w:sz="4" w:space="0" w:color="000000" w:themeColor="text1"/>
+              <w:right w:val="single" w:sz="4" w:space="0" w:color="000000" w:themeColor="text1"/>
             </w:tcBorders>
-            <w:tcMar/>
             <w:hideMark/>
           </w:tcPr>
           <w:p>
             <w:pPr>
               <w:jc w:val="center"/>
               <w:rPr>
-                <w:rFonts w:ascii="Arial" w:hAnsi="Arial" w:eastAsia="Arial" w:cs="Arial"/>
+                <w:rFonts w:ascii="Arial" w:eastAsia="Arial" w:hAnsi="Arial" w:cs="Arial"/>
                 <w:sz w:val="24"/>
                 <w:szCs w:val="24"/>
               </w:rPr>
             </w:pPr>
             <w:r>
               <w:rPr>
-                <w:rFonts w:ascii="Arial" w:hAnsi="Arial" w:eastAsia="Arial" w:cs="Arial"/>
+                <w:rFonts w:ascii="Arial" w:eastAsia="Arial" w:hAnsi="Arial" w:cs="Arial"/>
                 <w:sz w:val="24"/>
                 <w:szCs w:val="24"/>
               </w:rPr>
@@ -1785,26 +1653,25 @@
           <w:tcPr>
             <w:tcW w:w="3005" w:type="dxa"/>
             <w:tcBorders>
-              <w:top w:val="single" w:color="000000" w:themeColor="text1" w:sz="4" w:space="0"/>
-              <w:left w:val="single" w:color="000000" w:themeColor="text1" w:sz="4" w:space="0"/>
-              <w:bottom w:val="single" w:color="000000" w:themeColor="text1" w:sz="4" w:space="0"/>
-              <w:right w:val="single" w:color="000000" w:themeColor="text1" w:sz="4" w:space="0"/>
+              <w:top w:val="single" w:sz="4" w:space="0" w:color="000000" w:themeColor="text1"/>
+              <w:left w:val="single" w:sz="4" w:space="0" w:color="000000" w:themeColor="text1"/>
+              <w:bottom w:val="single" w:sz="4" w:space="0" w:color="000000" w:themeColor="text1"/>
+              <w:right w:val="single" w:sz="4" w:space="0" w:color="000000" w:themeColor="text1"/>
             </w:tcBorders>
-            <w:tcMar/>
             <w:hideMark/>
           </w:tcPr>
           <w:p>
             <w:pPr>
               <w:jc w:val="center"/>
               <w:rPr>
-                <w:rFonts w:ascii="Arial" w:hAnsi="Arial" w:eastAsia="Arial" w:cs="Arial"/>
+                <w:rFonts w:ascii="Arial" w:eastAsia="Arial" w:hAnsi="Arial" w:cs="Arial"/>
                 <w:sz w:val="24"/>
                 <w:szCs w:val="24"/>
               </w:rPr>
             </w:pPr>
             <w:r>
               <w:rPr>
-                <w:rFonts w:ascii="Arial" w:hAnsi="Arial" w:eastAsia="Arial" w:cs="Arial"/>
+                <w:rFonts w:ascii="Arial" w:eastAsia="Arial" w:hAnsi="Arial" w:cs="Arial"/>
                 <w:sz w:val="24"/>
                 <w:szCs w:val="24"/>
               </w:rPr>
@@ -1816,26 +1683,25 @@
           <w:tcPr>
             <w:tcW w:w="3005" w:type="dxa"/>
             <w:tcBorders>
-              <w:top w:val="single" w:color="000000" w:themeColor="text1" w:sz="4" w:space="0"/>
-              <w:left w:val="single" w:color="000000" w:themeColor="text1" w:sz="4" w:space="0"/>
-              <w:bottom w:val="single" w:color="000000" w:themeColor="text1" w:sz="4" w:space="0"/>
-              <w:right w:val="single" w:color="000000" w:themeColor="text1" w:sz="4" w:space="0"/>
+              <w:top w:val="single" w:sz="4" w:space="0" w:color="000000" w:themeColor="text1"/>
+              <w:left w:val="single" w:sz="4" w:space="0" w:color="000000" w:themeColor="text1"/>
+              <w:bottom w:val="single" w:sz="4" w:space="0" w:color="000000" w:themeColor="text1"/>
+              <w:right w:val="single" w:sz="4" w:space="0" w:color="000000" w:themeColor="text1"/>
             </w:tcBorders>
-            <w:tcMar/>
             <w:hideMark/>
           </w:tcPr>
           <w:p>
             <w:pPr>
               <w:jc w:val="center"/>
               <w:rPr>
-                <w:rFonts w:ascii="Arial" w:hAnsi="Arial" w:eastAsia="Arial" w:cs="Arial"/>
+                <w:rFonts w:ascii="Arial" w:eastAsia="Arial" w:hAnsi="Arial" w:cs="Arial"/>
                 <w:sz w:val="24"/>
                 <w:szCs w:val="24"/>
               </w:rPr>
             </w:pPr>
             <w:r>
               <w:rPr>
-                <w:rFonts w:ascii="Arial" w:hAnsi="Arial" w:eastAsia="Arial" w:cs="Arial"/>
+                <w:rFonts w:ascii="Arial" w:eastAsia="Arial" w:hAnsi="Arial" w:cs="Arial"/>
                 <w:sz w:val="24"/>
                 <w:szCs w:val="24"/>
               </w:rPr>
@@ -1848,25 +1714,25 @@
     <w:p>
       <w:pPr>
         <w:rPr>
-          <w:rFonts w:ascii="Arial" w:hAnsi="Arial" w:eastAsia="Arial" w:cs="Arial"/>
-          <w:sz w:val="24"/>
-          <w:szCs w:val="24"/>
-        </w:rPr>
-      </w:pPr>
-    </w:p>
-    <w:p>
-      <w:pPr>
-        <w:rPr>
-          <w:rFonts w:ascii="Arial" w:hAnsi="Arial" w:eastAsia="Arial" w:cs="Arial"/>
-          <w:sz w:val="24"/>
-          <w:szCs w:val="24"/>
-        </w:rPr>
-      </w:pPr>
-      <w:r>
-        <w:rPr>
-          <w:rFonts w:ascii="Arial" w:hAnsi="Arial" w:eastAsia="Arial" w:cs="Arial"/>
-          <w:b w:val="1"/>
-          <w:bCs w:val="1"/>
+          <w:rFonts w:ascii="Arial" w:eastAsia="Arial" w:hAnsi="Arial" w:cs="Arial"/>
+          <w:sz w:val="24"/>
+          <w:szCs w:val="24"/>
+        </w:rPr>
+      </w:pPr>
+    </w:p>
+    <w:p>
+      <w:pPr>
+        <w:rPr>
+          <w:rFonts w:ascii="Arial" w:eastAsia="Arial" w:hAnsi="Arial" w:cs="Arial"/>
+          <w:sz w:val="24"/>
+          <w:szCs w:val="24"/>
+        </w:rPr>
+      </w:pPr>
+      <w:r>
+        <w:rPr>
+          <w:rFonts w:ascii="Arial" w:eastAsia="Arial" w:hAnsi="Arial" w:cs="Arial"/>
+          <w:b/>
+          <w:bCs/>
           <w:sz w:val="24"/>
           <w:szCs w:val="24"/>
         </w:rPr>
@@ -1876,16 +1742,16 @@
     <w:p>
       <w:pPr>
         <w:rPr>
-          <w:rFonts w:ascii="Arial" w:hAnsi="Arial" w:eastAsia="Arial" w:cs="Arial"/>
-          <w:sz w:val="24"/>
-          <w:szCs w:val="24"/>
-        </w:rPr>
-      </w:pPr>
-      <w:r>
-        <w:rPr>
-          <w:rFonts w:ascii="Arial" w:hAnsi="Arial" w:eastAsia="Arial" w:cs="Arial"/>
-          <w:i w:val="1"/>
-          <w:iCs w:val="1"/>
+          <w:rFonts w:ascii="Arial" w:eastAsia="Arial" w:hAnsi="Arial" w:cs="Arial"/>
+          <w:sz w:val="24"/>
+          <w:szCs w:val="24"/>
+        </w:rPr>
+      </w:pPr>
+      <w:r>
+        <w:rPr>
+          <w:rFonts w:ascii="Arial" w:eastAsia="Arial" w:hAnsi="Arial" w:cs="Arial"/>
+          <w:i/>
+          <w:iCs/>
           <w:sz w:val="24"/>
           <w:szCs w:val="24"/>
         </w:rPr>
@@ -1901,14 +1767,14 @@
         </w:numPr>
         <w:spacing w:line="254" w:lineRule="auto"/>
         <w:rPr>
-          <w:rFonts w:ascii="Arial" w:hAnsi="Arial" w:eastAsia="Arial" w:cs="Arial"/>
-          <w:sz w:val="24"/>
-          <w:szCs w:val="24"/>
-        </w:rPr>
-      </w:pPr>
-      <w:r>
-        <w:rPr>
-          <w:rFonts w:ascii="Arial" w:hAnsi="Arial" w:eastAsia="Arial" w:cs="Arial"/>
+          <w:rFonts w:ascii="Arial" w:eastAsia="Arial" w:hAnsi="Arial" w:cs="Arial"/>
+          <w:sz w:val="24"/>
+          <w:szCs w:val="24"/>
+        </w:rPr>
+      </w:pPr>
+      <w:r>
+        <w:rPr>
+          <w:rFonts w:ascii="Arial" w:eastAsia="Arial" w:hAnsi="Arial" w:cs="Arial"/>
           <w:sz w:val="24"/>
           <w:szCs w:val="24"/>
         </w:rPr>
@@ -1924,14 +1790,14 @@
         </w:numPr>
         <w:spacing w:line="254" w:lineRule="auto"/>
         <w:rPr>
-          <w:rFonts w:ascii="Arial" w:hAnsi="Arial" w:eastAsia="Arial" w:cs="Arial"/>
-          <w:sz w:val="24"/>
-          <w:szCs w:val="24"/>
-        </w:rPr>
-      </w:pPr>
-      <w:r>
-        <w:rPr>
-          <w:rFonts w:ascii="Arial" w:hAnsi="Arial" w:eastAsia="Arial" w:cs="Arial"/>
+          <w:rFonts w:ascii="Arial" w:eastAsia="Arial" w:hAnsi="Arial" w:cs="Arial"/>
+          <w:sz w:val="24"/>
+          <w:szCs w:val="24"/>
+        </w:rPr>
+      </w:pPr>
+      <w:r>
+        <w:rPr>
+          <w:rFonts w:ascii="Arial" w:eastAsia="Arial" w:hAnsi="Arial" w:cs="Arial"/>
           <w:sz w:val="24"/>
           <w:szCs w:val="24"/>
         </w:rPr>
@@ -1941,25 +1807,25 @@
     <w:p>
       <w:pPr>
         <w:rPr>
-          <w:rFonts w:ascii="Arial" w:hAnsi="Arial" w:eastAsia="Arial" w:cs="Arial"/>
-          <w:sz w:val="24"/>
-          <w:szCs w:val="24"/>
-        </w:rPr>
-      </w:pPr>
-    </w:p>
-    <w:p>
-      <w:pPr>
-        <w:rPr>
-          <w:rFonts w:ascii="Arial" w:hAnsi="Arial" w:eastAsia="Arial" w:cs="Arial"/>
-          <w:sz w:val="24"/>
-          <w:szCs w:val="24"/>
-        </w:rPr>
-      </w:pPr>
-      <w:r>
-        <w:rPr>
-          <w:rFonts w:ascii="Arial" w:hAnsi="Arial" w:eastAsia="Arial" w:cs="Arial"/>
-          <w:i w:val="1"/>
-          <w:iCs w:val="1"/>
+          <w:rFonts w:ascii="Arial" w:eastAsia="Arial" w:hAnsi="Arial" w:cs="Arial"/>
+          <w:sz w:val="24"/>
+          <w:szCs w:val="24"/>
+        </w:rPr>
+      </w:pPr>
+    </w:p>
+    <w:p>
+      <w:pPr>
+        <w:rPr>
+          <w:rFonts w:ascii="Arial" w:eastAsia="Arial" w:hAnsi="Arial" w:cs="Arial"/>
+          <w:sz w:val="24"/>
+          <w:szCs w:val="24"/>
+        </w:rPr>
+      </w:pPr>
+      <w:r>
+        <w:rPr>
+          <w:rFonts w:ascii="Arial" w:eastAsia="Arial" w:hAnsi="Arial" w:cs="Arial"/>
+          <w:i/>
+          <w:iCs/>
           <w:sz w:val="24"/>
           <w:szCs w:val="24"/>
         </w:rPr>
@@ -1975,14 +1841,14 @@
         </w:numPr>
         <w:spacing w:line="254" w:lineRule="auto"/>
         <w:rPr>
-          <w:rFonts w:ascii="Arial" w:hAnsi="Arial" w:eastAsia="Arial" w:cs="Arial"/>
-          <w:sz w:val="24"/>
-          <w:szCs w:val="24"/>
-        </w:rPr>
-      </w:pPr>
-      <w:r>
-        <w:rPr>
-          <w:rFonts w:ascii="Arial" w:hAnsi="Arial" w:eastAsia="Arial" w:cs="Arial"/>
+          <w:rFonts w:ascii="Arial" w:eastAsia="Arial" w:hAnsi="Arial" w:cs="Arial"/>
+          <w:sz w:val="24"/>
+          <w:szCs w:val="24"/>
+        </w:rPr>
+      </w:pPr>
+      <w:r>
+        <w:rPr>
+          <w:rFonts w:ascii="Arial" w:eastAsia="Arial" w:hAnsi="Arial" w:cs="Arial"/>
           <w:sz w:val="24"/>
           <w:szCs w:val="24"/>
         </w:rPr>
@@ -1998,14 +1864,14 @@
         </w:numPr>
         <w:spacing w:line="254" w:lineRule="auto"/>
         <w:rPr>
-          <w:rFonts w:ascii="Arial" w:hAnsi="Arial" w:eastAsia="Arial" w:cs="Arial"/>
-          <w:sz w:val="24"/>
-          <w:szCs w:val="24"/>
-        </w:rPr>
-      </w:pPr>
-      <w:r>
-        <w:rPr>
-          <w:rFonts w:ascii="Arial" w:hAnsi="Arial" w:eastAsia="Arial" w:cs="Arial"/>
+          <w:rFonts w:ascii="Arial" w:eastAsia="Arial" w:hAnsi="Arial" w:cs="Arial"/>
+          <w:sz w:val="24"/>
+          <w:szCs w:val="24"/>
+        </w:rPr>
+      </w:pPr>
+      <w:r>
+        <w:rPr>
+          <w:rFonts w:ascii="Arial" w:eastAsia="Arial" w:hAnsi="Arial" w:cs="Arial"/>
           <w:sz w:val="24"/>
           <w:szCs w:val="24"/>
         </w:rPr>
@@ -2021,14 +1887,14 @@
         </w:numPr>
         <w:spacing w:line="254" w:lineRule="auto"/>
         <w:rPr>
-          <w:rFonts w:ascii="Arial" w:hAnsi="Arial" w:eastAsia="Arial" w:cs="Arial"/>
-          <w:sz w:val="24"/>
-          <w:szCs w:val="24"/>
-        </w:rPr>
-      </w:pPr>
-      <w:r>
-        <w:rPr>
-          <w:rFonts w:ascii="Arial" w:hAnsi="Arial" w:eastAsia="Arial" w:cs="Arial"/>
+          <w:rFonts w:ascii="Arial" w:eastAsia="Arial" w:hAnsi="Arial" w:cs="Arial"/>
+          <w:sz w:val="24"/>
+          <w:szCs w:val="24"/>
+        </w:rPr>
+      </w:pPr>
+      <w:r>
+        <w:rPr>
+          <w:rFonts w:ascii="Arial" w:eastAsia="Arial" w:hAnsi="Arial" w:cs="Arial"/>
           <w:sz w:val="24"/>
           <w:szCs w:val="24"/>
         </w:rPr>
@@ -2038,25 +1904,25 @@
     <w:p>
       <w:pPr>
         <w:rPr>
-          <w:rFonts w:ascii="Arial" w:hAnsi="Arial" w:eastAsia="Arial" w:cs="Arial"/>
-          <w:sz w:val="24"/>
-          <w:szCs w:val="24"/>
-        </w:rPr>
-      </w:pPr>
-    </w:p>
-    <w:p>
-      <w:pPr>
-        <w:rPr>
-          <w:rFonts w:ascii="Arial" w:hAnsi="Arial" w:eastAsia="Arial" w:cs="Arial"/>
-          <w:sz w:val="24"/>
-          <w:szCs w:val="24"/>
-        </w:rPr>
-      </w:pPr>
-      <w:r>
-        <w:rPr>
-          <w:rFonts w:ascii="Arial" w:hAnsi="Arial" w:eastAsia="Arial" w:cs="Arial"/>
-          <w:i w:val="1"/>
-          <w:iCs w:val="1"/>
+          <w:rFonts w:ascii="Arial" w:eastAsia="Arial" w:hAnsi="Arial" w:cs="Arial"/>
+          <w:sz w:val="24"/>
+          <w:szCs w:val="24"/>
+        </w:rPr>
+      </w:pPr>
+    </w:p>
+    <w:p>
+      <w:pPr>
+        <w:rPr>
+          <w:rFonts w:ascii="Arial" w:eastAsia="Arial" w:hAnsi="Arial" w:cs="Arial"/>
+          <w:sz w:val="24"/>
+          <w:szCs w:val="24"/>
+        </w:rPr>
+      </w:pPr>
+      <w:r>
+        <w:rPr>
+          <w:rFonts w:ascii="Arial" w:eastAsia="Arial" w:hAnsi="Arial" w:cs="Arial"/>
+          <w:i/>
+          <w:iCs/>
           <w:sz w:val="24"/>
           <w:szCs w:val="24"/>
         </w:rPr>
@@ -2072,14 +1938,14 @@
         </w:numPr>
         <w:spacing w:line="254" w:lineRule="auto"/>
         <w:rPr>
-          <w:rFonts w:ascii="Arial" w:hAnsi="Arial" w:eastAsia="Arial" w:cs="Arial"/>
-          <w:sz w:val="24"/>
-          <w:szCs w:val="24"/>
-        </w:rPr>
-      </w:pPr>
-      <w:r>
-        <w:rPr>
-          <w:rFonts w:ascii="Arial" w:hAnsi="Arial" w:eastAsia="Arial" w:cs="Arial"/>
+          <w:rFonts w:ascii="Arial" w:eastAsia="Arial" w:hAnsi="Arial" w:cs="Arial"/>
+          <w:sz w:val="24"/>
+          <w:szCs w:val="24"/>
+        </w:rPr>
+      </w:pPr>
+      <w:r>
+        <w:rPr>
+          <w:rFonts w:ascii="Arial" w:eastAsia="Arial" w:hAnsi="Arial" w:cs="Arial"/>
           <w:sz w:val="24"/>
           <w:szCs w:val="24"/>
         </w:rPr>
@@ -2095,14 +1961,14 @@
         </w:numPr>
         <w:spacing w:line="254" w:lineRule="auto"/>
         <w:rPr>
-          <w:rFonts w:ascii="Arial" w:hAnsi="Arial" w:eastAsia="Arial" w:cs="Arial"/>
-          <w:sz w:val="24"/>
-          <w:szCs w:val="24"/>
-        </w:rPr>
-      </w:pPr>
-      <w:r>
-        <w:rPr>
-          <w:rFonts w:ascii="Arial" w:hAnsi="Arial" w:eastAsia="Arial" w:cs="Arial"/>
+          <w:rFonts w:ascii="Arial" w:eastAsia="Arial" w:hAnsi="Arial" w:cs="Arial"/>
+          <w:sz w:val="24"/>
+          <w:szCs w:val="24"/>
+        </w:rPr>
+      </w:pPr>
+      <w:r>
+        <w:rPr>
+          <w:rFonts w:ascii="Arial" w:eastAsia="Arial" w:hAnsi="Arial" w:cs="Arial"/>
           <w:sz w:val="24"/>
           <w:szCs w:val="24"/>
         </w:rPr>
@@ -2118,14 +1984,14 @@
         </w:numPr>
         <w:spacing w:line="254" w:lineRule="auto"/>
         <w:rPr>
-          <w:rFonts w:ascii="Arial" w:hAnsi="Arial" w:eastAsia="Arial" w:cs="Arial"/>
-          <w:sz w:val="24"/>
-          <w:szCs w:val="24"/>
-        </w:rPr>
-      </w:pPr>
-      <w:r>
-        <w:rPr>
-          <w:rFonts w:ascii="Arial" w:hAnsi="Arial" w:eastAsia="Arial" w:cs="Arial"/>
+          <w:rFonts w:ascii="Arial" w:eastAsia="Arial" w:hAnsi="Arial" w:cs="Arial"/>
+          <w:sz w:val="24"/>
+          <w:szCs w:val="24"/>
+        </w:rPr>
+      </w:pPr>
+      <w:r>
+        <w:rPr>
+          <w:rFonts w:ascii="Arial" w:eastAsia="Arial" w:hAnsi="Arial" w:cs="Arial"/>
           <w:sz w:val="24"/>
           <w:szCs w:val="24"/>
         </w:rPr>
@@ -2135,7 +2001,7 @@
     <w:p>
       <w:pPr>
         <w:rPr>
-          <w:rFonts w:ascii="Arial" w:hAnsi="Arial" w:eastAsia="Arial" w:cs="Arial"/>
+          <w:rFonts w:ascii="Arial" w:eastAsia="Arial" w:hAnsi="Arial" w:cs="Arial"/>
           <w:sz w:val="24"/>
           <w:szCs w:val="24"/>
         </w:rPr>
@@ -2158,30 +2024,29 @@
           <w:tcPr>
             <w:tcW w:w="3005" w:type="dxa"/>
             <w:tcBorders>
-              <w:top w:val="single" w:color="000000" w:themeColor="text1" w:sz="4" w:space="0"/>
-              <w:left w:val="single" w:color="000000" w:themeColor="text1" w:sz="4" w:space="0"/>
-              <w:bottom w:val="single" w:color="000000" w:themeColor="text1" w:sz="4" w:space="0"/>
-              <w:right w:val="single" w:color="000000" w:themeColor="text1" w:sz="4" w:space="0"/>
+              <w:top w:val="single" w:sz="4" w:space="0" w:color="000000" w:themeColor="text1"/>
+              <w:left w:val="single" w:sz="4" w:space="0" w:color="000000" w:themeColor="text1"/>
+              <w:bottom w:val="single" w:sz="4" w:space="0" w:color="000000" w:themeColor="text1"/>
+              <w:right w:val="single" w:sz="4" w:space="0" w:color="000000" w:themeColor="text1"/>
             </w:tcBorders>
-            <w:tcMar/>
             <w:hideMark/>
           </w:tcPr>
           <w:p>
             <w:pPr>
               <w:jc w:val="center"/>
               <w:rPr>
-                <w:rFonts w:ascii="Arial" w:hAnsi="Arial" w:eastAsia="Arial" w:cs="Arial"/>
-                <w:b w:val="1"/>
-                <w:bCs w:val="1"/>
+                <w:rFonts w:ascii="Arial" w:eastAsia="Arial" w:hAnsi="Arial" w:cs="Arial"/>
+                <w:b/>
+                <w:bCs/>
                 <w:sz w:val="24"/>
                 <w:szCs w:val="24"/>
               </w:rPr>
             </w:pPr>
             <w:r>
               <w:rPr>
-                <w:rFonts w:ascii="Arial" w:hAnsi="Arial" w:eastAsia="Arial" w:cs="Arial"/>
-                <w:b w:val="1"/>
-                <w:bCs w:val="1"/>
+                <w:rFonts w:ascii="Arial" w:eastAsia="Arial" w:hAnsi="Arial" w:cs="Arial"/>
+                <w:b/>
+                <w:bCs/>
                 <w:sz w:val="24"/>
                 <w:szCs w:val="24"/>
               </w:rPr>
@@ -2193,30 +2058,29 @@
           <w:tcPr>
             <w:tcW w:w="3005" w:type="dxa"/>
             <w:tcBorders>
-              <w:top w:val="single" w:color="000000" w:themeColor="text1" w:sz="4" w:space="0"/>
-              <w:left w:val="single" w:color="000000" w:themeColor="text1" w:sz="4" w:space="0"/>
-              <w:bottom w:val="single" w:color="000000" w:themeColor="text1" w:sz="4" w:space="0"/>
-              <w:right w:val="single" w:color="000000" w:themeColor="text1" w:sz="4" w:space="0"/>
+              <w:top w:val="single" w:sz="4" w:space="0" w:color="000000" w:themeColor="text1"/>
+              <w:left w:val="single" w:sz="4" w:space="0" w:color="000000" w:themeColor="text1"/>
+              <w:bottom w:val="single" w:sz="4" w:space="0" w:color="000000" w:themeColor="text1"/>
+              <w:right w:val="single" w:sz="4" w:space="0" w:color="000000" w:themeColor="text1"/>
             </w:tcBorders>
-            <w:tcMar/>
             <w:hideMark/>
           </w:tcPr>
           <w:p>
             <w:pPr>
               <w:jc w:val="center"/>
               <w:rPr>
-                <w:rFonts w:ascii="Arial" w:hAnsi="Arial" w:eastAsia="Arial" w:cs="Arial"/>
-                <w:b w:val="1"/>
-                <w:bCs w:val="1"/>
+                <w:rFonts w:ascii="Arial" w:eastAsia="Arial" w:hAnsi="Arial" w:cs="Arial"/>
+                <w:b/>
+                <w:bCs/>
                 <w:sz w:val="24"/>
                 <w:szCs w:val="24"/>
               </w:rPr>
             </w:pPr>
             <w:r>
               <w:rPr>
-                <w:rFonts w:ascii="Arial" w:hAnsi="Arial" w:eastAsia="Arial" w:cs="Arial"/>
-                <w:b w:val="1"/>
-                <w:bCs w:val="1"/>
+                <w:rFonts w:ascii="Arial" w:eastAsia="Arial" w:hAnsi="Arial" w:cs="Arial"/>
+                <w:b/>
+                <w:bCs/>
                 <w:sz w:val="24"/>
                 <w:szCs w:val="24"/>
               </w:rPr>
@@ -2228,30 +2092,29 @@
           <w:tcPr>
             <w:tcW w:w="3005" w:type="dxa"/>
             <w:tcBorders>
-              <w:top w:val="single" w:color="000000" w:themeColor="text1" w:sz="4" w:space="0"/>
-              <w:left w:val="single" w:color="000000" w:themeColor="text1" w:sz="4" w:space="0"/>
-              <w:bottom w:val="single" w:color="000000" w:themeColor="text1" w:sz="4" w:space="0"/>
-              <w:right w:val="single" w:color="000000" w:themeColor="text1" w:sz="4" w:space="0"/>
+              <w:top w:val="single" w:sz="4" w:space="0" w:color="000000" w:themeColor="text1"/>
+              <w:left w:val="single" w:sz="4" w:space="0" w:color="000000" w:themeColor="text1"/>
+              <w:bottom w:val="single" w:sz="4" w:space="0" w:color="000000" w:themeColor="text1"/>
+              <w:right w:val="single" w:sz="4" w:space="0" w:color="000000" w:themeColor="text1"/>
             </w:tcBorders>
-            <w:tcMar/>
             <w:hideMark/>
           </w:tcPr>
           <w:p>
             <w:pPr>
               <w:jc w:val="center"/>
               <w:rPr>
-                <w:rFonts w:ascii="Arial" w:hAnsi="Arial" w:eastAsia="Arial" w:cs="Arial"/>
-                <w:b w:val="1"/>
-                <w:bCs w:val="1"/>
+                <w:rFonts w:ascii="Arial" w:eastAsia="Arial" w:hAnsi="Arial" w:cs="Arial"/>
+                <w:b/>
+                <w:bCs/>
                 <w:sz w:val="24"/>
                 <w:szCs w:val="24"/>
               </w:rPr>
             </w:pPr>
             <w:r>
               <w:rPr>
-                <w:rFonts w:ascii="Arial" w:hAnsi="Arial" w:eastAsia="Arial" w:cs="Arial"/>
-                <w:b w:val="1"/>
-                <w:bCs w:val="1"/>
+                <w:rFonts w:ascii="Arial" w:eastAsia="Arial" w:hAnsi="Arial" w:cs="Arial"/>
+                <w:b/>
+                <w:bCs/>
                 <w:sz w:val="24"/>
                 <w:szCs w:val="24"/>
               </w:rPr>
@@ -2265,26 +2128,25 @@
           <w:tcPr>
             <w:tcW w:w="3005" w:type="dxa"/>
             <w:tcBorders>
-              <w:top w:val="single" w:color="000000" w:themeColor="text1" w:sz="4" w:space="0"/>
-              <w:left w:val="single" w:color="000000" w:themeColor="text1" w:sz="4" w:space="0"/>
-              <w:bottom w:val="single" w:color="000000" w:themeColor="text1" w:sz="4" w:space="0"/>
-              <w:right w:val="single" w:color="000000" w:themeColor="text1" w:sz="4" w:space="0"/>
+              <w:top w:val="single" w:sz="4" w:space="0" w:color="000000" w:themeColor="text1"/>
+              <w:left w:val="single" w:sz="4" w:space="0" w:color="000000" w:themeColor="text1"/>
+              <w:bottom w:val="single" w:sz="4" w:space="0" w:color="000000" w:themeColor="text1"/>
+              <w:right w:val="single" w:sz="4" w:space="0" w:color="000000" w:themeColor="text1"/>
             </w:tcBorders>
-            <w:tcMar/>
             <w:hideMark/>
           </w:tcPr>
           <w:p>
             <w:pPr>
               <w:jc w:val="center"/>
               <w:rPr>
-                <w:rFonts w:ascii="Arial" w:hAnsi="Arial" w:eastAsia="Arial" w:cs="Arial"/>
+                <w:rFonts w:ascii="Arial" w:eastAsia="Arial" w:hAnsi="Arial" w:cs="Arial"/>
                 <w:sz w:val="24"/>
                 <w:szCs w:val="24"/>
               </w:rPr>
             </w:pPr>
             <w:r>
               <w:rPr>
-                <w:rFonts w:ascii="Arial" w:hAnsi="Arial" w:eastAsia="Arial" w:cs="Arial"/>
+                <w:rFonts w:ascii="Arial" w:eastAsia="Arial" w:hAnsi="Arial" w:cs="Arial"/>
                 <w:sz w:val="24"/>
                 <w:szCs w:val="24"/>
               </w:rPr>
@@ -2296,26 +2158,25 @@
           <w:tcPr>
             <w:tcW w:w="3005" w:type="dxa"/>
             <w:tcBorders>
-              <w:top w:val="single" w:color="000000" w:themeColor="text1" w:sz="4" w:space="0"/>
-              <w:left w:val="single" w:color="000000" w:themeColor="text1" w:sz="4" w:space="0"/>
-              <w:bottom w:val="single" w:color="000000" w:themeColor="text1" w:sz="4" w:space="0"/>
-              <w:right w:val="single" w:color="000000" w:themeColor="text1" w:sz="4" w:space="0"/>
+              <w:top w:val="single" w:sz="4" w:space="0" w:color="000000" w:themeColor="text1"/>
+              <w:left w:val="single" w:sz="4" w:space="0" w:color="000000" w:themeColor="text1"/>
+              <w:bottom w:val="single" w:sz="4" w:space="0" w:color="000000" w:themeColor="text1"/>
+              <w:right w:val="single" w:sz="4" w:space="0" w:color="000000" w:themeColor="text1"/>
             </w:tcBorders>
-            <w:tcMar/>
             <w:hideMark/>
           </w:tcPr>
           <w:p>
             <w:pPr>
               <w:jc w:val="center"/>
               <w:rPr>
-                <w:rFonts w:ascii="Arial" w:hAnsi="Arial" w:eastAsia="Arial" w:cs="Arial"/>
+                <w:rFonts w:ascii="Arial" w:eastAsia="Arial" w:hAnsi="Arial" w:cs="Arial"/>
                 <w:sz w:val="24"/>
                 <w:szCs w:val="24"/>
               </w:rPr>
             </w:pPr>
             <w:r>
               <w:rPr>
-                <w:rFonts w:ascii="Arial" w:hAnsi="Arial" w:eastAsia="Arial" w:cs="Arial"/>
+                <w:rFonts w:ascii="Arial" w:eastAsia="Arial" w:hAnsi="Arial" w:cs="Arial"/>
                 <w:sz w:val="24"/>
                 <w:szCs w:val="24"/>
               </w:rPr>
@@ -2327,26 +2188,25 @@
           <w:tcPr>
             <w:tcW w:w="3005" w:type="dxa"/>
             <w:tcBorders>
-              <w:top w:val="single" w:color="000000" w:themeColor="text1" w:sz="4" w:space="0"/>
-              <w:left w:val="single" w:color="000000" w:themeColor="text1" w:sz="4" w:space="0"/>
-              <w:bottom w:val="single" w:color="000000" w:themeColor="text1" w:sz="4" w:space="0"/>
-              <w:right w:val="single" w:color="000000" w:themeColor="text1" w:sz="4" w:space="0"/>
+              <w:top w:val="single" w:sz="4" w:space="0" w:color="000000" w:themeColor="text1"/>
+              <w:left w:val="single" w:sz="4" w:space="0" w:color="000000" w:themeColor="text1"/>
+              <w:bottom w:val="single" w:sz="4" w:space="0" w:color="000000" w:themeColor="text1"/>
+              <w:right w:val="single" w:sz="4" w:space="0" w:color="000000" w:themeColor="text1"/>
             </w:tcBorders>
-            <w:tcMar/>
             <w:hideMark/>
           </w:tcPr>
           <w:p>
             <w:pPr>
               <w:jc w:val="center"/>
               <w:rPr>
-                <w:rFonts w:ascii="Arial" w:hAnsi="Arial" w:eastAsia="Arial" w:cs="Arial"/>
+                <w:rFonts w:ascii="Arial" w:eastAsia="Arial" w:hAnsi="Arial" w:cs="Arial"/>
                 <w:sz w:val="24"/>
                 <w:szCs w:val="24"/>
               </w:rPr>
             </w:pPr>
             <w:r>
               <w:rPr>
-                <w:rFonts w:ascii="Arial" w:hAnsi="Arial" w:eastAsia="Arial" w:cs="Arial"/>
+                <w:rFonts w:ascii="Arial" w:eastAsia="Arial" w:hAnsi="Arial" w:cs="Arial"/>
                 <w:sz w:val="24"/>
                 <w:szCs w:val="24"/>
               </w:rPr>
@@ -2359,25 +2219,25 @@
     <w:p>
       <w:pPr>
         <w:rPr>
-          <w:rFonts w:ascii="Arial" w:hAnsi="Arial" w:eastAsia="Arial" w:cs="Arial"/>
-          <w:sz w:val="24"/>
-          <w:szCs w:val="24"/>
-        </w:rPr>
-      </w:pPr>
-    </w:p>
-    <w:p>
-      <w:pPr>
-        <w:rPr>
-          <w:rFonts w:ascii="Arial" w:hAnsi="Arial" w:eastAsia="Arial" w:cs="Arial"/>
-          <w:sz w:val="24"/>
-          <w:szCs w:val="24"/>
-        </w:rPr>
-      </w:pPr>
-      <w:r>
-        <w:rPr>
-          <w:rFonts w:ascii="Arial" w:hAnsi="Arial" w:eastAsia="Arial" w:cs="Arial"/>
-          <w:b w:val="1"/>
-          <w:bCs w:val="1"/>
+          <w:rFonts w:ascii="Arial" w:eastAsia="Arial" w:hAnsi="Arial" w:cs="Arial"/>
+          <w:sz w:val="24"/>
+          <w:szCs w:val="24"/>
+        </w:rPr>
+      </w:pPr>
+    </w:p>
+    <w:p>
+      <w:pPr>
+        <w:rPr>
+          <w:rFonts w:ascii="Arial" w:eastAsia="Arial" w:hAnsi="Arial" w:cs="Arial"/>
+          <w:sz w:val="24"/>
+          <w:szCs w:val="24"/>
+        </w:rPr>
+      </w:pPr>
+      <w:r>
+        <w:rPr>
+          <w:rFonts w:ascii="Arial" w:eastAsia="Arial" w:hAnsi="Arial" w:cs="Arial"/>
+          <w:b/>
+          <w:bCs/>
           <w:sz w:val="24"/>
           <w:szCs w:val="24"/>
         </w:rPr>
@@ -2387,16 +2247,16 @@
     <w:p>
       <w:pPr>
         <w:rPr>
-          <w:rFonts w:ascii="Arial" w:hAnsi="Arial" w:eastAsia="Arial" w:cs="Arial"/>
-          <w:sz w:val="24"/>
-          <w:szCs w:val="24"/>
-        </w:rPr>
-      </w:pPr>
-      <w:r>
-        <w:rPr>
-          <w:rFonts w:ascii="Arial" w:hAnsi="Arial" w:eastAsia="Arial" w:cs="Arial"/>
-          <w:i w:val="1"/>
-          <w:iCs w:val="1"/>
+          <w:rFonts w:ascii="Arial" w:eastAsia="Arial" w:hAnsi="Arial" w:cs="Arial"/>
+          <w:sz w:val="24"/>
+          <w:szCs w:val="24"/>
+        </w:rPr>
+      </w:pPr>
+      <w:r>
+        <w:rPr>
+          <w:rFonts w:ascii="Arial" w:eastAsia="Arial" w:hAnsi="Arial" w:cs="Arial"/>
+          <w:i/>
+          <w:iCs/>
           <w:sz w:val="24"/>
           <w:szCs w:val="24"/>
         </w:rPr>
@@ -2412,14 +2272,14 @@
         </w:numPr>
         <w:spacing w:line="254" w:lineRule="auto"/>
         <w:rPr>
-          <w:rFonts w:ascii="Arial" w:hAnsi="Arial" w:eastAsia="Arial" w:cs="Arial"/>
-          <w:sz w:val="24"/>
-          <w:szCs w:val="24"/>
-        </w:rPr>
-      </w:pPr>
-      <w:r>
-        <w:rPr>
-          <w:rFonts w:ascii="Arial" w:hAnsi="Arial" w:eastAsia="Arial" w:cs="Arial"/>
+          <w:rFonts w:ascii="Arial" w:eastAsia="Arial" w:hAnsi="Arial" w:cs="Arial"/>
+          <w:sz w:val="24"/>
+          <w:szCs w:val="24"/>
+        </w:rPr>
+      </w:pPr>
+      <w:r>
+        <w:rPr>
+          <w:rFonts w:ascii="Arial" w:eastAsia="Arial" w:hAnsi="Arial" w:cs="Arial"/>
           <w:sz w:val="24"/>
           <w:szCs w:val="24"/>
         </w:rPr>
@@ -2435,14 +2295,14 @@
         </w:numPr>
         <w:spacing w:line="254" w:lineRule="auto"/>
         <w:rPr>
-          <w:rFonts w:ascii="Arial" w:hAnsi="Arial" w:eastAsia="Arial" w:cs="Arial"/>
-          <w:sz w:val="24"/>
-          <w:szCs w:val="24"/>
-        </w:rPr>
-      </w:pPr>
-      <w:r>
-        <w:rPr>
-          <w:rFonts w:ascii="Arial" w:hAnsi="Arial" w:eastAsia="Arial" w:cs="Arial"/>
+          <w:rFonts w:ascii="Arial" w:eastAsia="Arial" w:hAnsi="Arial" w:cs="Arial"/>
+          <w:sz w:val="24"/>
+          <w:szCs w:val="24"/>
+        </w:rPr>
+      </w:pPr>
+      <w:r>
+        <w:rPr>
+          <w:rFonts w:ascii="Arial" w:eastAsia="Arial" w:hAnsi="Arial" w:cs="Arial"/>
           <w:sz w:val="24"/>
           <w:szCs w:val="24"/>
         </w:rPr>
@@ -2452,25 +2312,25 @@
     <w:p>
       <w:pPr>
         <w:rPr>
-          <w:rFonts w:ascii="Arial" w:hAnsi="Arial" w:eastAsia="Arial" w:cs="Arial"/>
-          <w:sz w:val="24"/>
-          <w:szCs w:val="24"/>
-        </w:rPr>
-      </w:pPr>
-    </w:p>
-    <w:p>
-      <w:pPr>
-        <w:rPr>
-          <w:rFonts w:ascii="Arial" w:hAnsi="Arial" w:eastAsia="Arial" w:cs="Arial"/>
-          <w:sz w:val="24"/>
-          <w:szCs w:val="24"/>
-        </w:rPr>
-      </w:pPr>
-      <w:r>
-        <w:rPr>
-          <w:rFonts w:ascii="Arial" w:hAnsi="Arial" w:eastAsia="Arial" w:cs="Arial"/>
-          <w:i w:val="1"/>
-          <w:iCs w:val="1"/>
+          <w:rFonts w:ascii="Arial" w:eastAsia="Arial" w:hAnsi="Arial" w:cs="Arial"/>
+          <w:sz w:val="24"/>
+          <w:szCs w:val="24"/>
+        </w:rPr>
+      </w:pPr>
+    </w:p>
+    <w:p>
+      <w:pPr>
+        <w:rPr>
+          <w:rFonts w:ascii="Arial" w:eastAsia="Arial" w:hAnsi="Arial" w:cs="Arial"/>
+          <w:sz w:val="24"/>
+          <w:szCs w:val="24"/>
+        </w:rPr>
+      </w:pPr>
+      <w:r>
+        <w:rPr>
+          <w:rFonts w:ascii="Arial" w:eastAsia="Arial" w:hAnsi="Arial" w:cs="Arial"/>
+          <w:i/>
+          <w:iCs/>
           <w:sz w:val="24"/>
           <w:szCs w:val="24"/>
         </w:rPr>
@@ -2486,14 +2346,14 @@
         </w:numPr>
         <w:spacing w:line="254" w:lineRule="auto"/>
         <w:rPr>
-          <w:rFonts w:ascii="Arial" w:hAnsi="Arial" w:eastAsia="Arial" w:cs="Arial"/>
-          <w:sz w:val="24"/>
-          <w:szCs w:val="24"/>
-        </w:rPr>
-      </w:pPr>
-      <w:r>
-        <w:rPr>
-          <w:rFonts w:ascii="Arial" w:hAnsi="Arial" w:eastAsia="Arial" w:cs="Arial"/>
+          <w:rFonts w:ascii="Arial" w:eastAsia="Arial" w:hAnsi="Arial" w:cs="Arial"/>
+          <w:sz w:val="24"/>
+          <w:szCs w:val="24"/>
+        </w:rPr>
+      </w:pPr>
+      <w:r>
+        <w:rPr>
+          <w:rFonts w:ascii="Arial" w:eastAsia="Arial" w:hAnsi="Arial" w:cs="Arial"/>
           <w:sz w:val="24"/>
           <w:szCs w:val="24"/>
         </w:rPr>
@@ -2509,14 +2369,14 @@
         </w:numPr>
         <w:spacing w:line="254" w:lineRule="auto"/>
         <w:rPr>
-          <w:rFonts w:ascii="Arial" w:hAnsi="Arial" w:eastAsia="Arial" w:cs="Arial"/>
-          <w:sz w:val="24"/>
-          <w:szCs w:val="24"/>
-        </w:rPr>
-      </w:pPr>
-      <w:r>
-        <w:rPr>
-          <w:rFonts w:ascii="Arial" w:hAnsi="Arial" w:eastAsia="Arial" w:cs="Arial"/>
+          <w:rFonts w:ascii="Arial" w:eastAsia="Arial" w:hAnsi="Arial" w:cs="Arial"/>
+          <w:sz w:val="24"/>
+          <w:szCs w:val="24"/>
+        </w:rPr>
+      </w:pPr>
+      <w:r>
+        <w:rPr>
+          <w:rFonts w:ascii="Arial" w:eastAsia="Arial" w:hAnsi="Arial" w:cs="Arial"/>
           <w:sz w:val="24"/>
           <w:szCs w:val="24"/>
         </w:rPr>
@@ -2532,14 +2392,14 @@
         </w:numPr>
         <w:spacing w:line="254" w:lineRule="auto"/>
         <w:rPr>
-          <w:rFonts w:ascii="Arial" w:hAnsi="Arial" w:eastAsia="Arial" w:cs="Arial"/>
-          <w:sz w:val="24"/>
-          <w:szCs w:val="24"/>
-        </w:rPr>
-      </w:pPr>
-      <w:r>
-        <w:rPr>
-          <w:rFonts w:ascii="Arial" w:hAnsi="Arial" w:eastAsia="Arial" w:cs="Arial"/>
+          <w:rFonts w:ascii="Arial" w:eastAsia="Arial" w:hAnsi="Arial" w:cs="Arial"/>
+          <w:sz w:val="24"/>
+          <w:szCs w:val="24"/>
+        </w:rPr>
+      </w:pPr>
+      <w:r>
+        <w:rPr>
+          <w:rFonts w:ascii="Arial" w:eastAsia="Arial" w:hAnsi="Arial" w:cs="Arial"/>
           <w:sz w:val="24"/>
           <w:szCs w:val="24"/>
         </w:rPr>
@@ -2549,25 +2409,25 @@
     <w:p>
       <w:pPr>
         <w:rPr>
-          <w:rFonts w:ascii="Arial" w:hAnsi="Arial" w:eastAsia="Arial" w:cs="Arial"/>
-          <w:sz w:val="24"/>
-          <w:szCs w:val="24"/>
-        </w:rPr>
-      </w:pPr>
-    </w:p>
-    <w:p>
-      <w:pPr>
-        <w:rPr>
-          <w:rFonts w:ascii="Arial" w:hAnsi="Arial" w:eastAsia="Arial" w:cs="Arial"/>
-          <w:sz w:val="24"/>
-          <w:szCs w:val="24"/>
-        </w:rPr>
-      </w:pPr>
-      <w:r>
-        <w:rPr>
-          <w:rFonts w:ascii="Arial" w:hAnsi="Arial" w:eastAsia="Arial" w:cs="Arial"/>
-          <w:i w:val="1"/>
-          <w:iCs w:val="1"/>
+          <w:rFonts w:ascii="Arial" w:eastAsia="Arial" w:hAnsi="Arial" w:cs="Arial"/>
+          <w:sz w:val="24"/>
+          <w:szCs w:val="24"/>
+        </w:rPr>
+      </w:pPr>
+    </w:p>
+    <w:p>
+      <w:pPr>
+        <w:rPr>
+          <w:rFonts w:ascii="Arial" w:eastAsia="Arial" w:hAnsi="Arial" w:cs="Arial"/>
+          <w:sz w:val="24"/>
+          <w:szCs w:val="24"/>
+        </w:rPr>
+      </w:pPr>
+      <w:r>
+        <w:rPr>
+          <w:rFonts w:ascii="Arial" w:eastAsia="Arial" w:hAnsi="Arial" w:cs="Arial"/>
+          <w:i/>
+          <w:iCs/>
           <w:sz w:val="24"/>
           <w:szCs w:val="24"/>
         </w:rPr>
@@ -2583,14 +2443,14 @@
         </w:numPr>
         <w:spacing w:line="254" w:lineRule="auto"/>
         <w:rPr>
-          <w:rFonts w:ascii="Arial" w:hAnsi="Arial" w:eastAsia="Arial" w:cs="Arial"/>
-          <w:sz w:val="24"/>
-          <w:szCs w:val="24"/>
-        </w:rPr>
-      </w:pPr>
-      <w:r>
-        <w:rPr>
-          <w:rFonts w:ascii="Arial" w:hAnsi="Arial" w:eastAsia="Arial" w:cs="Arial"/>
+          <w:rFonts w:ascii="Arial" w:eastAsia="Arial" w:hAnsi="Arial" w:cs="Arial"/>
+          <w:sz w:val="24"/>
+          <w:szCs w:val="24"/>
+        </w:rPr>
+      </w:pPr>
+      <w:r>
+        <w:rPr>
+          <w:rFonts w:ascii="Arial" w:eastAsia="Arial" w:hAnsi="Arial" w:cs="Arial"/>
           <w:sz w:val="24"/>
           <w:szCs w:val="24"/>
         </w:rPr>
@@ -2606,17 +2466,18 @@
         </w:numPr>
         <w:spacing w:line="254" w:lineRule="auto"/>
         <w:rPr>
-          <w:rFonts w:ascii="Arial" w:hAnsi="Arial" w:eastAsia="Arial" w:cs="Arial"/>
-          <w:sz w:val="24"/>
-          <w:szCs w:val="24"/>
-        </w:rPr>
-      </w:pPr>
-      <w:r>
-        <w:rPr>
-          <w:rFonts w:ascii="Arial" w:hAnsi="Arial" w:eastAsia="Arial" w:cs="Arial"/>
-          <w:sz w:val="24"/>
-          <w:szCs w:val="24"/>
-        </w:rPr>
+          <w:rFonts w:ascii="Arial" w:eastAsia="Arial" w:hAnsi="Arial" w:cs="Arial"/>
+          <w:sz w:val="24"/>
+          <w:szCs w:val="24"/>
+        </w:rPr>
+      </w:pPr>
+      <w:r>
+        <w:rPr>
+          <w:rFonts w:ascii="Arial" w:eastAsia="Arial" w:hAnsi="Arial" w:cs="Arial"/>
+          <w:sz w:val="24"/>
+          <w:szCs w:val="24"/>
+        </w:rPr>
+        <w:lastRenderedPageBreak/>
         <w:t>O funcionário clica no botão para confirmar o preenchimento.</w:t>
       </w:r>
     </w:p>
@@ -2629,14 +2490,14 @@
         </w:numPr>
         <w:spacing w:line="254" w:lineRule="auto"/>
         <w:rPr>
-          <w:rFonts w:ascii="Arial" w:hAnsi="Arial" w:eastAsia="Arial" w:cs="Arial"/>
-          <w:sz w:val="24"/>
-          <w:szCs w:val="24"/>
-        </w:rPr>
-      </w:pPr>
-      <w:r>
-        <w:rPr>
-          <w:rFonts w:ascii="Arial" w:hAnsi="Arial" w:eastAsia="Arial" w:cs="Arial"/>
+          <w:rFonts w:ascii="Arial" w:eastAsia="Arial" w:hAnsi="Arial" w:cs="Arial"/>
+          <w:sz w:val="24"/>
+          <w:szCs w:val="24"/>
+        </w:rPr>
+      </w:pPr>
+      <w:r>
+        <w:rPr>
+          <w:rFonts w:ascii="Arial" w:eastAsia="Arial" w:hAnsi="Arial" w:cs="Arial"/>
           <w:sz w:val="24"/>
           <w:szCs w:val="24"/>
         </w:rPr>
@@ -2652,14 +2513,14 @@
         </w:numPr>
         <w:spacing w:line="254" w:lineRule="auto"/>
         <w:rPr>
-          <w:rFonts w:ascii="Arial" w:hAnsi="Arial" w:eastAsia="Arial" w:cs="Arial"/>
-          <w:sz w:val="24"/>
-          <w:szCs w:val="24"/>
-        </w:rPr>
-      </w:pPr>
-      <w:r>
-        <w:rPr>
-          <w:rFonts w:ascii="Arial" w:hAnsi="Arial" w:eastAsia="Arial" w:cs="Arial"/>
+          <w:rFonts w:ascii="Arial" w:eastAsia="Arial" w:hAnsi="Arial" w:cs="Arial"/>
+          <w:sz w:val="24"/>
+          <w:szCs w:val="24"/>
+        </w:rPr>
+      </w:pPr>
+      <w:r>
+        <w:rPr>
+          <w:rFonts w:ascii="Arial" w:eastAsia="Arial" w:hAnsi="Arial" w:cs="Arial"/>
           <w:sz w:val="24"/>
           <w:szCs w:val="24"/>
         </w:rPr>
@@ -2675,14 +2536,14 @@
         </w:numPr>
         <w:spacing w:line="254" w:lineRule="auto"/>
         <w:rPr>
-          <w:rFonts w:ascii="Arial" w:hAnsi="Arial" w:eastAsia="Arial" w:cs="Arial"/>
-          <w:sz w:val="24"/>
-          <w:szCs w:val="24"/>
-        </w:rPr>
-      </w:pPr>
-      <w:r>
-        <w:rPr>
-          <w:rFonts w:ascii="Arial" w:hAnsi="Arial" w:eastAsia="Arial" w:cs="Arial"/>
+          <w:rFonts w:ascii="Arial" w:eastAsia="Arial" w:hAnsi="Arial" w:cs="Arial"/>
+          <w:sz w:val="24"/>
+          <w:szCs w:val="24"/>
+        </w:rPr>
+      </w:pPr>
+      <w:r>
+        <w:rPr>
+          <w:rFonts w:ascii="Arial" w:eastAsia="Arial" w:hAnsi="Arial" w:cs="Arial"/>
           <w:sz w:val="24"/>
           <w:szCs w:val="24"/>
         </w:rPr>
@@ -2698,14 +2559,14 @@
         </w:numPr>
         <w:spacing w:line="254" w:lineRule="auto"/>
         <w:rPr>
-          <w:rFonts w:ascii="Arial" w:hAnsi="Arial" w:eastAsia="Arial" w:cs="Arial"/>
-          <w:sz w:val="24"/>
-          <w:szCs w:val="24"/>
-        </w:rPr>
-      </w:pPr>
-      <w:r>
-        <w:rPr>
-          <w:rFonts w:ascii="Arial" w:hAnsi="Arial" w:eastAsia="Arial" w:cs="Arial"/>
+          <w:rFonts w:ascii="Arial" w:eastAsia="Arial" w:hAnsi="Arial" w:cs="Arial"/>
+          <w:sz w:val="24"/>
+          <w:szCs w:val="24"/>
+        </w:rPr>
+      </w:pPr>
+      <w:r>
+        <w:rPr>
+          <w:rFonts w:ascii="Arial" w:eastAsia="Arial" w:hAnsi="Arial" w:cs="Arial"/>
           <w:sz w:val="24"/>
           <w:szCs w:val="24"/>
         </w:rPr>
@@ -2716,7 +2577,7 @@
       <w:pPr>
         <w:spacing w:line="254" w:lineRule="auto"/>
         <w:rPr>
-          <w:rFonts w:ascii="Arial" w:hAnsi="Arial" w:eastAsia="Arial" w:cs="Arial"/>
+          <w:rFonts w:ascii="Arial" w:eastAsia="Arial" w:hAnsi="Arial" w:cs="Arial"/>
           <w:sz w:val="24"/>
           <w:szCs w:val="24"/>
         </w:rPr>
@@ -2739,30 +2600,29 @@
           <w:tcPr>
             <w:tcW w:w="3005" w:type="dxa"/>
             <w:tcBorders>
-              <w:top w:val="single" w:color="000000" w:themeColor="text1" w:sz="4" w:space="0"/>
-              <w:left w:val="single" w:color="000000" w:themeColor="text1" w:sz="4" w:space="0"/>
-              <w:bottom w:val="single" w:color="000000" w:themeColor="text1" w:sz="4" w:space="0"/>
-              <w:right w:val="single" w:color="000000" w:themeColor="text1" w:sz="4" w:space="0"/>
+              <w:top w:val="single" w:sz="4" w:space="0" w:color="000000" w:themeColor="text1"/>
+              <w:left w:val="single" w:sz="4" w:space="0" w:color="000000" w:themeColor="text1"/>
+              <w:bottom w:val="single" w:sz="4" w:space="0" w:color="000000" w:themeColor="text1"/>
+              <w:right w:val="single" w:sz="4" w:space="0" w:color="000000" w:themeColor="text1"/>
             </w:tcBorders>
-            <w:tcMar/>
             <w:hideMark/>
           </w:tcPr>
           <w:p>
             <w:pPr>
               <w:jc w:val="center"/>
               <w:rPr>
-                <w:rFonts w:ascii="Arial" w:hAnsi="Arial" w:eastAsia="Arial" w:cs="Arial"/>
-                <w:b w:val="1"/>
-                <w:bCs w:val="1"/>
+                <w:rFonts w:ascii="Arial" w:eastAsia="Arial" w:hAnsi="Arial" w:cs="Arial"/>
+                <w:b/>
+                <w:bCs/>
                 <w:sz w:val="24"/>
                 <w:szCs w:val="24"/>
               </w:rPr>
             </w:pPr>
             <w:r>
               <w:rPr>
-                <w:rFonts w:ascii="Arial" w:hAnsi="Arial" w:eastAsia="Arial" w:cs="Arial"/>
-                <w:b w:val="1"/>
-                <w:bCs w:val="1"/>
+                <w:rFonts w:ascii="Arial" w:eastAsia="Arial" w:hAnsi="Arial" w:cs="Arial"/>
+                <w:b/>
+                <w:bCs/>
                 <w:sz w:val="24"/>
                 <w:szCs w:val="24"/>
               </w:rPr>
@@ -2774,30 +2634,29 @@
           <w:tcPr>
             <w:tcW w:w="3005" w:type="dxa"/>
             <w:tcBorders>
-              <w:top w:val="single" w:color="000000" w:themeColor="text1" w:sz="4" w:space="0"/>
-              <w:left w:val="single" w:color="000000" w:themeColor="text1" w:sz="4" w:space="0"/>
-              <w:bottom w:val="single" w:color="000000" w:themeColor="text1" w:sz="4" w:space="0"/>
-              <w:right w:val="single" w:color="000000" w:themeColor="text1" w:sz="4" w:space="0"/>
+              <w:top w:val="single" w:sz="4" w:space="0" w:color="000000" w:themeColor="text1"/>
+              <w:left w:val="single" w:sz="4" w:space="0" w:color="000000" w:themeColor="text1"/>
+              <w:bottom w:val="single" w:sz="4" w:space="0" w:color="000000" w:themeColor="text1"/>
+              <w:right w:val="single" w:sz="4" w:space="0" w:color="000000" w:themeColor="text1"/>
             </w:tcBorders>
-            <w:tcMar/>
             <w:hideMark/>
           </w:tcPr>
           <w:p>
             <w:pPr>
               <w:jc w:val="center"/>
               <w:rPr>
-                <w:rFonts w:ascii="Arial" w:hAnsi="Arial" w:eastAsia="Arial" w:cs="Arial"/>
-                <w:b w:val="1"/>
-                <w:bCs w:val="1"/>
+                <w:rFonts w:ascii="Arial" w:eastAsia="Arial" w:hAnsi="Arial" w:cs="Arial"/>
+                <w:b/>
+                <w:bCs/>
                 <w:sz w:val="24"/>
                 <w:szCs w:val="24"/>
               </w:rPr>
             </w:pPr>
             <w:r>
               <w:rPr>
-                <w:rFonts w:ascii="Arial" w:hAnsi="Arial" w:eastAsia="Arial" w:cs="Arial"/>
-                <w:b w:val="1"/>
-                <w:bCs w:val="1"/>
+                <w:rFonts w:ascii="Arial" w:eastAsia="Arial" w:hAnsi="Arial" w:cs="Arial"/>
+                <w:b/>
+                <w:bCs/>
                 <w:sz w:val="24"/>
                 <w:szCs w:val="24"/>
               </w:rPr>
@@ -2809,30 +2668,29 @@
           <w:tcPr>
             <w:tcW w:w="3005" w:type="dxa"/>
             <w:tcBorders>
-              <w:top w:val="single" w:color="000000" w:themeColor="text1" w:sz="4" w:space="0"/>
-              <w:left w:val="single" w:color="000000" w:themeColor="text1" w:sz="4" w:space="0"/>
-              <w:bottom w:val="single" w:color="000000" w:themeColor="text1" w:sz="4" w:space="0"/>
-              <w:right w:val="single" w:color="000000" w:themeColor="text1" w:sz="4" w:space="0"/>
+              <w:top w:val="single" w:sz="4" w:space="0" w:color="000000" w:themeColor="text1"/>
+              <w:left w:val="single" w:sz="4" w:space="0" w:color="000000" w:themeColor="text1"/>
+              <w:bottom w:val="single" w:sz="4" w:space="0" w:color="000000" w:themeColor="text1"/>
+              <w:right w:val="single" w:sz="4" w:space="0" w:color="000000" w:themeColor="text1"/>
             </w:tcBorders>
-            <w:tcMar/>
             <w:hideMark/>
           </w:tcPr>
           <w:p>
             <w:pPr>
               <w:jc w:val="center"/>
               <w:rPr>
-                <w:rFonts w:ascii="Arial" w:hAnsi="Arial" w:eastAsia="Arial" w:cs="Arial"/>
-                <w:b w:val="1"/>
-                <w:bCs w:val="1"/>
+                <w:rFonts w:ascii="Arial" w:eastAsia="Arial" w:hAnsi="Arial" w:cs="Arial"/>
+                <w:b/>
+                <w:bCs/>
                 <w:sz w:val="24"/>
                 <w:szCs w:val="24"/>
               </w:rPr>
             </w:pPr>
             <w:r>
               <w:rPr>
-                <w:rFonts w:ascii="Arial" w:hAnsi="Arial" w:eastAsia="Arial" w:cs="Arial"/>
-                <w:b w:val="1"/>
-                <w:bCs w:val="1"/>
+                <w:rFonts w:ascii="Arial" w:eastAsia="Arial" w:hAnsi="Arial" w:cs="Arial"/>
+                <w:b/>
+                <w:bCs/>
                 <w:sz w:val="24"/>
                 <w:szCs w:val="24"/>
               </w:rPr>
@@ -2846,26 +2704,25 @@
           <w:tcPr>
             <w:tcW w:w="3005" w:type="dxa"/>
             <w:tcBorders>
-              <w:top w:val="single" w:color="000000" w:themeColor="text1" w:sz="4" w:space="0"/>
-              <w:left w:val="single" w:color="000000" w:themeColor="text1" w:sz="4" w:space="0"/>
-              <w:bottom w:val="single" w:color="000000" w:themeColor="text1" w:sz="4" w:space="0"/>
-              <w:right w:val="single" w:color="000000" w:themeColor="text1" w:sz="4" w:space="0"/>
+              <w:top w:val="single" w:sz="4" w:space="0" w:color="000000" w:themeColor="text1"/>
+              <w:left w:val="single" w:sz="4" w:space="0" w:color="000000" w:themeColor="text1"/>
+              <w:bottom w:val="single" w:sz="4" w:space="0" w:color="000000" w:themeColor="text1"/>
+              <w:right w:val="single" w:sz="4" w:space="0" w:color="000000" w:themeColor="text1"/>
             </w:tcBorders>
-            <w:tcMar/>
             <w:hideMark/>
           </w:tcPr>
           <w:p>
             <w:pPr>
               <w:jc w:val="center"/>
               <w:rPr>
-                <w:rFonts w:ascii="Arial" w:hAnsi="Arial" w:eastAsia="Arial" w:cs="Arial"/>
+                <w:rFonts w:ascii="Arial" w:eastAsia="Arial" w:hAnsi="Arial" w:cs="Arial"/>
                 <w:sz w:val="24"/>
                 <w:szCs w:val="24"/>
               </w:rPr>
             </w:pPr>
             <w:r>
               <w:rPr>
-                <w:rFonts w:ascii="Arial" w:hAnsi="Arial" w:eastAsia="Arial" w:cs="Arial"/>
+                <w:rFonts w:ascii="Arial" w:eastAsia="Arial" w:hAnsi="Arial" w:cs="Arial"/>
                 <w:sz w:val="24"/>
                 <w:szCs w:val="24"/>
               </w:rPr>
@@ -2877,26 +2734,25 @@
           <w:tcPr>
             <w:tcW w:w="3005" w:type="dxa"/>
             <w:tcBorders>
-              <w:top w:val="single" w:color="000000" w:themeColor="text1" w:sz="4" w:space="0"/>
-              <w:left w:val="single" w:color="000000" w:themeColor="text1" w:sz="4" w:space="0"/>
-              <w:bottom w:val="single" w:color="000000" w:themeColor="text1" w:sz="4" w:space="0"/>
-              <w:right w:val="single" w:color="000000" w:themeColor="text1" w:sz="4" w:space="0"/>
+              <w:top w:val="single" w:sz="4" w:space="0" w:color="000000" w:themeColor="text1"/>
+              <w:left w:val="single" w:sz="4" w:space="0" w:color="000000" w:themeColor="text1"/>
+              <w:bottom w:val="single" w:sz="4" w:space="0" w:color="000000" w:themeColor="text1"/>
+              <w:right w:val="single" w:sz="4" w:space="0" w:color="000000" w:themeColor="text1"/>
             </w:tcBorders>
-            <w:tcMar/>
             <w:hideMark/>
           </w:tcPr>
           <w:p>
             <w:pPr>
               <w:jc w:val="center"/>
               <w:rPr>
-                <w:rFonts w:ascii="Arial" w:hAnsi="Arial" w:eastAsia="Arial" w:cs="Arial"/>
+                <w:rFonts w:ascii="Arial" w:eastAsia="Arial" w:hAnsi="Arial" w:cs="Arial"/>
                 <w:sz w:val="24"/>
                 <w:szCs w:val="24"/>
               </w:rPr>
             </w:pPr>
             <w:r>
               <w:rPr>
-                <w:rFonts w:ascii="Arial" w:hAnsi="Arial" w:eastAsia="Arial" w:cs="Arial"/>
+                <w:rFonts w:ascii="Arial" w:eastAsia="Arial" w:hAnsi="Arial" w:cs="Arial"/>
                 <w:sz w:val="24"/>
                 <w:szCs w:val="24"/>
               </w:rPr>
@@ -2908,26 +2764,25 @@
           <w:tcPr>
             <w:tcW w:w="3005" w:type="dxa"/>
             <w:tcBorders>
-              <w:top w:val="single" w:color="000000" w:themeColor="text1" w:sz="4" w:space="0"/>
-              <w:left w:val="single" w:color="000000" w:themeColor="text1" w:sz="4" w:space="0"/>
-              <w:bottom w:val="single" w:color="000000" w:themeColor="text1" w:sz="4" w:space="0"/>
-              <w:right w:val="single" w:color="000000" w:themeColor="text1" w:sz="4" w:space="0"/>
+              <w:top w:val="single" w:sz="4" w:space="0" w:color="000000" w:themeColor="text1"/>
+              <w:left w:val="single" w:sz="4" w:space="0" w:color="000000" w:themeColor="text1"/>
+              <w:bottom w:val="single" w:sz="4" w:space="0" w:color="000000" w:themeColor="text1"/>
+              <w:right w:val="single" w:sz="4" w:space="0" w:color="000000" w:themeColor="text1"/>
             </w:tcBorders>
-            <w:tcMar/>
             <w:hideMark/>
           </w:tcPr>
           <w:p>
             <w:pPr>
               <w:jc w:val="center"/>
               <w:rPr>
-                <w:rFonts w:ascii="Arial" w:hAnsi="Arial" w:eastAsia="Arial" w:cs="Arial"/>
+                <w:rFonts w:ascii="Arial" w:eastAsia="Arial" w:hAnsi="Arial" w:cs="Arial"/>
                 <w:sz w:val="24"/>
                 <w:szCs w:val="24"/>
               </w:rPr>
             </w:pPr>
             <w:r>
               <w:rPr>
-                <w:rFonts w:ascii="Arial" w:hAnsi="Arial" w:eastAsia="Arial" w:cs="Arial"/>
+                <w:rFonts w:ascii="Arial" w:eastAsia="Arial" w:hAnsi="Arial" w:cs="Arial"/>
                 <w:sz w:val="24"/>
                 <w:szCs w:val="24"/>
               </w:rPr>
@@ -2940,25 +2795,25 @@
     <w:p>
       <w:pPr>
         <w:rPr>
-          <w:rFonts w:ascii="Arial" w:hAnsi="Arial" w:eastAsia="Arial" w:cs="Arial"/>
-          <w:sz w:val="24"/>
-          <w:szCs w:val="24"/>
-        </w:rPr>
-      </w:pPr>
-    </w:p>
-    <w:p>
-      <w:pPr>
-        <w:rPr>
-          <w:rFonts w:ascii="Arial" w:hAnsi="Arial" w:eastAsia="Arial" w:cs="Arial"/>
-          <w:sz w:val="24"/>
-          <w:szCs w:val="24"/>
-        </w:rPr>
-      </w:pPr>
-      <w:r>
-        <w:rPr>
-          <w:rFonts w:ascii="Arial" w:hAnsi="Arial" w:eastAsia="Arial" w:cs="Arial"/>
-          <w:b w:val="1"/>
-          <w:bCs w:val="1"/>
+          <w:rFonts w:ascii="Arial" w:eastAsia="Arial" w:hAnsi="Arial" w:cs="Arial"/>
+          <w:sz w:val="24"/>
+          <w:szCs w:val="24"/>
+        </w:rPr>
+      </w:pPr>
+    </w:p>
+    <w:p>
+      <w:pPr>
+        <w:rPr>
+          <w:rFonts w:ascii="Arial" w:eastAsia="Arial" w:hAnsi="Arial" w:cs="Arial"/>
+          <w:sz w:val="24"/>
+          <w:szCs w:val="24"/>
+        </w:rPr>
+      </w:pPr>
+      <w:r>
+        <w:rPr>
+          <w:rFonts w:ascii="Arial" w:eastAsia="Arial" w:hAnsi="Arial" w:cs="Arial"/>
+          <w:b/>
+          <w:bCs/>
           <w:sz w:val="24"/>
           <w:szCs w:val="24"/>
         </w:rPr>
@@ -2968,16 +2823,16 @@
     <w:p>
       <w:pPr>
         <w:rPr>
-          <w:rFonts w:ascii="Arial" w:hAnsi="Arial" w:eastAsia="Arial" w:cs="Arial"/>
-          <w:sz w:val="24"/>
-          <w:szCs w:val="24"/>
-        </w:rPr>
-      </w:pPr>
-      <w:r>
-        <w:rPr>
-          <w:rFonts w:ascii="Arial" w:hAnsi="Arial" w:eastAsia="Arial" w:cs="Arial"/>
-          <w:i w:val="1"/>
-          <w:iCs w:val="1"/>
+          <w:rFonts w:ascii="Arial" w:eastAsia="Arial" w:hAnsi="Arial" w:cs="Arial"/>
+          <w:sz w:val="24"/>
+          <w:szCs w:val="24"/>
+        </w:rPr>
+      </w:pPr>
+      <w:r>
+        <w:rPr>
+          <w:rFonts w:ascii="Arial" w:eastAsia="Arial" w:hAnsi="Arial" w:cs="Arial"/>
+          <w:i/>
+          <w:iCs/>
           <w:sz w:val="24"/>
           <w:szCs w:val="24"/>
         </w:rPr>
@@ -2993,14 +2848,14 @@
         </w:numPr>
         <w:spacing w:line="254" w:lineRule="auto"/>
         <w:rPr>
-          <w:rFonts w:ascii="Arial" w:hAnsi="Arial" w:eastAsia="Arial" w:cs="Arial"/>
-          <w:sz w:val="24"/>
-          <w:szCs w:val="24"/>
-        </w:rPr>
-      </w:pPr>
-      <w:r>
-        <w:rPr>
-          <w:rFonts w:ascii="Arial" w:hAnsi="Arial" w:eastAsia="Arial" w:cs="Arial"/>
+          <w:rFonts w:ascii="Arial" w:eastAsia="Arial" w:hAnsi="Arial" w:cs="Arial"/>
+          <w:sz w:val="24"/>
+          <w:szCs w:val="24"/>
+        </w:rPr>
+      </w:pPr>
+      <w:r>
+        <w:rPr>
+          <w:rFonts w:ascii="Arial" w:eastAsia="Arial" w:hAnsi="Arial" w:cs="Arial"/>
           <w:sz w:val="24"/>
           <w:szCs w:val="24"/>
         </w:rPr>
@@ -3016,14 +2871,14 @@
         </w:numPr>
         <w:spacing w:line="254" w:lineRule="auto"/>
         <w:rPr>
-          <w:rFonts w:ascii="Arial" w:hAnsi="Arial" w:eastAsia="Arial" w:cs="Arial"/>
-          <w:sz w:val="24"/>
-          <w:szCs w:val="24"/>
-        </w:rPr>
-      </w:pPr>
-      <w:r>
-        <w:rPr>
-          <w:rFonts w:ascii="Arial" w:hAnsi="Arial" w:eastAsia="Arial" w:cs="Arial"/>
+          <w:rFonts w:ascii="Arial" w:eastAsia="Arial" w:hAnsi="Arial" w:cs="Arial"/>
+          <w:sz w:val="24"/>
+          <w:szCs w:val="24"/>
+        </w:rPr>
+      </w:pPr>
+      <w:r>
+        <w:rPr>
+          <w:rFonts w:ascii="Arial" w:eastAsia="Arial" w:hAnsi="Arial" w:cs="Arial"/>
           <w:sz w:val="24"/>
           <w:szCs w:val="24"/>
         </w:rPr>
@@ -3033,25 +2888,25 @@
     <w:p>
       <w:pPr>
         <w:rPr>
-          <w:rFonts w:ascii="Arial" w:hAnsi="Arial" w:eastAsia="Arial" w:cs="Arial"/>
-          <w:sz w:val="24"/>
-          <w:szCs w:val="24"/>
-        </w:rPr>
-      </w:pPr>
-    </w:p>
-    <w:p>
-      <w:pPr>
-        <w:rPr>
-          <w:rFonts w:ascii="Arial" w:hAnsi="Arial" w:eastAsia="Arial" w:cs="Arial"/>
-          <w:sz w:val="24"/>
-          <w:szCs w:val="24"/>
-        </w:rPr>
-      </w:pPr>
-      <w:r>
-        <w:rPr>
-          <w:rFonts w:ascii="Arial" w:hAnsi="Arial" w:eastAsia="Arial" w:cs="Arial"/>
-          <w:i w:val="1"/>
-          <w:iCs w:val="1"/>
+          <w:rFonts w:ascii="Arial" w:eastAsia="Arial" w:hAnsi="Arial" w:cs="Arial"/>
+          <w:sz w:val="24"/>
+          <w:szCs w:val="24"/>
+        </w:rPr>
+      </w:pPr>
+    </w:p>
+    <w:p>
+      <w:pPr>
+        <w:rPr>
+          <w:rFonts w:ascii="Arial" w:eastAsia="Arial" w:hAnsi="Arial" w:cs="Arial"/>
+          <w:sz w:val="24"/>
+          <w:szCs w:val="24"/>
+        </w:rPr>
+      </w:pPr>
+      <w:r>
+        <w:rPr>
+          <w:rFonts w:ascii="Arial" w:eastAsia="Arial" w:hAnsi="Arial" w:cs="Arial"/>
+          <w:i/>
+          <w:iCs/>
           <w:sz w:val="24"/>
           <w:szCs w:val="24"/>
         </w:rPr>
@@ -3067,14 +2922,14 @@
         </w:numPr>
         <w:spacing w:line="254" w:lineRule="auto"/>
         <w:rPr>
-          <w:rFonts w:ascii="Arial" w:hAnsi="Arial" w:eastAsia="Arial" w:cs="Arial"/>
-          <w:sz w:val="24"/>
-          <w:szCs w:val="24"/>
-        </w:rPr>
-      </w:pPr>
-      <w:r>
-        <w:rPr>
-          <w:rFonts w:ascii="Arial" w:hAnsi="Arial" w:eastAsia="Arial" w:cs="Arial"/>
+          <w:rFonts w:ascii="Arial" w:eastAsia="Arial" w:hAnsi="Arial" w:cs="Arial"/>
+          <w:sz w:val="24"/>
+          <w:szCs w:val="24"/>
+        </w:rPr>
+      </w:pPr>
+      <w:r>
+        <w:rPr>
+          <w:rFonts w:ascii="Arial" w:eastAsia="Arial" w:hAnsi="Arial" w:cs="Arial"/>
           <w:sz w:val="24"/>
           <w:szCs w:val="24"/>
         </w:rPr>
@@ -3090,14 +2945,14 @@
         </w:numPr>
         <w:spacing w:line="254" w:lineRule="auto"/>
         <w:rPr>
-          <w:rFonts w:ascii="Arial" w:hAnsi="Arial" w:eastAsia="Arial" w:cs="Arial"/>
-          <w:sz w:val="24"/>
-          <w:szCs w:val="24"/>
-        </w:rPr>
-      </w:pPr>
-      <w:r>
-        <w:rPr>
-          <w:rFonts w:ascii="Arial" w:hAnsi="Arial" w:eastAsia="Arial" w:cs="Arial"/>
+          <w:rFonts w:ascii="Arial" w:eastAsia="Arial" w:hAnsi="Arial" w:cs="Arial"/>
+          <w:sz w:val="24"/>
+          <w:szCs w:val="24"/>
+        </w:rPr>
+      </w:pPr>
+      <w:r>
+        <w:rPr>
+          <w:rFonts w:ascii="Arial" w:eastAsia="Arial" w:hAnsi="Arial" w:cs="Arial"/>
           <w:sz w:val="24"/>
           <w:szCs w:val="24"/>
         </w:rPr>
@@ -3113,14 +2968,14 @@
         </w:numPr>
         <w:spacing w:line="254" w:lineRule="auto"/>
         <w:rPr>
-          <w:rFonts w:ascii="Arial" w:hAnsi="Arial" w:eastAsia="Arial" w:cs="Arial"/>
-          <w:sz w:val="24"/>
-          <w:szCs w:val="24"/>
-        </w:rPr>
-      </w:pPr>
-      <w:r>
-        <w:rPr>
-          <w:rFonts w:ascii="Arial" w:hAnsi="Arial" w:eastAsia="Arial" w:cs="Arial"/>
+          <w:rFonts w:ascii="Arial" w:eastAsia="Arial" w:hAnsi="Arial" w:cs="Arial"/>
+          <w:sz w:val="24"/>
+          <w:szCs w:val="24"/>
+        </w:rPr>
+      </w:pPr>
+      <w:r>
+        <w:rPr>
+          <w:rFonts w:ascii="Arial" w:eastAsia="Arial" w:hAnsi="Arial" w:cs="Arial"/>
           <w:sz w:val="24"/>
           <w:szCs w:val="24"/>
         </w:rPr>
@@ -3130,25 +2985,25 @@
     <w:p>
       <w:pPr>
         <w:rPr>
-          <w:rFonts w:ascii="Arial" w:hAnsi="Arial" w:eastAsia="Arial" w:cs="Arial"/>
-          <w:sz w:val="24"/>
-          <w:szCs w:val="24"/>
-        </w:rPr>
-      </w:pPr>
-    </w:p>
-    <w:p>
-      <w:pPr>
-        <w:rPr>
-          <w:rFonts w:ascii="Arial" w:hAnsi="Arial" w:eastAsia="Arial" w:cs="Arial"/>
-          <w:sz w:val="24"/>
-          <w:szCs w:val="24"/>
-        </w:rPr>
-      </w:pPr>
-      <w:r>
-        <w:rPr>
-          <w:rFonts w:ascii="Arial" w:hAnsi="Arial" w:eastAsia="Arial" w:cs="Arial"/>
-          <w:i w:val="1"/>
-          <w:iCs w:val="1"/>
+          <w:rFonts w:ascii="Arial" w:eastAsia="Arial" w:hAnsi="Arial" w:cs="Arial"/>
+          <w:sz w:val="24"/>
+          <w:szCs w:val="24"/>
+        </w:rPr>
+      </w:pPr>
+    </w:p>
+    <w:p>
+      <w:pPr>
+        <w:rPr>
+          <w:rFonts w:ascii="Arial" w:eastAsia="Arial" w:hAnsi="Arial" w:cs="Arial"/>
+          <w:sz w:val="24"/>
+          <w:szCs w:val="24"/>
+        </w:rPr>
+      </w:pPr>
+      <w:r>
+        <w:rPr>
+          <w:rFonts w:ascii="Arial" w:eastAsia="Arial" w:hAnsi="Arial" w:cs="Arial"/>
+          <w:i/>
+          <w:iCs/>
           <w:sz w:val="24"/>
           <w:szCs w:val="24"/>
         </w:rPr>
@@ -3164,14 +3019,14 @@
         </w:numPr>
         <w:spacing w:line="254" w:lineRule="auto"/>
         <w:rPr>
-          <w:rFonts w:ascii="Arial" w:hAnsi="Arial" w:eastAsia="Arial" w:cs="Arial"/>
-          <w:sz w:val="24"/>
-          <w:szCs w:val="24"/>
-        </w:rPr>
-      </w:pPr>
-      <w:r>
-        <w:rPr>
-          <w:rFonts w:ascii="Arial" w:hAnsi="Arial" w:eastAsia="Arial" w:cs="Arial"/>
+          <w:rFonts w:ascii="Arial" w:eastAsia="Arial" w:hAnsi="Arial" w:cs="Arial"/>
+          <w:sz w:val="24"/>
+          <w:szCs w:val="24"/>
+        </w:rPr>
+      </w:pPr>
+      <w:r>
+        <w:rPr>
+          <w:rFonts w:ascii="Arial" w:eastAsia="Arial" w:hAnsi="Arial" w:cs="Arial"/>
           <w:sz w:val="24"/>
           <w:szCs w:val="24"/>
         </w:rPr>
@@ -3187,14 +3042,14 @@
         </w:numPr>
         <w:spacing w:line="254" w:lineRule="auto"/>
         <w:rPr>
-          <w:rFonts w:ascii="Arial" w:hAnsi="Arial" w:eastAsia="Arial" w:cs="Arial"/>
-          <w:sz w:val="24"/>
-          <w:szCs w:val="24"/>
-        </w:rPr>
-      </w:pPr>
-      <w:r>
-        <w:rPr>
-          <w:rFonts w:ascii="Arial" w:hAnsi="Arial" w:eastAsia="Arial" w:cs="Arial"/>
+          <w:rFonts w:ascii="Arial" w:eastAsia="Arial" w:hAnsi="Arial" w:cs="Arial"/>
+          <w:sz w:val="24"/>
+          <w:szCs w:val="24"/>
+        </w:rPr>
+      </w:pPr>
+      <w:r>
+        <w:rPr>
+          <w:rFonts w:ascii="Arial" w:eastAsia="Arial" w:hAnsi="Arial" w:cs="Arial"/>
           <w:sz w:val="24"/>
           <w:szCs w:val="24"/>
         </w:rPr>
@@ -3210,14 +3065,14 @@
         </w:numPr>
         <w:spacing w:line="254" w:lineRule="auto"/>
         <w:rPr>
-          <w:rFonts w:ascii="Arial" w:hAnsi="Arial" w:eastAsia="Arial" w:cs="Arial"/>
-          <w:sz w:val="24"/>
-          <w:szCs w:val="24"/>
-        </w:rPr>
-      </w:pPr>
-      <w:r>
-        <w:rPr>
-          <w:rFonts w:ascii="Arial" w:hAnsi="Arial" w:eastAsia="Arial" w:cs="Arial"/>
+          <w:rFonts w:ascii="Arial" w:eastAsia="Arial" w:hAnsi="Arial" w:cs="Arial"/>
+          <w:sz w:val="24"/>
+          <w:szCs w:val="24"/>
+        </w:rPr>
+      </w:pPr>
+      <w:r>
+        <w:rPr>
+          <w:rFonts w:ascii="Arial" w:eastAsia="Arial" w:hAnsi="Arial" w:cs="Arial"/>
           <w:sz w:val="24"/>
           <w:szCs w:val="24"/>
         </w:rPr>
@@ -3233,14 +3088,14 @@
         </w:numPr>
         <w:spacing w:line="254" w:lineRule="auto"/>
         <w:rPr>
-          <w:rFonts w:ascii="Arial" w:hAnsi="Arial" w:eastAsia="Arial" w:cs="Arial"/>
-          <w:sz w:val="24"/>
-          <w:szCs w:val="24"/>
-        </w:rPr>
-      </w:pPr>
-      <w:r>
-        <w:rPr>
-          <w:rFonts w:ascii="Arial" w:hAnsi="Arial" w:eastAsia="Arial" w:cs="Arial"/>
+          <w:rFonts w:ascii="Arial" w:eastAsia="Arial" w:hAnsi="Arial" w:cs="Arial"/>
+          <w:sz w:val="24"/>
+          <w:szCs w:val="24"/>
+        </w:rPr>
+      </w:pPr>
+      <w:r>
+        <w:rPr>
+          <w:rFonts w:ascii="Arial" w:eastAsia="Arial" w:hAnsi="Arial" w:cs="Arial"/>
           <w:sz w:val="24"/>
           <w:szCs w:val="24"/>
         </w:rPr>
@@ -3256,14 +3111,14 @@
         </w:numPr>
         <w:spacing w:line="254" w:lineRule="auto"/>
         <w:rPr>
-          <w:rFonts w:ascii="Arial" w:hAnsi="Arial" w:eastAsia="Arial" w:cs="Arial"/>
-          <w:sz w:val="24"/>
-          <w:szCs w:val="24"/>
-        </w:rPr>
-      </w:pPr>
-      <w:r>
-        <w:rPr>
-          <w:rFonts w:ascii="Arial" w:hAnsi="Arial" w:eastAsia="Arial" w:cs="Arial"/>
+          <w:rFonts w:ascii="Arial" w:eastAsia="Arial" w:hAnsi="Arial" w:cs="Arial"/>
+          <w:sz w:val="24"/>
+          <w:szCs w:val="24"/>
+        </w:rPr>
+      </w:pPr>
+      <w:r>
+        <w:rPr>
+          <w:rFonts w:ascii="Arial" w:eastAsia="Arial" w:hAnsi="Arial" w:cs="Arial"/>
           <w:sz w:val="24"/>
           <w:szCs w:val="24"/>
         </w:rPr>
@@ -3279,14 +3134,14 @@
         </w:numPr>
         <w:spacing w:line="254" w:lineRule="auto"/>
         <w:rPr>
-          <w:rFonts w:ascii="Arial" w:hAnsi="Arial" w:eastAsia="Arial" w:cs="Arial"/>
-          <w:sz w:val="24"/>
-          <w:szCs w:val="24"/>
-        </w:rPr>
-      </w:pPr>
-      <w:r>
-        <w:rPr>
-          <w:rFonts w:ascii="Arial" w:hAnsi="Arial" w:eastAsia="Arial" w:cs="Arial"/>
+          <w:rFonts w:ascii="Arial" w:eastAsia="Arial" w:hAnsi="Arial" w:cs="Arial"/>
+          <w:sz w:val="24"/>
+          <w:szCs w:val="24"/>
+        </w:rPr>
+      </w:pPr>
+      <w:r>
+        <w:rPr>
+          <w:rFonts w:ascii="Arial" w:eastAsia="Arial" w:hAnsi="Arial" w:cs="Arial"/>
           <w:sz w:val="24"/>
           <w:szCs w:val="24"/>
         </w:rPr>
@@ -3297,7 +3152,7 @@
       <w:pPr>
         <w:spacing w:line="254" w:lineRule="auto"/>
         <w:rPr>
-          <w:rFonts w:ascii="Arial" w:hAnsi="Arial" w:eastAsia="Arial" w:cs="Arial"/>
+          <w:rFonts w:ascii="Arial" w:eastAsia="Arial" w:hAnsi="Arial" w:cs="Arial"/>
           <w:sz w:val="24"/>
           <w:szCs w:val="24"/>
         </w:rPr>
@@ -3319,29 +3174,28 @@
           <w:tcPr>
             <w:tcW w:w="3005" w:type="dxa"/>
             <w:tcBorders>
-              <w:top w:val="single" w:color="000000" w:themeColor="text1" w:sz="4" w:space="0"/>
-              <w:left w:val="single" w:color="000000" w:themeColor="text1" w:sz="4" w:space="0"/>
-              <w:bottom w:val="single" w:color="000000" w:themeColor="text1" w:sz="4" w:space="0"/>
-              <w:right w:val="single" w:color="000000" w:themeColor="text1" w:sz="4" w:space="0"/>
+              <w:top w:val="single" w:sz="4" w:space="0" w:color="000000" w:themeColor="text1"/>
+              <w:left w:val="single" w:sz="4" w:space="0" w:color="000000" w:themeColor="text1"/>
+              <w:bottom w:val="single" w:sz="4" w:space="0" w:color="000000" w:themeColor="text1"/>
+              <w:right w:val="single" w:sz="4" w:space="0" w:color="000000" w:themeColor="text1"/>
             </w:tcBorders>
-            <w:tcMar/>
           </w:tcPr>
           <w:p>
             <w:pPr>
               <w:jc w:val="center"/>
               <w:rPr>
-                <w:rFonts w:ascii="Arial" w:hAnsi="Arial" w:eastAsia="Arial" w:cs="Arial"/>
-                <w:b w:val="1"/>
-                <w:bCs w:val="1"/>
+                <w:rFonts w:ascii="Arial" w:eastAsia="Arial" w:hAnsi="Arial" w:cs="Arial"/>
+                <w:b/>
+                <w:bCs/>
                 <w:sz w:val="24"/>
                 <w:szCs w:val="24"/>
               </w:rPr>
             </w:pPr>
             <w:r>
               <w:rPr>
-                <w:rFonts w:ascii="Arial" w:hAnsi="Arial" w:eastAsia="Arial" w:cs="Arial"/>
-                <w:b w:val="1"/>
-                <w:bCs w:val="1"/>
+                <w:rFonts w:ascii="Arial" w:eastAsia="Arial" w:hAnsi="Arial" w:cs="Arial"/>
+                <w:b/>
+                <w:bCs/>
                 <w:sz w:val="24"/>
                 <w:szCs w:val="24"/>
               </w:rPr>
@@ -3353,29 +3207,28 @@
           <w:tcPr>
             <w:tcW w:w="3005" w:type="dxa"/>
             <w:tcBorders>
-              <w:top w:val="single" w:color="000000" w:themeColor="text1" w:sz="4" w:space="0"/>
-              <w:left w:val="single" w:color="000000" w:themeColor="text1" w:sz="4" w:space="0"/>
-              <w:bottom w:val="single" w:color="000000" w:themeColor="text1" w:sz="4" w:space="0"/>
-              <w:right w:val="single" w:color="000000" w:themeColor="text1" w:sz="4" w:space="0"/>
+              <w:top w:val="single" w:sz="4" w:space="0" w:color="000000" w:themeColor="text1"/>
+              <w:left w:val="single" w:sz="4" w:space="0" w:color="000000" w:themeColor="text1"/>
+              <w:bottom w:val="single" w:sz="4" w:space="0" w:color="000000" w:themeColor="text1"/>
+              <w:right w:val="single" w:sz="4" w:space="0" w:color="000000" w:themeColor="text1"/>
             </w:tcBorders>
-            <w:tcMar/>
           </w:tcPr>
           <w:p>
             <w:pPr>
               <w:jc w:val="center"/>
               <w:rPr>
-                <w:rFonts w:ascii="Arial" w:hAnsi="Arial" w:eastAsia="Arial" w:cs="Arial"/>
-                <w:b w:val="1"/>
-                <w:bCs w:val="1"/>
+                <w:rFonts w:ascii="Arial" w:eastAsia="Arial" w:hAnsi="Arial" w:cs="Arial"/>
+                <w:b/>
+                <w:bCs/>
                 <w:sz w:val="24"/>
                 <w:szCs w:val="24"/>
               </w:rPr>
             </w:pPr>
             <w:r>
               <w:rPr>
-                <w:rFonts w:ascii="Arial" w:hAnsi="Arial" w:eastAsia="Arial" w:cs="Arial"/>
-                <w:b w:val="1"/>
-                <w:bCs w:val="1"/>
+                <w:rFonts w:ascii="Arial" w:eastAsia="Arial" w:hAnsi="Arial" w:cs="Arial"/>
+                <w:b/>
+                <w:bCs/>
                 <w:sz w:val="24"/>
                 <w:szCs w:val="24"/>
               </w:rPr>
@@ -3387,29 +3240,28 @@
           <w:tcPr>
             <w:tcW w:w="3005" w:type="dxa"/>
             <w:tcBorders>
-              <w:top w:val="single" w:color="000000" w:themeColor="text1" w:sz="4" w:space="0"/>
-              <w:left w:val="single" w:color="000000" w:themeColor="text1" w:sz="4" w:space="0"/>
-              <w:bottom w:val="single" w:color="000000" w:themeColor="text1" w:sz="4" w:space="0"/>
-              <w:right w:val="single" w:color="000000" w:themeColor="text1" w:sz="4" w:space="0"/>
+              <w:top w:val="single" w:sz="4" w:space="0" w:color="000000" w:themeColor="text1"/>
+              <w:left w:val="single" w:sz="4" w:space="0" w:color="000000" w:themeColor="text1"/>
+              <w:bottom w:val="single" w:sz="4" w:space="0" w:color="000000" w:themeColor="text1"/>
+              <w:right w:val="single" w:sz="4" w:space="0" w:color="000000" w:themeColor="text1"/>
             </w:tcBorders>
-            <w:tcMar/>
           </w:tcPr>
           <w:p>
             <w:pPr>
               <w:jc w:val="center"/>
               <w:rPr>
-                <w:rFonts w:ascii="Arial" w:hAnsi="Arial" w:eastAsia="Arial" w:cs="Arial"/>
-                <w:b w:val="1"/>
-                <w:bCs w:val="1"/>
+                <w:rFonts w:ascii="Arial" w:eastAsia="Arial" w:hAnsi="Arial" w:cs="Arial"/>
+                <w:b/>
+                <w:bCs/>
                 <w:sz w:val="24"/>
                 <w:szCs w:val="24"/>
               </w:rPr>
             </w:pPr>
             <w:r>
               <w:rPr>
-                <w:rFonts w:ascii="Arial" w:hAnsi="Arial" w:eastAsia="Arial" w:cs="Arial"/>
-                <w:b w:val="1"/>
-                <w:bCs w:val="1"/>
+                <w:rFonts w:ascii="Arial" w:eastAsia="Arial" w:hAnsi="Arial" w:cs="Arial"/>
+                <w:b/>
+                <w:bCs/>
                 <w:sz w:val="24"/>
                 <w:szCs w:val="24"/>
               </w:rPr>
@@ -3423,25 +3275,24 @@
           <w:tcPr>
             <w:tcW w:w="3005" w:type="dxa"/>
             <w:tcBorders>
-              <w:top w:val="single" w:color="000000" w:themeColor="text1" w:sz="4" w:space="0"/>
-              <w:left w:val="single" w:color="000000" w:themeColor="text1" w:sz="4" w:space="0"/>
-              <w:bottom w:val="single" w:color="000000" w:themeColor="text1" w:sz="4" w:space="0"/>
-              <w:right w:val="single" w:color="000000" w:themeColor="text1" w:sz="4" w:space="0"/>
+              <w:top w:val="single" w:sz="4" w:space="0" w:color="000000" w:themeColor="text1"/>
+              <w:left w:val="single" w:sz="4" w:space="0" w:color="000000" w:themeColor="text1"/>
+              <w:bottom w:val="single" w:sz="4" w:space="0" w:color="000000" w:themeColor="text1"/>
+              <w:right w:val="single" w:sz="4" w:space="0" w:color="000000" w:themeColor="text1"/>
             </w:tcBorders>
-            <w:tcMar/>
           </w:tcPr>
           <w:p>
             <w:pPr>
               <w:jc w:val="center"/>
               <w:rPr>
-                <w:rFonts w:ascii="Arial" w:hAnsi="Arial" w:eastAsia="Arial" w:cs="Arial"/>
+                <w:rFonts w:ascii="Arial" w:eastAsia="Arial" w:hAnsi="Arial" w:cs="Arial"/>
                 <w:sz w:val="24"/>
                 <w:szCs w:val="24"/>
               </w:rPr>
             </w:pPr>
             <w:r>
               <w:rPr>
-                <w:rFonts w:ascii="Arial" w:hAnsi="Arial" w:eastAsia="Arial" w:cs="Arial"/>
+                <w:rFonts w:ascii="Arial" w:eastAsia="Arial" w:hAnsi="Arial" w:cs="Arial"/>
                 <w:sz w:val="24"/>
                 <w:szCs w:val="24"/>
               </w:rPr>
@@ -3453,25 +3304,24 @@
           <w:tcPr>
             <w:tcW w:w="3005" w:type="dxa"/>
             <w:tcBorders>
-              <w:top w:val="single" w:color="000000" w:themeColor="text1" w:sz="4" w:space="0"/>
-              <w:left w:val="single" w:color="000000" w:themeColor="text1" w:sz="4" w:space="0"/>
-              <w:bottom w:val="single" w:color="000000" w:themeColor="text1" w:sz="4" w:space="0"/>
-              <w:right w:val="single" w:color="000000" w:themeColor="text1" w:sz="4" w:space="0"/>
+              <w:top w:val="single" w:sz="4" w:space="0" w:color="000000" w:themeColor="text1"/>
+              <w:left w:val="single" w:sz="4" w:space="0" w:color="000000" w:themeColor="text1"/>
+              <w:bottom w:val="single" w:sz="4" w:space="0" w:color="000000" w:themeColor="text1"/>
+              <w:right w:val="single" w:sz="4" w:space="0" w:color="000000" w:themeColor="text1"/>
             </w:tcBorders>
-            <w:tcMar/>
           </w:tcPr>
           <w:p>
             <w:pPr>
               <w:jc w:val="center"/>
               <w:rPr>
-                <w:rFonts w:ascii="Arial" w:hAnsi="Arial" w:eastAsia="Arial" w:cs="Arial"/>
+                <w:rFonts w:ascii="Arial" w:eastAsia="Arial" w:hAnsi="Arial" w:cs="Arial"/>
                 <w:sz w:val="24"/>
                 <w:szCs w:val="24"/>
               </w:rPr>
             </w:pPr>
             <w:r>
               <w:rPr>
-                <w:rFonts w:ascii="Arial" w:hAnsi="Arial" w:eastAsia="Arial" w:cs="Arial"/>
+                <w:rFonts w:ascii="Arial" w:eastAsia="Arial" w:hAnsi="Arial" w:cs="Arial"/>
                 <w:sz w:val="24"/>
                 <w:szCs w:val="24"/>
               </w:rPr>
@@ -3483,26 +3333,25 @@
           <w:tcPr>
             <w:tcW w:w="3005" w:type="dxa"/>
             <w:tcBorders>
-              <w:top w:val="single" w:color="000000" w:themeColor="text1" w:sz="4" w:space="0"/>
-              <w:left w:val="single" w:color="000000" w:themeColor="text1" w:sz="4" w:space="0"/>
-              <w:bottom w:val="single" w:color="000000" w:themeColor="text1" w:sz="4" w:space="0"/>
-              <w:right w:val="single" w:color="000000" w:themeColor="text1" w:sz="4" w:space="0"/>
+              <w:top w:val="single" w:sz="4" w:space="0" w:color="000000" w:themeColor="text1"/>
+              <w:left w:val="single" w:sz="4" w:space="0" w:color="000000" w:themeColor="text1"/>
+              <w:bottom w:val="single" w:sz="4" w:space="0" w:color="000000" w:themeColor="text1"/>
+              <w:right w:val="single" w:sz="4" w:space="0" w:color="000000" w:themeColor="text1"/>
             </w:tcBorders>
-            <w:tcMar/>
           </w:tcPr>
           <w:p>
             <w:pPr>
               <w:spacing w:line="259" w:lineRule="auto"/>
               <w:jc w:val="center"/>
               <w:rPr>
-                <w:rFonts w:ascii="Arial" w:hAnsi="Arial" w:eastAsia="Arial" w:cs="Arial"/>
+                <w:rFonts w:ascii="Arial" w:eastAsia="Arial" w:hAnsi="Arial" w:cs="Arial"/>
                 <w:sz w:val="24"/>
                 <w:szCs w:val="24"/>
               </w:rPr>
             </w:pPr>
             <w:r>
               <w:rPr>
-                <w:rFonts w:ascii="Arial" w:hAnsi="Arial" w:eastAsia="Arial" w:cs="Arial"/>
+                <w:rFonts w:ascii="Arial" w:eastAsia="Arial" w:hAnsi="Arial" w:cs="Arial"/>
                 <w:sz w:val="24"/>
                 <w:szCs w:val="24"/>
               </w:rPr>
@@ -3515,27 +3364,27 @@
     <w:p>
       <w:pPr>
         <w:rPr>
-          <w:rFonts w:ascii="Arial" w:hAnsi="Arial" w:eastAsia="Arial" w:cs="Arial"/>
-          <w:sz w:val="24"/>
-          <w:szCs w:val="24"/>
-        </w:rPr>
-      </w:pPr>
-    </w:p>
-    <w:p>
-      <w:pPr>
-        <w:rPr>
-          <w:rFonts w:ascii="Arial" w:hAnsi="Arial" w:eastAsia="Arial" w:cs="Arial"/>
-          <w:b w:val="1"/>
-          <w:bCs w:val="1"/>
-          <w:sz w:val="24"/>
-          <w:szCs w:val="24"/>
-        </w:rPr>
-      </w:pPr>
-      <w:r>
-        <w:rPr>
-          <w:rFonts w:ascii="Arial" w:hAnsi="Arial" w:eastAsia="Arial" w:cs="Arial"/>
-          <w:b w:val="1"/>
-          <w:bCs w:val="1"/>
+          <w:rFonts w:ascii="Arial" w:eastAsia="Arial" w:hAnsi="Arial" w:cs="Arial"/>
+          <w:sz w:val="24"/>
+          <w:szCs w:val="24"/>
+        </w:rPr>
+      </w:pPr>
+    </w:p>
+    <w:p>
+      <w:pPr>
+        <w:rPr>
+          <w:rFonts w:ascii="Arial" w:eastAsia="Arial" w:hAnsi="Arial" w:cs="Arial"/>
+          <w:b/>
+          <w:bCs/>
+          <w:sz w:val="24"/>
+          <w:szCs w:val="24"/>
+        </w:rPr>
+      </w:pPr>
+      <w:r>
+        <w:rPr>
+          <w:rFonts w:ascii="Arial" w:eastAsia="Arial" w:hAnsi="Arial" w:cs="Arial"/>
+          <w:b/>
+          <w:bCs/>
           <w:sz w:val="24"/>
           <w:szCs w:val="24"/>
         </w:rPr>
@@ -3545,18 +3394,18 @@
     <w:p>
       <w:pPr>
         <w:rPr>
-          <w:rFonts w:ascii="Arial" w:hAnsi="Arial" w:eastAsia="Arial" w:cs="Arial"/>
-          <w:b w:val="1"/>
-          <w:bCs w:val="1"/>
-          <w:sz w:val="24"/>
-          <w:szCs w:val="24"/>
-        </w:rPr>
-      </w:pPr>
-      <w:r>
-        <w:rPr>
-          <w:rFonts w:ascii="Arial" w:hAnsi="Arial" w:eastAsia="Arial" w:cs="Arial"/>
-          <w:i w:val="1"/>
-          <w:iCs w:val="1"/>
+          <w:rFonts w:ascii="Arial" w:eastAsia="Arial" w:hAnsi="Arial" w:cs="Arial"/>
+          <w:b/>
+          <w:bCs/>
+          <w:sz w:val="24"/>
+          <w:szCs w:val="24"/>
+        </w:rPr>
+      </w:pPr>
+      <w:r>
+        <w:rPr>
+          <w:rFonts w:ascii="Arial" w:eastAsia="Arial" w:hAnsi="Arial" w:cs="Arial"/>
+          <w:i/>
+          <w:iCs/>
           <w:sz w:val="24"/>
           <w:szCs w:val="24"/>
         </w:rPr>
@@ -3571,14 +3420,14 @@
           <w:numId w:val="14"/>
         </w:numPr>
         <w:rPr>
-          <w:rFonts w:ascii="Arial" w:hAnsi="Arial" w:eastAsia="Arial" w:cs="Arial"/>
-          <w:sz w:val="24"/>
-          <w:szCs w:val="24"/>
-        </w:rPr>
-      </w:pPr>
-      <w:r>
-        <w:rPr>
-          <w:rFonts w:ascii="Arial" w:hAnsi="Arial" w:eastAsia="Arial" w:cs="Arial"/>
+          <w:rFonts w:ascii="Arial" w:eastAsia="Arial" w:hAnsi="Arial" w:cs="Arial"/>
+          <w:sz w:val="24"/>
+          <w:szCs w:val="24"/>
+        </w:rPr>
+      </w:pPr>
+      <w:r>
+        <w:rPr>
+          <w:rFonts w:ascii="Arial" w:eastAsia="Arial" w:hAnsi="Arial" w:cs="Arial"/>
           <w:sz w:val="24"/>
           <w:szCs w:val="24"/>
         </w:rPr>
@@ -3593,64 +3442,47 @@
           <w:numId w:val="14"/>
         </w:numPr>
         <w:rPr>
-          <w:rFonts w:ascii="Arial" w:hAnsi="Arial" w:eastAsia="Arial" w:cs="Arial"/>
-          <w:sz w:val="24"/>
-          <w:szCs w:val="24"/>
-        </w:rPr>
-      </w:pPr>
-      <w:r>
-        <w:rPr>
-          <w:rFonts w:ascii="Arial" w:hAnsi="Arial" w:eastAsia="Arial" w:cs="Arial"/>
-          <w:sz w:val="24"/>
-          <w:szCs w:val="24"/>
-        </w:rPr>
-        <w:t xml:space="preserve">O site pergunta se o funcionário quer realmente </w:t>
-      </w:r>
-      <w:r>
-        <w:rPr>
-          <w:rFonts w:ascii="Arial" w:hAnsi="Arial" w:eastAsia="Arial" w:cs="Arial"/>
-          <w:sz w:val="24"/>
-          <w:szCs w:val="24"/>
-        </w:rPr>
-        <w:t>excluir o produto do cardápio.</w:t>
-      </w:r>
-    </w:p>
-    <w:p>
-      <w:pPr>
-        <w:rPr>
-          <w:rFonts w:ascii="Arial" w:hAnsi="Arial" w:eastAsia="Arial" w:cs="Arial"/>
-          <w:sz w:val="24"/>
-          <w:szCs w:val="24"/>
-        </w:rPr>
-      </w:pPr>
-    </w:p>
-    <w:p>
-      <w:pPr>
-        <w:rPr>
-          <w:rFonts w:ascii="Arial" w:hAnsi="Arial" w:eastAsia="Arial" w:cs="Arial"/>
-          <w:sz w:val="24"/>
-          <w:szCs w:val="24"/>
-        </w:rPr>
-      </w:pPr>
-      <w:r>
-        <w:rPr>
-          <w:rFonts w:ascii="Arial" w:hAnsi="Arial" w:eastAsia="Arial" w:cs="Arial"/>
-          <w:i w:val="1"/>
-          <w:iCs w:val="1"/>
-          <w:sz w:val="24"/>
-          <w:szCs w:val="24"/>
-        </w:rPr>
-        <w:t xml:space="preserve">Fluxo alternativo 01 - </w:t>
-      </w:r>
-      <w:r>
-        <w:rPr>
-          <w:rFonts w:ascii="Arial" w:hAnsi="Arial" w:eastAsia="Arial" w:cs="Arial"/>
-          <w:i w:val="1"/>
-          <w:iCs w:val="1"/>
-          <w:sz w:val="24"/>
-          <w:szCs w:val="24"/>
-        </w:rPr>
-        <w:t>Confirmação da exclusão</w:t>
+          <w:rFonts w:ascii="Arial" w:eastAsia="Arial" w:hAnsi="Arial" w:cs="Arial"/>
+          <w:sz w:val="24"/>
+          <w:szCs w:val="24"/>
+        </w:rPr>
+      </w:pPr>
+      <w:r>
+        <w:rPr>
+          <w:rFonts w:ascii="Arial" w:eastAsia="Arial" w:hAnsi="Arial" w:cs="Arial"/>
+          <w:sz w:val="24"/>
+          <w:szCs w:val="24"/>
+        </w:rPr>
+        <w:t>O site pergunta se o funcionário quer realmente excluir o produto do cardápio.</w:t>
+      </w:r>
+    </w:p>
+    <w:p>
+      <w:pPr>
+        <w:rPr>
+          <w:rFonts w:ascii="Arial" w:eastAsia="Arial" w:hAnsi="Arial" w:cs="Arial"/>
+          <w:sz w:val="24"/>
+          <w:szCs w:val="24"/>
+        </w:rPr>
+      </w:pPr>
+    </w:p>
+    <w:p>
+      <w:pPr>
+        <w:rPr>
+          <w:rFonts w:ascii="Arial" w:eastAsia="Arial" w:hAnsi="Arial" w:cs="Arial"/>
+          <w:sz w:val="24"/>
+          <w:szCs w:val="24"/>
+        </w:rPr>
+      </w:pPr>
+      <w:r>
+        <w:rPr>
+          <w:rFonts w:ascii="Arial" w:eastAsia="Arial" w:hAnsi="Arial" w:cs="Arial"/>
+          <w:i/>
+          <w:iCs/>
+          <w:sz w:val="24"/>
+          <w:szCs w:val="24"/>
+        </w:rPr>
+        <w:lastRenderedPageBreak/>
+        <w:t>Fluxo alternativo 01 - Confirmação da exclusão</w:t>
       </w:r>
     </w:p>
     <w:p>
@@ -3661,14 +3493,14 @@
           <w:numId w:val="14"/>
         </w:numPr>
         <w:rPr>
-          <w:rFonts w:ascii="Arial" w:hAnsi="Arial" w:eastAsia="Arial" w:cs="Arial"/>
-          <w:sz w:val="24"/>
-          <w:szCs w:val="24"/>
-        </w:rPr>
-      </w:pPr>
-      <w:r>
-        <w:rPr>
-          <w:rFonts w:ascii="Arial" w:hAnsi="Arial" w:eastAsia="Arial" w:cs="Arial"/>
+          <w:rFonts w:ascii="Arial" w:eastAsia="Arial" w:hAnsi="Arial" w:cs="Arial"/>
+          <w:sz w:val="24"/>
+          <w:szCs w:val="24"/>
+        </w:rPr>
+      </w:pPr>
+      <w:r>
+        <w:rPr>
+          <w:rFonts w:ascii="Arial" w:eastAsia="Arial" w:hAnsi="Arial" w:cs="Arial"/>
           <w:sz w:val="24"/>
           <w:szCs w:val="24"/>
         </w:rPr>
@@ -3683,14 +3515,14 @@
           <w:numId w:val="14"/>
         </w:numPr>
         <w:rPr>
-          <w:rFonts w:ascii="Arial" w:hAnsi="Arial" w:eastAsia="Arial" w:cs="Arial"/>
-          <w:sz w:val="24"/>
-          <w:szCs w:val="24"/>
-        </w:rPr>
-      </w:pPr>
-      <w:r>
-        <w:rPr>
-          <w:rFonts w:ascii="Arial" w:hAnsi="Arial" w:eastAsia="Arial" w:cs="Arial"/>
+          <w:rFonts w:ascii="Arial" w:eastAsia="Arial" w:hAnsi="Arial" w:cs="Arial"/>
+          <w:sz w:val="24"/>
+          <w:szCs w:val="24"/>
+        </w:rPr>
+      </w:pPr>
+      <w:r>
+        <w:rPr>
+          <w:rFonts w:ascii="Arial" w:eastAsia="Arial" w:hAnsi="Arial" w:cs="Arial"/>
           <w:sz w:val="24"/>
           <w:szCs w:val="24"/>
         </w:rPr>
@@ -3700,25 +3532,25 @@
     <w:p>
       <w:pPr>
         <w:rPr>
-          <w:rFonts w:ascii="Arial" w:hAnsi="Arial" w:eastAsia="Arial" w:cs="Arial"/>
-          <w:sz w:val="24"/>
-          <w:szCs w:val="24"/>
-        </w:rPr>
-      </w:pPr>
-    </w:p>
-    <w:p>
-      <w:pPr>
-        <w:rPr>
-          <w:rFonts w:ascii="Arial" w:hAnsi="Arial" w:eastAsia="Arial" w:cs="Arial"/>
-          <w:sz w:val="24"/>
-          <w:szCs w:val="24"/>
-        </w:rPr>
-      </w:pPr>
-      <w:r>
-        <w:rPr>
-          <w:rFonts w:ascii="Arial" w:hAnsi="Arial" w:eastAsia="Arial" w:cs="Arial"/>
-          <w:i w:val="1"/>
-          <w:iCs w:val="1"/>
+          <w:rFonts w:ascii="Arial" w:eastAsia="Arial" w:hAnsi="Arial" w:cs="Arial"/>
+          <w:sz w:val="24"/>
+          <w:szCs w:val="24"/>
+        </w:rPr>
+      </w:pPr>
+    </w:p>
+    <w:p>
+      <w:pPr>
+        <w:rPr>
+          <w:rFonts w:ascii="Arial" w:eastAsia="Arial" w:hAnsi="Arial" w:cs="Arial"/>
+          <w:sz w:val="24"/>
+          <w:szCs w:val="24"/>
+        </w:rPr>
+      </w:pPr>
+      <w:r>
+        <w:rPr>
+          <w:rFonts w:ascii="Arial" w:eastAsia="Arial" w:hAnsi="Arial" w:cs="Arial"/>
+          <w:i/>
+          <w:iCs/>
           <w:sz w:val="24"/>
           <w:szCs w:val="24"/>
         </w:rPr>
@@ -3733,42 +3565,18 @@
           <w:numId w:val="15"/>
         </w:numPr>
         <w:rPr>
-          <w:rFonts w:ascii="Arial" w:hAnsi="Arial" w:eastAsia="Arial" w:cs="Arial"/>
-          <w:sz w:val="24"/>
-          <w:szCs w:val="24"/>
-        </w:rPr>
-      </w:pPr>
-      <w:r>
-        <w:rPr>
-          <w:rFonts w:ascii="Arial" w:hAnsi="Arial" w:eastAsia="Arial" w:cs="Arial"/>
-          <w:sz w:val="24"/>
-          <w:szCs w:val="24"/>
-        </w:rPr>
-        <w:t>O funcionário cancela</w:t>
-      </w:r>
-      <w:r>
-        <w:rPr>
-          <w:rFonts w:ascii="Arial" w:hAnsi="Arial" w:eastAsia="Arial" w:cs="Arial"/>
-          <w:sz w:val="24"/>
-          <w:szCs w:val="24"/>
-        </w:rPr>
-        <w:t xml:space="preserve"> </w:t>
-      </w:r>
-      <w:r>
-        <w:rPr>
-          <w:rFonts w:ascii="Arial" w:hAnsi="Arial" w:eastAsia="Arial" w:cs="Arial"/>
-          <w:sz w:val="24"/>
-          <w:szCs w:val="24"/>
-        </w:rPr>
-        <w:t xml:space="preserve">a exclusão do </w:t>
-      </w:r>
-      <w:r>
-        <w:rPr>
-          <w:rFonts w:ascii="Arial" w:hAnsi="Arial" w:eastAsia="Arial" w:cs="Arial"/>
-          <w:sz w:val="24"/>
-          <w:szCs w:val="24"/>
-        </w:rPr>
-        <w:t>produto.</w:t>
+          <w:rFonts w:ascii="Arial" w:eastAsia="Arial" w:hAnsi="Arial" w:cs="Arial"/>
+          <w:sz w:val="24"/>
+          <w:szCs w:val="24"/>
+        </w:rPr>
+      </w:pPr>
+      <w:r>
+        <w:rPr>
+          <w:rFonts w:ascii="Arial" w:eastAsia="Arial" w:hAnsi="Arial" w:cs="Arial"/>
+          <w:sz w:val="24"/>
+          <w:szCs w:val="24"/>
+        </w:rPr>
+        <w:t>O funcionário cancela a exclusão do produto.</w:t>
       </w:r>
     </w:p>
     <w:p>
@@ -3779,14 +3587,14 @@
           <w:numId w:val="38"/>
         </w:numPr>
         <w:rPr>
-          <w:rFonts w:ascii="Arial" w:hAnsi="Arial" w:eastAsia="Arial" w:cs="Arial"/>
-          <w:sz w:val="24"/>
-          <w:szCs w:val="24"/>
-        </w:rPr>
-      </w:pPr>
-      <w:r>
-        <w:rPr>
-          <w:rFonts w:ascii="Arial" w:hAnsi="Arial" w:eastAsia="Arial" w:cs="Arial"/>
+          <w:rFonts w:ascii="Arial" w:eastAsia="Arial" w:hAnsi="Arial" w:cs="Arial"/>
+          <w:sz w:val="24"/>
+          <w:szCs w:val="24"/>
+        </w:rPr>
+      </w:pPr>
+      <w:r>
+        <w:rPr>
+          <w:rFonts w:ascii="Arial" w:eastAsia="Arial" w:hAnsi="Arial" w:cs="Arial"/>
           <w:sz w:val="24"/>
           <w:szCs w:val="24"/>
         </w:rPr>
@@ -3796,7 +3604,7 @@
     <w:p>
       <w:pPr>
         <w:rPr>
-          <w:rFonts w:ascii="Arial" w:hAnsi="Arial" w:eastAsia="Arial" w:cs="Arial"/>
+          <w:rFonts w:ascii="Arial" w:eastAsia="Arial" w:hAnsi="Arial" w:cs="Arial"/>
           <w:sz w:val="24"/>
           <w:szCs w:val="24"/>
         </w:rPr>
@@ -3818,29 +3626,28 @@
           <w:tcPr>
             <w:tcW w:w="3005" w:type="dxa"/>
             <w:tcBorders>
-              <w:top w:val="single" w:color="000000" w:themeColor="text1" w:sz="4" w:space="0"/>
-              <w:left w:val="single" w:color="000000" w:themeColor="text1" w:sz="4" w:space="0"/>
-              <w:bottom w:val="single" w:color="000000" w:themeColor="text1" w:sz="4" w:space="0"/>
-              <w:right w:val="single" w:color="000000" w:themeColor="text1" w:sz="4" w:space="0"/>
+              <w:top w:val="single" w:sz="4" w:space="0" w:color="000000" w:themeColor="text1"/>
+              <w:left w:val="single" w:sz="4" w:space="0" w:color="000000" w:themeColor="text1"/>
+              <w:bottom w:val="single" w:sz="4" w:space="0" w:color="000000" w:themeColor="text1"/>
+              <w:right w:val="single" w:sz="4" w:space="0" w:color="000000" w:themeColor="text1"/>
             </w:tcBorders>
-            <w:tcMar/>
           </w:tcPr>
           <w:p>
             <w:pPr>
               <w:jc w:val="center"/>
               <w:rPr>
-                <w:rFonts w:ascii="Arial" w:hAnsi="Arial" w:eastAsia="Arial" w:cs="Arial"/>
-                <w:b w:val="1"/>
-                <w:bCs w:val="1"/>
+                <w:rFonts w:ascii="Arial" w:eastAsia="Arial" w:hAnsi="Arial" w:cs="Arial"/>
+                <w:b/>
+                <w:bCs/>
                 <w:sz w:val="24"/>
                 <w:szCs w:val="24"/>
               </w:rPr>
             </w:pPr>
             <w:r>
               <w:rPr>
-                <w:rFonts w:ascii="Arial" w:hAnsi="Arial" w:eastAsia="Arial" w:cs="Arial"/>
-                <w:b w:val="1"/>
-                <w:bCs w:val="1"/>
+                <w:rFonts w:ascii="Arial" w:eastAsia="Arial" w:hAnsi="Arial" w:cs="Arial"/>
+                <w:b/>
+                <w:bCs/>
                 <w:sz w:val="24"/>
                 <w:szCs w:val="24"/>
               </w:rPr>
@@ -3852,29 +3659,28 @@
           <w:tcPr>
             <w:tcW w:w="3005" w:type="dxa"/>
             <w:tcBorders>
-              <w:top w:val="single" w:color="000000" w:themeColor="text1" w:sz="4" w:space="0"/>
-              <w:left w:val="single" w:color="000000" w:themeColor="text1" w:sz="4" w:space="0"/>
-              <w:bottom w:val="single" w:color="000000" w:themeColor="text1" w:sz="4" w:space="0"/>
-              <w:right w:val="single" w:color="000000" w:themeColor="text1" w:sz="4" w:space="0"/>
+              <w:top w:val="single" w:sz="4" w:space="0" w:color="000000" w:themeColor="text1"/>
+              <w:left w:val="single" w:sz="4" w:space="0" w:color="000000" w:themeColor="text1"/>
+              <w:bottom w:val="single" w:sz="4" w:space="0" w:color="000000" w:themeColor="text1"/>
+              <w:right w:val="single" w:sz="4" w:space="0" w:color="000000" w:themeColor="text1"/>
             </w:tcBorders>
-            <w:tcMar/>
           </w:tcPr>
           <w:p>
             <w:pPr>
               <w:jc w:val="center"/>
               <w:rPr>
-                <w:rFonts w:ascii="Arial" w:hAnsi="Arial" w:eastAsia="Arial" w:cs="Arial"/>
-                <w:b w:val="1"/>
-                <w:bCs w:val="1"/>
+                <w:rFonts w:ascii="Arial" w:eastAsia="Arial" w:hAnsi="Arial" w:cs="Arial"/>
+                <w:b/>
+                <w:bCs/>
                 <w:sz w:val="24"/>
                 <w:szCs w:val="24"/>
               </w:rPr>
             </w:pPr>
             <w:r>
               <w:rPr>
-                <w:rFonts w:ascii="Arial" w:hAnsi="Arial" w:eastAsia="Arial" w:cs="Arial"/>
-                <w:b w:val="1"/>
-                <w:bCs w:val="1"/>
+                <w:rFonts w:ascii="Arial" w:eastAsia="Arial" w:hAnsi="Arial" w:cs="Arial"/>
+                <w:b/>
+                <w:bCs/>
                 <w:sz w:val="24"/>
                 <w:szCs w:val="24"/>
               </w:rPr>
@@ -3886,29 +3692,28 @@
           <w:tcPr>
             <w:tcW w:w="3005" w:type="dxa"/>
             <w:tcBorders>
-              <w:top w:val="single" w:color="000000" w:themeColor="text1" w:sz="4" w:space="0"/>
-              <w:left w:val="single" w:color="000000" w:themeColor="text1" w:sz="4" w:space="0"/>
-              <w:bottom w:val="single" w:color="000000" w:themeColor="text1" w:sz="4" w:space="0"/>
-              <w:right w:val="single" w:color="000000" w:themeColor="text1" w:sz="4" w:space="0"/>
+              <w:top w:val="single" w:sz="4" w:space="0" w:color="000000" w:themeColor="text1"/>
+              <w:left w:val="single" w:sz="4" w:space="0" w:color="000000" w:themeColor="text1"/>
+              <w:bottom w:val="single" w:sz="4" w:space="0" w:color="000000" w:themeColor="text1"/>
+              <w:right w:val="single" w:sz="4" w:space="0" w:color="000000" w:themeColor="text1"/>
             </w:tcBorders>
-            <w:tcMar/>
           </w:tcPr>
           <w:p>
             <w:pPr>
               <w:jc w:val="center"/>
               <w:rPr>
-                <w:rFonts w:ascii="Arial" w:hAnsi="Arial" w:eastAsia="Arial" w:cs="Arial"/>
-                <w:b w:val="1"/>
-                <w:bCs w:val="1"/>
+                <w:rFonts w:ascii="Arial" w:eastAsia="Arial" w:hAnsi="Arial" w:cs="Arial"/>
+                <w:b/>
+                <w:bCs/>
                 <w:sz w:val="24"/>
                 <w:szCs w:val="24"/>
               </w:rPr>
             </w:pPr>
             <w:r>
               <w:rPr>
-                <w:rFonts w:ascii="Arial" w:hAnsi="Arial" w:eastAsia="Arial" w:cs="Arial"/>
-                <w:b w:val="1"/>
-                <w:bCs w:val="1"/>
+                <w:rFonts w:ascii="Arial" w:eastAsia="Arial" w:hAnsi="Arial" w:cs="Arial"/>
+                <w:b/>
+                <w:bCs/>
                 <w:sz w:val="24"/>
                 <w:szCs w:val="24"/>
               </w:rPr>
@@ -3922,25 +3727,24 @@
           <w:tcPr>
             <w:tcW w:w="3005" w:type="dxa"/>
             <w:tcBorders>
-              <w:top w:val="single" w:color="000000" w:themeColor="text1" w:sz="4" w:space="0"/>
-              <w:left w:val="single" w:color="000000" w:themeColor="text1" w:sz="4" w:space="0"/>
-              <w:bottom w:val="single" w:color="000000" w:themeColor="text1" w:sz="4" w:space="0"/>
-              <w:right w:val="single" w:color="000000" w:themeColor="text1" w:sz="4" w:space="0"/>
+              <w:top w:val="single" w:sz="4" w:space="0" w:color="000000" w:themeColor="text1"/>
+              <w:left w:val="single" w:sz="4" w:space="0" w:color="000000" w:themeColor="text1"/>
+              <w:bottom w:val="single" w:sz="4" w:space="0" w:color="000000" w:themeColor="text1"/>
+              <w:right w:val="single" w:sz="4" w:space="0" w:color="000000" w:themeColor="text1"/>
             </w:tcBorders>
-            <w:tcMar/>
           </w:tcPr>
           <w:p>
             <w:pPr>
               <w:jc w:val="center"/>
               <w:rPr>
-                <w:rFonts w:ascii="Arial" w:hAnsi="Arial" w:eastAsia="Arial" w:cs="Arial"/>
+                <w:rFonts w:ascii="Arial" w:eastAsia="Arial" w:hAnsi="Arial" w:cs="Arial"/>
                 <w:sz w:val="24"/>
                 <w:szCs w:val="24"/>
               </w:rPr>
             </w:pPr>
             <w:r>
               <w:rPr>
-                <w:rFonts w:ascii="Arial" w:hAnsi="Arial" w:eastAsia="Arial" w:cs="Arial"/>
+                <w:rFonts w:ascii="Arial" w:eastAsia="Arial" w:hAnsi="Arial" w:cs="Arial"/>
                 <w:sz w:val="24"/>
                 <w:szCs w:val="24"/>
               </w:rPr>
@@ -3952,26 +3756,25 @@
           <w:tcPr>
             <w:tcW w:w="3005" w:type="dxa"/>
             <w:tcBorders>
-              <w:top w:val="single" w:color="000000" w:themeColor="text1" w:sz="4" w:space="0"/>
-              <w:left w:val="single" w:color="000000" w:themeColor="text1" w:sz="4" w:space="0"/>
-              <w:bottom w:val="single" w:color="000000" w:themeColor="text1" w:sz="4" w:space="0"/>
-              <w:right w:val="single" w:color="000000" w:themeColor="text1" w:sz="4" w:space="0"/>
+              <w:top w:val="single" w:sz="4" w:space="0" w:color="000000" w:themeColor="text1"/>
+              <w:left w:val="single" w:sz="4" w:space="0" w:color="000000" w:themeColor="text1"/>
+              <w:bottom w:val="single" w:sz="4" w:space="0" w:color="000000" w:themeColor="text1"/>
+              <w:right w:val="single" w:sz="4" w:space="0" w:color="000000" w:themeColor="text1"/>
             </w:tcBorders>
-            <w:tcMar/>
           </w:tcPr>
           <w:p>
             <w:pPr>
               <w:spacing w:line="259" w:lineRule="auto"/>
               <w:jc w:val="center"/>
               <w:rPr>
-                <w:rFonts w:ascii="Arial" w:hAnsi="Arial" w:eastAsia="Arial" w:cs="Arial"/>
+                <w:rFonts w:ascii="Arial" w:eastAsia="Arial" w:hAnsi="Arial" w:cs="Arial"/>
                 <w:sz w:val="24"/>
                 <w:szCs w:val="24"/>
               </w:rPr>
             </w:pPr>
             <w:r>
               <w:rPr>
-                <w:rFonts w:ascii="Arial" w:hAnsi="Arial" w:eastAsia="Arial" w:cs="Arial"/>
+                <w:rFonts w:ascii="Arial" w:eastAsia="Arial" w:hAnsi="Arial" w:cs="Arial"/>
                 <w:sz w:val="24"/>
                 <w:szCs w:val="24"/>
               </w:rPr>
@@ -3983,25 +3786,24 @@
           <w:tcPr>
             <w:tcW w:w="3005" w:type="dxa"/>
             <w:tcBorders>
-              <w:top w:val="single" w:color="000000" w:themeColor="text1" w:sz="4" w:space="0"/>
-              <w:left w:val="single" w:color="000000" w:themeColor="text1" w:sz="4" w:space="0"/>
-              <w:bottom w:val="single" w:color="000000" w:themeColor="text1" w:sz="4" w:space="0"/>
-              <w:right w:val="single" w:color="000000" w:themeColor="text1" w:sz="4" w:space="0"/>
+              <w:top w:val="single" w:sz="4" w:space="0" w:color="000000" w:themeColor="text1"/>
+              <w:left w:val="single" w:sz="4" w:space="0" w:color="000000" w:themeColor="text1"/>
+              <w:bottom w:val="single" w:sz="4" w:space="0" w:color="000000" w:themeColor="text1"/>
+              <w:right w:val="single" w:sz="4" w:space="0" w:color="000000" w:themeColor="text1"/>
             </w:tcBorders>
-            <w:tcMar/>
           </w:tcPr>
           <w:p>
             <w:pPr>
               <w:jc w:val="center"/>
               <w:rPr>
-                <w:rFonts w:ascii="Arial" w:hAnsi="Arial" w:eastAsia="Arial" w:cs="Arial"/>
+                <w:rFonts w:ascii="Arial" w:eastAsia="Arial" w:hAnsi="Arial" w:cs="Arial"/>
                 <w:sz w:val="24"/>
                 <w:szCs w:val="24"/>
               </w:rPr>
             </w:pPr>
             <w:r>
               <w:rPr>
-                <w:rFonts w:ascii="Arial" w:hAnsi="Arial" w:eastAsia="Arial" w:cs="Arial"/>
+                <w:rFonts w:ascii="Arial" w:eastAsia="Arial" w:hAnsi="Arial" w:cs="Arial"/>
                 <w:sz w:val="24"/>
                 <w:szCs w:val="24"/>
               </w:rPr>
@@ -4014,27 +3816,27 @@
     <w:p>
       <w:pPr>
         <w:rPr>
-          <w:rFonts w:ascii="Arial" w:hAnsi="Arial" w:eastAsia="Arial" w:cs="Arial"/>
-          <w:sz w:val="24"/>
-          <w:szCs w:val="24"/>
-        </w:rPr>
-      </w:pPr>
-    </w:p>
-    <w:p>
-      <w:pPr>
-        <w:rPr>
-          <w:rFonts w:ascii="Arial" w:hAnsi="Arial" w:eastAsia="Arial" w:cs="Arial"/>
-          <w:i w:val="1"/>
-          <w:iCs w:val="1"/>
-          <w:sz w:val="24"/>
-          <w:szCs w:val="24"/>
-        </w:rPr>
-      </w:pPr>
-      <w:r>
-        <w:rPr>
-          <w:rFonts w:ascii="Arial" w:hAnsi="Arial" w:eastAsia="Arial" w:cs="Arial"/>
-          <w:b w:val="1"/>
-          <w:bCs w:val="1"/>
+          <w:rFonts w:ascii="Arial" w:eastAsia="Arial" w:hAnsi="Arial" w:cs="Arial"/>
+          <w:sz w:val="24"/>
+          <w:szCs w:val="24"/>
+        </w:rPr>
+      </w:pPr>
+    </w:p>
+    <w:p>
+      <w:pPr>
+        <w:rPr>
+          <w:rFonts w:ascii="Arial" w:eastAsia="Arial" w:hAnsi="Arial" w:cs="Arial"/>
+          <w:i/>
+          <w:iCs/>
+          <w:sz w:val="24"/>
+          <w:szCs w:val="24"/>
+        </w:rPr>
+      </w:pPr>
+      <w:r>
+        <w:rPr>
+          <w:rFonts w:ascii="Arial" w:eastAsia="Arial" w:hAnsi="Arial" w:cs="Arial"/>
+          <w:b/>
+          <w:bCs/>
           <w:sz w:val="24"/>
           <w:szCs w:val="24"/>
         </w:rPr>
@@ -4044,18 +3846,18 @@
     <w:p>
       <w:pPr>
         <w:rPr>
-          <w:rFonts w:ascii="Arial" w:hAnsi="Arial" w:eastAsia="Arial" w:cs="Arial"/>
-          <w:i w:val="1"/>
-          <w:iCs w:val="1"/>
-          <w:sz w:val="24"/>
-          <w:szCs w:val="24"/>
-        </w:rPr>
-      </w:pPr>
-      <w:r>
-        <w:rPr>
-          <w:rFonts w:ascii="Arial" w:hAnsi="Arial" w:eastAsia="Arial" w:cs="Arial"/>
-          <w:i w:val="1"/>
-          <w:iCs w:val="1"/>
+          <w:rFonts w:ascii="Arial" w:eastAsia="Arial" w:hAnsi="Arial" w:cs="Arial"/>
+          <w:i/>
+          <w:iCs/>
+          <w:sz w:val="24"/>
+          <w:szCs w:val="24"/>
+        </w:rPr>
+      </w:pPr>
+      <w:r>
+        <w:rPr>
+          <w:rFonts w:ascii="Arial" w:eastAsia="Arial" w:hAnsi="Arial" w:cs="Arial"/>
+          <w:i/>
+          <w:iCs/>
           <w:sz w:val="24"/>
           <w:szCs w:val="24"/>
         </w:rPr>
@@ -4070,14 +3872,14 @@
           <w:numId w:val="20"/>
         </w:numPr>
         <w:rPr>
-          <w:rFonts w:ascii="Arial" w:hAnsi="Arial" w:eastAsia="Arial" w:cs="Arial"/>
-          <w:sz w:val="24"/>
-          <w:szCs w:val="24"/>
-        </w:rPr>
-      </w:pPr>
-      <w:r>
-        <w:rPr>
-          <w:rFonts w:ascii="Arial" w:hAnsi="Arial" w:eastAsia="Arial" w:cs="Arial"/>
+          <w:rFonts w:ascii="Arial" w:eastAsia="Arial" w:hAnsi="Arial" w:cs="Arial"/>
+          <w:sz w:val="24"/>
+          <w:szCs w:val="24"/>
+        </w:rPr>
+      </w:pPr>
+      <w:r>
+        <w:rPr>
+          <w:rFonts w:ascii="Arial" w:eastAsia="Arial" w:hAnsi="Arial" w:cs="Arial"/>
           <w:sz w:val="24"/>
           <w:szCs w:val="24"/>
         </w:rPr>
@@ -4092,14 +3894,14 @@
           <w:numId w:val="20"/>
         </w:numPr>
         <w:rPr>
-          <w:rFonts w:ascii="Arial" w:hAnsi="Arial" w:eastAsia="Arial" w:cs="Arial"/>
-          <w:sz w:val="24"/>
-          <w:szCs w:val="24"/>
-        </w:rPr>
-      </w:pPr>
-      <w:r>
-        <w:rPr>
-          <w:rFonts w:ascii="Arial" w:hAnsi="Arial" w:eastAsia="Arial" w:cs="Arial"/>
+          <w:rFonts w:ascii="Arial" w:eastAsia="Arial" w:hAnsi="Arial" w:cs="Arial"/>
+          <w:sz w:val="24"/>
+          <w:szCs w:val="24"/>
+        </w:rPr>
+      </w:pPr>
+      <w:r>
+        <w:rPr>
+          <w:rFonts w:ascii="Arial" w:eastAsia="Arial" w:hAnsi="Arial" w:cs="Arial"/>
           <w:sz w:val="24"/>
           <w:szCs w:val="24"/>
         </w:rPr>
@@ -4114,34 +3916,26 @@
           <w:numId w:val="20"/>
         </w:numPr>
         <w:rPr>
-          <w:rFonts w:ascii="Arial" w:hAnsi="Arial" w:eastAsia="Arial" w:cs="Arial"/>
-          <w:i w:val="1"/>
-          <w:iCs w:val="1"/>
-          <w:sz w:val="24"/>
-          <w:szCs w:val="24"/>
-        </w:rPr>
-      </w:pPr>
-      <w:r>
-        <w:rPr>
-          <w:rFonts w:ascii="Arial" w:hAnsi="Arial" w:eastAsia="Arial" w:cs="Arial"/>
-          <w:sz w:val="24"/>
-          <w:szCs w:val="24"/>
-        </w:rPr>
-        <w:t xml:space="preserve">O site direciona o funcionário para a página de </w:t>
-      </w:r>
-      <w:r>
-        <w:rPr>
-          <w:rFonts w:ascii="Arial" w:hAnsi="Arial" w:eastAsia="Arial" w:cs="Arial"/>
-          <w:sz w:val="24"/>
-          <w:szCs w:val="24"/>
-        </w:rPr>
-        <w:t>acompanhamento do pedido selecionado.</w:t>
-      </w:r>
-    </w:p>
-    <w:p>
-      <w:pPr>
-        <w:rPr>
-          <w:rFonts w:ascii="Arial" w:hAnsi="Arial" w:eastAsia="Arial" w:cs="Arial"/>
+          <w:rFonts w:ascii="Arial" w:eastAsia="Arial" w:hAnsi="Arial" w:cs="Arial"/>
+          <w:i/>
+          <w:iCs/>
+          <w:sz w:val="24"/>
+          <w:szCs w:val="24"/>
+        </w:rPr>
+      </w:pPr>
+      <w:r>
+        <w:rPr>
+          <w:rFonts w:ascii="Arial" w:eastAsia="Arial" w:hAnsi="Arial" w:cs="Arial"/>
+          <w:sz w:val="24"/>
+          <w:szCs w:val="24"/>
+        </w:rPr>
+        <w:t>O site direciona o funcionário para a página de acompanhamento do pedido selecionado.</w:t>
+      </w:r>
+    </w:p>
+    <w:p>
+      <w:pPr>
+        <w:rPr>
+          <w:rFonts w:ascii="Arial" w:eastAsia="Arial" w:hAnsi="Arial" w:cs="Arial"/>
           <w:sz w:val="24"/>
           <w:szCs w:val="24"/>
         </w:rPr>
@@ -4163,29 +3957,28 @@
           <w:tcPr>
             <w:tcW w:w="3005" w:type="dxa"/>
             <w:tcBorders>
-              <w:top w:val="single" w:color="000000" w:themeColor="text1" w:sz="4" w:space="0"/>
-              <w:left w:val="single" w:color="000000" w:themeColor="text1" w:sz="4" w:space="0"/>
-              <w:bottom w:val="single" w:color="000000" w:themeColor="text1" w:sz="4" w:space="0"/>
-              <w:right w:val="single" w:color="000000" w:themeColor="text1" w:sz="4" w:space="0"/>
+              <w:top w:val="single" w:sz="4" w:space="0" w:color="000000" w:themeColor="text1"/>
+              <w:left w:val="single" w:sz="4" w:space="0" w:color="000000" w:themeColor="text1"/>
+              <w:bottom w:val="single" w:sz="4" w:space="0" w:color="000000" w:themeColor="text1"/>
+              <w:right w:val="single" w:sz="4" w:space="0" w:color="000000" w:themeColor="text1"/>
             </w:tcBorders>
-            <w:tcMar/>
           </w:tcPr>
           <w:p>
             <w:pPr>
               <w:jc w:val="center"/>
               <w:rPr>
-                <w:rFonts w:ascii="Arial" w:hAnsi="Arial" w:eastAsia="Arial" w:cs="Arial"/>
-                <w:b w:val="1"/>
-                <w:bCs w:val="1"/>
+                <w:rFonts w:ascii="Arial" w:eastAsia="Arial" w:hAnsi="Arial" w:cs="Arial"/>
+                <w:b/>
+                <w:bCs/>
                 <w:sz w:val="24"/>
                 <w:szCs w:val="24"/>
               </w:rPr>
             </w:pPr>
             <w:r>
               <w:rPr>
-                <w:rFonts w:ascii="Arial" w:hAnsi="Arial" w:eastAsia="Arial" w:cs="Arial"/>
-                <w:b w:val="1"/>
-                <w:bCs w:val="1"/>
+                <w:rFonts w:ascii="Arial" w:eastAsia="Arial" w:hAnsi="Arial" w:cs="Arial"/>
+                <w:b/>
+                <w:bCs/>
                 <w:sz w:val="24"/>
                 <w:szCs w:val="24"/>
               </w:rPr>
@@ -4197,29 +3990,28 @@
           <w:tcPr>
             <w:tcW w:w="3005" w:type="dxa"/>
             <w:tcBorders>
-              <w:top w:val="single" w:color="000000" w:themeColor="text1" w:sz="4" w:space="0"/>
-              <w:left w:val="single" w:color="000000" w:themeColor="text1" w:sz="4" w:space="0"/>
-              <w:bottom w:val="single" w:color="000000" w:themeColor="text1" w:sz="4" w:space="0"/>
-              <w:right w:val="single" w:color="000000" w:themeColor="text1" w:sz="4" w:space="0"/>
+              <w:top w:val="single" w:sz="4" w:space="0" w:color="000000" w:themeColor="text1"/>
+              <w:left w:val="single" w:sz="4" w:space="0" w:color="000000" w:themeColor="text1"/>
+              <w:bottom w:val="single" w:sz="4" w:space="0" w:color="000000" w:themeColor="text1"/>
+              <w:right w:val="single" w:sz="4" w:space="0" w:color="000000" w:themeColor="text1"/>
             </w:tcBorders>
-            <w:tcMar/>
           </w:tcPr>
           <w:p>
             <w:pPr>
               <w:jc w:val="center"/>
               <w:rPr>
-                <w:rFonts w:ascii="Arial" w:hAnsi="Arial" w:eastAsia="Arial" w:cs="Arial"/>
-                <w:b w:val="1"/>
-                <w:bCs w:val="1"/>
+                <w:rFonts w:ascii="Arial" w:eastAsia="Arial" w:hAnsi="Arial" w:cs="Arial"/>
+                <w:b/>
+                <w:bCs/>
                 <w:sz w:val="24"/>
                 <w:szCs w:val="24"/>
               </w:rPr>
             </w:pPr>
             <w:r>
               <w:rPr>
-                <w:rFonts w:ascii="Arial" w:hAnsi="Arial" w:eastAsia="Arial" w:cs="Arial"/>
-                <w:b w:val="1"/>
-                <w:bCs w:val="1"/>
+                <w:rFonts w:ascii="Arial" w:eastAsia="Arial" w:hAnsi="Arial" w:cs="Arial"/>
+                <w:b/>
+                <w:bCs/>
                 <w:sz w:val="24"/>
                 <w:szCs w:val="24"/>
               </w:rPr>
@@ -4231,29 +4023,28 @@
           <w:tcPr>
             <w:tcW w:w="3005" w:type="dxa"/>
             <w:tcBorders>
-              <w:top w:val="single" w:color="000000" w:themeColor="text1" w:sz="4" w:space="0"/>
-              <w:left w:val="single" w:color="000000" w:themeColor="text1" w:sz="4" w:space="0"/>
-              <w:bottom w:val="single" w:color="000000" w:themeColor="text1" w:sz="4" w:space="0"/>
-              <w:right w:val="single" w:color="000000" w:themeColor="text1" w:sz="4" w:space="0"/>
+              <w:top w:val="single" w:sz="4" w:space="0" w:color="000000" w:themeColor="text1"/>
+              <w:left w:val="single" w:sz="4" w:space="0" w:color="000000" w:themeColor="text1"/>
+              <w:bottom w:val="single" w:sz="4" w:space="0" w:color="000000" w:themeColor="text1"/>
+              <w:right w:val="single" w:sz="4" w:space="0" w:color="000000" w:themeColor="text1"/>
             </w:tcBorders>
-            <w:tcMar/>
           </w:tcPr>
           <w:p>
             <w:pPr>
               <w:jc w:val="center"/>
               <w:rPr>
-                <w:rFonts w:ascii="Arial" w:hAnsi="Arial" w:eastAsia="Arial" w:cs="Arial"/>
-                <w:b w:val="1"/>
-                <w:bCs w:val="1"/>
+                <w:rFonts w:ascii="Arial" w:eastAsia="Arial" w:hAnsi="Arial" w:cs="Arial"/>
+                <w:b/>
+                <w:bCs/>
                 <w:sz w:val="24"/>
                 <w:szCs w:val="24"/>
               </w:rPr>
             </w:pPr>
             <w:r>
               <w:rPr>
-                <w:rFonts w:ascii="Arial" w:hAnsi="Arial" w:eastAsia="Arial" w:cs="Arial"/>
-                <w:b w:val="1"/>
-                <w:bCs w:val="1"/>
+                <w:rFonts w:ascii="Arial" w:eastAsia="Arial" w:hAnsi="Arial" w:cs="Arial"/>
+                <w:b/>
+                <w:bCs/>
                 <w:sz w:val="24"/>
                 <w:szCs w:val="24"/>
               </w:rPr>
@@ -4267,25 +4058,24 @@
           <w:tcPr>
             <w:tcW w:w="3005" w:type="dxa"/>
             <w:tcBorders>
-              <w:top w:val="single" w:color="000000" w:themeColor="text1" w:sz="4" w:space="0"/>
-              <w:left w:val="single" w:color="000000" w:themeColor="text1" w:sz="4" w:space="0"/>
-              <w:bottom w:val="single" w:color="000000" w:themeColor="text1" w:sz="4" w:space="0"/>
-              <w:right w:val="single" w:color="000000" w:themeColor="text1" w:sz="4" w:space="0"/>
+              <w:top w:val="single" w:sz="4" w:space="0" w:color="000000" w:themeColor="text1"/>
+              <w:left w:val="single" w:sz="4" w:space="0" w:color="000000" w:themeColor="text1"/>
+              <w:bottom w:val="single" w:sz="4" w:space="0" w:color="000000" w:themeColor="text1"/>
+              <w:right w:val="single" w:sz="4" w:space="0" w:color="000000" w:themeColor="text1"/>
             </w:tcBorders>
-            <w:tcMar/>
           </w:tcPr>
           <w:p>
             <w:pPr>
               <w:jc w:val="center"/>
               <w:rPr>
-                <w:rFonts w:ascii="Arial" w:hAnsi="Arial" w:eastAsia="Arial" w:cs="Arial"/>
+                <w:rFonts w:ascii="Arial" w:eastAsia="Arial" w:hAnsi="Arial" w:cs="Arial"/>
                 <w:sz w:val="24"/>
                 <w:szCs w:val="24"/>
               </w:rPr>
             </w:pPr>
             <w:r>
               <w:rPr>
-                <w:rFonts w:ascii="Arial" w:hAnsi="Arial" w:eastAsia="Arial" w:cs="Arial"/>
+                <w:rFonts w:ascii="Arial" w:eastAsia="Arial" w:hAnsi="Arial" w:cs="Arial"/>
                 <w:sz w:val="24"/>
                 <w:szCs w:val="24"/>
               </w:rPr>
@@ -4297,26 +4087,25 @@
           <w:tcPr>
             <w:tcW w:w="3005" w:type="dxa"/>
             <w:tcBorders>
-              <w:top w:val="single" w:color="000000" w:themeColor="text1" w:sz="4" w:space="0"/>
-              <w:left w:val="single" w:color="000000" w:themeColor="text1" w:sz="4" w:space="0"/>
-              <w:bottom w:val="single" w:color="000000" w:themeColor="text1" w:sz="4" w:space="0"/>
-              <w:right w:val="single" w:color="000000" w:themeColor="text1" w:sz="4" w:space="0"/>
+              <w:top w:val="single" w:sz="4" w:space="0" w:color="000000" w:themeColor="text1"/>
+              <w:left w:val="single" w:sz="4" w:space="0" w:color="000000" w:themeColor="text1"/>
+              <w:bottom w:val="single" w:sz="4" w:space="0" w:color="000000" w:themeColor="text1"/>
+              <w:right w:val="single" w:sz="4" w:space="0" w:color="000000" w:themeColor="text1"/>
             </w:tcBorders>
-            <w:tcMar/>
           </w:tcPr>
           <w:p>
             <w:pPr>
               <w:spacing w:line="259" w:lineRule="auto"/>
               <w:jc w:val="center"/>
               <w:rPr>
-                <w:rFonts w:ascii="Arial" w:hAnsi="Arial" w:eastAsia="Arial" w:cs="Arial"/>
+                <w:rFonts w:ascii="Arial" w:eastAsia="Arial" w:hAnsi="Arial" w:cs="Arial"/>
                 <w:sz w:val="24"/>
                 <w:szCs w:val="24"/>
               </w:rPr>
             </w:pPr>
             <w:r>
               <w:rPr>
-                <w:rFonts w:ascii="Arial" w:hAnsi="Arial" w:eastAsia="Arial" w:cs="Arial"/>
+                <w:rFonts w:ascii="Arial" w:eastAsia="Arial" w:hAnsi="Arial" w:cs="Arial"/>
                 <w:sz w:val="24"/>
                 <w:szCs w:val="24"/>
               </w:rPr>
@@ -4328,25 +4117,24 @@
           <w:tcPr>
             <w:tcW w:w="3005" w:type="dxa"/>
             <w:tcBorders>
-              <w:top w:val="single" w:color="000000" w:themeColor="text1" w:sz="4" w:space="0"/>
-              <w:left w:val="single" w:color="000000" w:themeColor="text1" w:sz="4" w:space="0"/>
-              <w:bottom w:val="single" w:color="000000" w:themeColor="text1" w:sz="4" w:space="0"/>
-              <w:right w:val="single" w:color="000000" w:themeColor="text1" w:sz="4" w:space="0"/>
+              <w:top w:val="single" w:sz="4" w:space="0" w:color="000000" w:themeColor="text1"/>
+              <w:left w:val="single" w:sz="4" w:space="0" w:color="000000" w:themeColor="text1"/>
+              <w:bottom w:val="single" w:sz="4" w:space="0" w:color="000000" w:themeColor="text1"/>
+              <w:right w:val="single" w:sz="4" w:space="0" w:color="000000" w:themeColor="text1"/>
             </w:tcBorders>
-            <w:tcMar/>
           </w:tcPr>
           <w:p>
             <w:pPr>
               <w:jc w:val="center"/>
               <w:rPr>
-                <w:rFonts w:ascii="Arial" w:hAnsi="Arial" w:eastAsia="Arial" w:cs="Arial"/>
+                <w:rFonts w:ascii="Arial" w:eastAsia="Arial" w:hAnsi="Arial" w:cs="Arial"/>
                 <w:sz w:val="24"/>
                 <w:szCs w:val="24"/>
               </w:rPr>
             </w:pPr>
             <w:r>
               <w:rPr>
-                <w:rFonts w:ascii="Arial" w:hAnsi="Arial" w:eastAsia="Arial" w:cs="Arial"/>
+                <w:rFonts w:ascii="Arial" w:eastAsia="Arial" w:hAnsi="Arial" w:cs="Arial"/>
                 <w:sz w:val="24"/>
                 <w:szCs w:val="24"/>
               </w:rPr>
@@ -4359,27 +4147,27 @@
     <w:p>
       <w:pPr>
         <w:rPr>
-          <w:rFonts w:ascii="Arial" w:hAnsi="Arial" w:eastAsia="Arial" w:cs="Arial"/>
-          <w:sz w:val="24"/>
-          <w:szCs w:val="24"/>
-        </w:rPr>
-      </w:pPr>
-    </w:p>
-    <w:p>
-      <w:pPr>
-        <w:rPr>
-          <w:rFonts w:ascii="Arial" w:hAnsi="Arial" w:eastAsia="Arial" w:cs="Arial"/>
-          <w:b w:val="1"/>
-          <w:bCs w:val="1"/>
-          <w:sz w:val="24"/>
-          <w:szCs w:val="24"/>
-        </w:rPr>
-      </w:pPr>
-      <w:r>
-        <w:rPr>
-          <w:rFonts w:ascii="Arial" w:hAnsi="Arial" w:eastAsia="Arial" w:cs="Arial"/>
-          <w:b w:val="1"/>
-          <w:bCs w:val="1"/>
+          <w:rFonts w:ascii="Arial" w:eastAsia="Arial" w:hAnsi="Arial" w:cs="Arial"/>
+          <w:sz w:val="24"/>
+          <w:szCs w:val="24"/>
+        </w:rPr>
+      </w:pPr>
+    </w:p>
+    <w:p>
+      <w:pPr>
+        <w:rPr>
+          <w:rFonts w:ascii="Arial" w:eastAsia="Arial" w:hAnsi="Arial" w:cs="Arial"/>
+          <w:b/>
+          <w:bCs/>
+          <w:sz w:val="24"/>
+          <w:szCs w:val="24"/>
+        </w:rPr>
+      </w:pPr>
+      <w:r>
+        <w:rPr>
+          <w:rFonts w:ascii="Arial" w:eastAsia="Arial" w:hAnsi="Arial" w:cs="Arial"/>
+          <w:b/>
+          <w:bCs/>
           <w:sz w:val="24"/>
           <w:szCs w:val="24"/>
         </w:rPr>
@@ -4389,18 +4177,18 @@
     <w:p>
       <w:pPr>
         <w:rPr>
-          <w:rFonts w:ascii="Arial" w:hAnsi="Arial" w:eastAsia="Arial" w:cs="Arial"/>
-          <w:b w:val="1"/>
-          <w:bCs w:val="1"/>
-          <w:sz w:val="24"/>
-          <w:szCs w:val="24"/>
-        </w:rPr>
-      </w:pPr>
-      <w:r>
-        <w:rPr>
-          <w:rFonts w:ascii="Arial" w:hAnsi="Arial" w:eastAsia="Arial" w:cs="Arial"/>
-          <w:i w:val="1"/>
-          <w:iCs w:val="1"/>
+          <w:rFonts w:ascii="Arial" w:eastAsia="Arial" w:hAnsi="Arial" w:cs="Arial"/>
+          <w:b/>
+          <w:bCs/>
+          <w:sz w:val="24"/>
+          <w:szCs w:val="24"/>
+        </w:rPr>
+      </w:pPr>
+      <w:r>
+        <w:rPr>
+          <w:rFonts w:ascii="Arial" w:eastAsia="Arial" w:hAnsi="Arial" w:cs="Arial"/>
+          <w:i/>
+          <w:iCs/>
           <w:sz w:val="24"/>
           <w:szCs w:val="24"/>
         </w:rPr>
@@ -4415,14 +4203,14 @@
           <w:numId w:val="26"/>
         </w:numPr>
         <w:rPr>
-          <w:rFonts w:ascii="Arial" w:hAnsi="Arial" w:eastAsia="Arial" w:cs="Arial"/>
-          <w:sz w:val="24"/>
-          <w:szCs w:val="24"/>
-        </w:rPr>
-      </w:pPr>
-      <w:r>
-        <w:rPr>
-          <w:rFonts w:ascii="Arial" w:hAnsi="Arial" w:eastAsia="Arial" w:cs="Arial"/>
+          <w:rFonts w:ascii="Arial" w:eastAsia="Arial" w:hAnsi="Arial" w:cs="Arial"/>
+          <w:sz w:val="24"/>
+          <w:szCs w:val="24"/>
+        </w:rPr>
+      </w:pPr>
+      <w:r>
+        <w:rPr>
+          <w:rFonts w:ascii="Arial" w:eastAsia="Arial" w:hAnsi="Arial" w:cs="Arial"/>
           <w:sz w:val="24"/>
           <w:szCs w:val="24"/>
         </w:rPr>
@@ -4437,14 +4225,14 @@
           <w:numId w:val="26"/>
         </w:numPr>
         <w:rPr>
-          <w:rFonts w:ascii="Arial" w:hAnsi="Arial" w:eastAsia="Arial" w:cs="Arial"/>
-          <w:sz w:val="24"/>
-          <w:szCs w:val="24"/>
-        </w:rPr>
-      </w:pPr>
-      <w:r>
-        <w:rPr>
-          <w:rFonts w:ascii="Arial" w:hAnsi="Arial" w:eastAsia="Arial" w:cs="Arial"/>
+          <w:rFonts w:ascii="Arial" w:eastAsia="Arial" w:hAnsi="Arial" w:cs="Arial"/>
+          <w:sz w:val="24"/>
+          <w:szCs w:val="24"/>
+        </w:rPr>
+      </w:pPr>
+      <w:r>
+        <w:rPr>
+          <w:rFonts w:ascii="Arial" w:eastAsia="Arial" w:hAnsi="Arial" w:cs="Arial"/>
           <w:sz w:val="24"/>
           <w:szCs w:val="24"/>
         </w:rPr>
@@ -4454,27 +4242,25 @@
     <w:p>
       <w:pPr>
         <w:rPr>
-          <w:rFonts w:ascii="Arial" w:hAnsi="Arial" w:eastAsia="Arial" w:cs="Arial"/>
-          <w:sz w:val="24"/>
-          <w:szCs w:val="24"/>
-        </w:rPr>
-      </w:pPr>
-    </w:p>
-    <w:p>
-      <w:pPr>
-        <w:rPr>
-          <w:rFonts w:ascii="Arial" w:hAnsi="Arial" w:eastAsia="Arial" w:cs="Arial"/>
-          <w:i w:val="0"/>
-          <w:iCs w:val="0"/>
-          <w:sz w:val="24"/>
-          <w:szCs w:val="24"/>
-        </w:rPr>
-      </w:pPr>
-      <w:r>
-        <w:rPr>
-          <w:rFonts w:ascii="Arial" w:hAnsi="Arial" w:eastAsia="Arial" w:cs="Arial"/>
-          <w:i w:val="1"/>
-          <w:iCs w:val="1"/>
+          <w:rFonts w:ascii="Arial" w:eastAsia="Arial" w:hAnsi="Arial" w:cs="Arial"/>
+          <w:sz w:val="24"/>
+          <w:szCs w:val="24"/>
+        </w:rPr>
+      </w:pPr>
+    </w:p>
+    <w:p>
+      <w:pPr>
+        <w:rPr>
+          <w:rFonts w:ascii="Arial" w:eastAsia="Arial" w:hAnsi="Arial" w:cs="Arial"/>
+          <w:sz w:val="24"/>
+          <w:szCs w:val="24"/>
+        </w:rPr>
+      </w:pPr>
+      <w:r>
+        <w:rPr>
+          <w:rFonts w:ascii="Arial" w:eastAsia="Arial" w:hAnsi="Arial" w:cs="Arial"/>
+          <w:i/>
+          <w:iCs/>
           <w:sz w:val="24"/>
           <w:szCs w:val="24"/>
         </w:rPr>
@@ -4489,14 +4275,14 @@
           <w:numId w:val="26"/>
         </w:numPr>
         <w:rPr>
-          <w:rFonts w:ascii="Arial" w:hAnsi="Arial" w:eastAsia="Arial" w:cs="Arial"/>
-          <w:sz w:val="24"/>
-          <w:szCs w:val="24"/>
-        </w:rPr>
-      </w:pPr>
-      <w:r>
-        <w:rPr>
-          <w:rFonts w:ascii="Arial" w:hAnsi="Arial" w:eastAsia="Arial" w:cs="Arial"/>
+          <w:rFonts w:ascii="Arial" w:eastAsia="Arial" w:hAnsi="Arial" w:cs="Arial"/>
+          <w:sz w:val="24"/>
+          <w:szCs w:val="24"/>
+        </w:rPr>
+      </w:pPr>
+      <w:r>
+        <w:rPr>
+          <w:rFonts w:ascii="Arial" w:eastAsia="Arial" w:hAnsi="Arial" w:cs="Arial"/>
           <w:sz w:val="24"/>
           <w:szCs w:val="24"/>
         </w:rPr>
@@ -4511,14 +4297,14 @@
           <w:numId w:val="26"/>
         </w:numPr>
         <w:rPr>
-          <w:rFonts w:ascii="Arial" w:hAnsi="Arial" w:eastAsia="Arial" w:cs="Arial"/>
-          <w:sz w:val="24"/>
-          <w:szCs w:val="24"/>
-        </w:rPr>
-      </w:pPr>
-      <w:r>
-        <w:rPr>
-          <w:rFonts w:ascii="Arial" w:hAnsi="Arial" w:eastAsia="Arial" w:cs="Arial"/>
+          <w:rFonts w:ascii="Arial" w:eastAsia="Arial" w:hAnsi="Arial" w:cs="Arial"/>
+          <w:sz w:val="24"/>
+          <w:szCs w:val="24"/>
+        </w:rPr>
+      </w:pPr>
+      <w:r>
+        <w:rPr>
+          <w:rFonts w:ascii="Arial" w:eastAsia="Arial" w:hAnsi="Arial" w:cs="Arial"/>
           <w:sz w:val="24"/>
           <w:szCs w:val="24"/>
         </w:rPr>
@@ -4528,31 +4314,25 @@
     <w:p>
       <w:pPr>
         <w:rPr>
-          <w:rFonts w:ascii="Arial" w:hAnsi="Arial" w:eastAsia="Arial" w:cs="Arial"/>
-          <w:i w:val="0"/>
-          <w:iCs w:val="0"/>
-          <w:sz w:val="24"/>
-          <w:szCs w:val="24"/>
-        </w:rPr>
-      </w:pPr>
-    </w:p>
-    <w:p>
-      <w:pPr>
-        <w:rPr>
-          <w:rFonts w:ascii="Arial" w:hAnsi="Arial" w:eastAsia="Arial" w:cs="Arial"/>
-          <w:b w:val="0"/>
-          <w:bCs w:val="0"/>
-          <w:i w:val="0"/>
-          <w:iCs w:val="0"/>
-          <w:sz w:val="24"/>
-          <w:szCs w:val="24"/>
-        </w:rPr>
-      </w:pPr>
-      <w:r>
-        <w:rPr>
-          <w:rFonts w:ascii="Arial" w:hAnsi="Arial" w:eastAsia="Arial" w:cs="Arial"/>
-          <w:i w:val="1"/>
-          <w:iCs w:val="1"/>
+          <w:rFonts w:ascii="Arial" w:eastAsia="Arial" w:hAnsi="Arial" w:cs="Arial"/>
+          <w:sz w:val="24"/>
+          <w:szCs w:val="24"/>
+        </w:rPr>
+      </w:pPr>
+    </w:p>
+    <w:p>
+      <w:pPr>
+        <w:rPr>
+          <w:rFonts w:ascii="Arial" w:eastAsia="Arial" w:hAnsi="Arial" w:cs="Arial"/>
+          <w:sz w:val="24"/>
+          <w:szCs w:val="24"/>
+        </w:rPr>
+      </w:pPr>
+      <w:r>
+        <w:rPr>
+          <w:rFonts w:ascii="Arial" w:eastAsia="Arial" w:hAnsi="Arial" w:cs="Arial"/>
+          <w:i/>
+          <w:iCs/>
           <w:sz w:val="24"/>
           <w:szCs w:val="24"/>
         </w:rPr>
@@ -4567,14 +4347,14 @@
           <w:numId w:val="40"/>
         </w:numPr>
         <w:rPr>
-          <w:rFonts w:ascii="Arial" w:hAnsi="Arial" w:eastAsia="Arial" w:cs="Arial"/>
-          <w:sz w:val="24"/>
-          <w:szCs w:val="24"/>
-        </w:rPr>
-      </w:pPr>
-      <w:r>
-        <w:rPr>
-          <w:rFonts w:ascii="Arial" w:hAnsi="Arial" w:eastAsia="Arial" w:cs="Arial"/>
+          <w:rFonts w:ascii="Arial" w:eastAsia="Arial" w:hAnsi="Arial" w:cs="Arial"/>
+          <w:sz w:val="24"/>
+          <w:szCs w:val="24"/>
+        </w:rPr>
+      </w:pPr>
+      <w:r>
+        <w:rPr>
+          <w:rFonts w:ascii="Arial" w:eastAsia="Arial" w:hAnsi="Arial" w:cs="Arial"/>
           <w:sz w:val="24"/>
           <w:szCs w:val="24"/>
         </w:rPr>
@@ -4589,14 +4369,14 @@
           <w:numId w:val="40"/>
         </w:numPr>
         <w:rPr>
-          <w:rFonts w:ascii="Arial" w:hAnsi="Arial" w:eastAsia="Arial" w:cs="Arial"/>
-          <w:sz w:val="24"/>
-          <w:szCs w:val="24"/>
-        </w:rPr>
-      </w:pPr>
-      <w:r>
-        <w:rPr>
-          <w:rFonts w:ascii="Arial" w:hAnsi="Arial" w:eastAsia="Arial" w:cs="Arial"/>
+          <w:rFonts w:ascii="Arial" w:eastAsia="Arial" w:hAnsi="Arial" w:cs="Arial"/>
+          <w:sz w:val="24"/>
+          <w:szCs w:val="24"/>
+        </w:rPr>
+      </w:pPr>
+      <w:r>
+        <w:rPr>
+          <w:rFonts w:ascii="Arial" w:eastAsia="Arial" w:hAnsi="Arial" w:cs="Arial"/>
           <w:sz w:val="24"/>
           <w:szCs w:val="24"/>
         </w:rPr>
@@ -4611,14 +4391,14 @@
           <w:numId w:val="40"/>
         </w:numPr>
         <w:rPr>
-          <w:rFonts w:ascii="Arial" w:hAnsi="Arial" w:eastAsia="Arial" w:cs="Arial"/>
-          <w:sz w:val="24"/>
-          <w:szCs w:val="24"/>
-        </w:rPr>
-      </w:pPr>
-      <w:r>
-        <w:rPr>
-          <w:rFonts w:ascii="Arial" w:hAnsi="Arial" w:eastAsia="Arial" w:cs="Arial"/>
+          <w:rFonts w:ascii="Arial" w:eastAsia="Arial" w:hAnsi="Arial" w:cs="Arial"/>
+          <w:sz w:val="24"/>
+          <w:szCs w:val="24"/>
+        </w:rPr>
+      </w:pPr>
+      <w:r>
+        <w:rPr>
+          <w:rFonts w:ascii="Arial" w:eastAsia="Arial" w:hAnsi="Arial" w:cs="Arial"/>
           <w:sz w:val="24"/>
           <w:szCs w:val="24"/>
         </w:rPr>
@@ -4628,7 +4408,7 @@
     <w:p>
       <w:pPr>
         <w:rPr>
-          <w:rFonts w:ascii="Arial" w:hAnsi="Arial" w:eastAsia="Arial" w:cs="Arial"/>
+          <w:rFonts w:ascii="Arial" w:eastAsia="Arial" w:hAnsi="Arial" w:cs="Arial"/>
           <w:sz w:val="24"/>
           <w:szCs w:val="24"/>
         </w:rPr>
@@ -4650,29 +4430,28 @@
           <w:tcPr>
             <w:tcW w:w="3005" w:type="dxa"/>
             <w:tcBorders>
-              <w:top w:val="single" w:color="000000" w:themeColor="text1" w:sz="4" w:space="0"/>
-              <w:left w:val="single" w:color="000000" w:themeColor="text1" w:sz="4" w:space="0"/>
-              <w:bottom w:val="single" w:color="000000" w:themeColor="text1" w:sz="4" w:space="0"/>
-              <w:right w:val="single" w:color="000000" w:themeColor="text1" w:sz="4" w:space="0"/>
+              <w:top w:val="single" w:sz="4" w:space="0" w:color="000000" w:themeColor="text1"/>
+              <w:left w:val="single" w:sz="4" w:space="0" w:color="000000" w:themeColor="text1"/>
+              <w:bottom w:val="single" w:sz="4" w:space="0" w:color="000000" w:themeColor="text1"/>
+              <w:right w:val="single" w:sz="4" w:space="0" w:color="000000" w:themeColor="text1"/>
             </w:tcBorders>
-            <w:tcMar/>
           </w:tcPr>
           <w:p>
             <w:pPr>
               <w:jc w:val="center"/>
               <w:rPr>
-                <w:rFonts w:ascii="Arial" w:hAnsi="Arial" w:eastAsia="Arial" w:cs="Arial"/>
-                <w:b w:val="1"/>
-                <w:bCs w:val="1"/>
+                <w:rFonts w:ascii="Arial" w:eastAsia="Arial" w:hAnsi="Arial" w:cs="Arial"/>
+                <w:b/>
+                <w:bCs/>
                 <w:sz w:val="24"/>
                 <w:szCs w:val="24"/>
               </w:rPr>
             </w:pPr>
             <w:r>
               <w:rPr>
-                <w:rFonts w:ascii="Arial" w:hAnsi="Arial" w:eastAsia="Arial" w:cs="Arial"/>
-                <w:b w:val="1"/>
-                <w:bCs w:val="1"/>
+                <w:rFonts w:ascii="Arial" w:eastAsia="Arial" w:hAnsi="Arial" w:cs="Arial"/>
+                <w:b/>
+                <w:bCs/>
                 <w:sz w:val="24"/>
                 <w:szCs w:val="24"/>
               </w:rPr>
@@ -4684,29 +4463,28 @@
           <w:tcPr>
             <w:tcW w:w="3005" w:type="dxa"/>
             <w:tcBorders>
-              <w:top w:val="single" w:color="000000" w:themeColor="text1" w:sz="4" w:space="0"/>
-              <w:left w:val="single" w:color="000000" w:themeColor="text1" w:sz="4" w:space="0"/>
-              <w:bottom w:val="single" w:color="000000" w:themeColor="text1" w:sz="4" w:space="0"/>
-              <w:right w:val="single" w:color="000000" w:themeColor="text1" w:sz="4" w:space="0"/>
+              <w:top w:val="single" w:sz="4" w:space="0" w:color="000000" w:themeColor="text1"/>
+              <w:left w:val="single" w:sz="4" w:space="0" w:color="000000" w:themeColor="text1"/>
+              <w:bottom w:val="single" w:sz="4" w:space="0" w:color="000000" w:themeColor="text1"/>
+              <w:right w:val="single" w:sz="4" w:space="0" w:color="000000" w:themeColor="text1"/>
             </w:tcBorders>
-            <w:tcMar/>
           </w:tcPr>
           <w:p>
             <w:pPr>
               <w:jc w:val="center"/>
               <w:rPr>
-                <w:rFonts w:ascii="Arial" w:hAnsi="Arial" w:eastAsia="Arial" w:cs="Arial"/>
-                <w:b w:val="1"/>
-                <w:bCs w:val="1"/>
+                <w:rFonts w:ascii="Arial" w:eastAsia="Arial" w:hAnsi="Arial" w:cs="Arial"/>
+                <w:b/>
+                <w:bCs/>
                 <w:sz w:val="24"/>
                 <w:szCs w:val="24"/>
               </w:rPr>
             </w:pPr>
             <w:r>
               <w:rPr>
-                <w:rFonts w:ascii="Arial" w:hAnsi="Arial" w:eastAsia="Arial" w:cs="Arial"/>
-                <w:b w:val="1"/>
-                <w:bCs w:val="1"/>
+                <w:rFonts w:ascii="Arial" w:eastAsia="Arial" w:hAnsi="Arial" w:cs="Arial"/>
+                <w:b/>
+                <w:bCs/>
                 <w:sz w:val="24"/>
                 <w:szCs w:val="24"/>
               </w:rPr>
@@ -4718,29 +4496,28 @@
           <w:tcPr>
             <w:tcW w:w="3005" w:type="dxa"/>
             <w:tcBorders>
-              <w:top w:val="single" w:color="000000" w:themeColor="text1" w:sz="4" w:space="0"/>
-              <w:left w:val="single" w:color="000000" w:themeColor="text1" w:sz="4" w:space="0"/>
-              <w:bottom w:val="single" w:color="000000" w:themeColor="text1" w:sz="4" w:space="0"/>
-              <w:right w:val="single" w:color="000000" w:themeColor="text1" w:sz="4" w:space="0"/>
+              <w:top w:val="single" w:sz="4" w:space="0" w:color="000000" w:themeColor="text1"/>
+              <w:left w:val="single" w:sz="4" w:space="0" w:color="000000" w:themeColor="text1"/>
+              <w:bottom w:val="single" w:sz="4" w:space="0" w:color="000000" w:themeColor="text1"/>
+              <w:right w:val="single" w:sz="4" w:space="0" w:color="000000" w:themeColor="text1"/>
             </w:tcBorders>
-            <w:tcMar/>
           </w:tcPr>
           <w:p>
             <w:pPr>
               <w:jc w:val="center"/>
               <w:rPr>
-                <w:rFonts w:ascii="Arial" w:hAnsi="Arial" w:eastAsia="Arial" w:cs="Arial"/>
-                <w:b w:val="1"/>
-                <w:bCs w:val="1"/>
+                <w:rFonts w:ascii="Arial" w:eastAsia="Arial" w:hAnsi="Arial" w:cs="Arial"/>
+                <w:b/>
+                <w:bCs/>
                 <w:sz w:val="24"/>
                 <w:szCs w:val="24"/>
               </w:rPr>
             </w:pPr>
             <w:r>
               <w:rPr>
-                <w:rFonts w:ascii="Arial" w:hAnsi="Arial" w:eastAsia="Arial" w:cs="Arial"/>
-                <w:b w:val="1"/>
-                <w:bCs w:val="1"/>
+                <w:rFonts w:ascii="Arial" w:eastAsia="Arial" w:hAnsi="Arial" w:cs="Arial"/>
+                <w:b/>
+                <w:bCs/>
                 <w:sz w:val="24"/>
                 <w:szCs w:val="24"/>
               </w:rPr>
@@ -4754,25 +4531,24 @@
           <w:tcPr>
             <w:tcW w:w="3005" w:type="dxa"/>
             <w:tcBorders>
-              <w:top w:val="single" w:color="000000" w:themeColor="text1" w:sz="4" w:space="0"/>
-              <w:left w:val="single" w:color="000000" w:themeColor="text1" w:sz="4" w:space="0"/>
-              <w:bottom w:val="single" w:color="000000" w:themeColor="text1" w:sz="4" w:space="0"/>
-              <w:right w:val="single" w:color="000000" w:themeColor="text1" w:sz="4" w:space="0"/>
+              <w:top w:val="single" w:sz="4" w:space="0" w:color="000000" w:themeColor="text1"/>
+              <w:left w:val="single" w:sz="4" w:space="0" w:color="000000" w:themeColor="text1"/>
+              <w:bottom w:val="single" w:sz="4" w:space="0" w:color="000000" w:themeColor="text1"/>
+              <w:right w:val="single" w:sz="4" w:space="0" w:color="000000" w:themeColor="text1"/>
             </w:tcBorders>
-            <w:tcMar/>
           </w:tcPr>
           <w:p>
             <w:pPr>
               <w:jc w:val="center"/>
               <w:rPr>
-                <w:rFonts w:ascii="Arial" w:hAnsi="Arial" w:eastAsia="Arial" w:cs="Arial"/>
+                <w:rFonts w:ascii="Arial" w:eastAsia="Arial" w:hAnsi="Arial" w:cs="Arial"/>
                 <w:sz w:val="24"/>
                 <w:szCs w:val="24"/>
               </w:rPr>
             </w:pPr>
             <w:r>
               <w:rPr>
-                <w:rFonts w:ascii="Arial" w:hAnsi="Arial" w:eastAsia="Arial" w:cs="Arial"/>
+                <w:rFonts w:ascii="Arial" w:eastAsia="Arial" w:hAnsi="Arial" w:cs="Arial"/>
                 <w:sz w:val="24"/>
                 <w:szCs w:val="24"/>
               </w:rPr>
@@ -4784,26 +4560,25 @@
           <w:tcPr>
             <w:tcW w:w="3005" w:type="dxa"/>
             <w:tcBorders>
-              <w:top w:val="single" w:color="000000" w:themeColor="text1" w:sz="4" w:space="0"/>
-              <w:left w:val="single" w:color="000000" w:themeColor="text1" w:sz="4" w:space="0"/>
-              <w:bottom w:val="single" w:color="000000" w:themeColor="text1" w:sz="4" w:space="0"/>
-              <w:right w:val="single" w:color="000000" w:themeColor="text1" w:sz="4" w:space="0"/>
+              <w:top w:val="single" w:sz="4" w:space="0" w:color="000000" w:themeColor="text1"/>
+              <w:left w:val="single" w:sz="4" w:space="0" w:color="000000" w:themeColor="text1"/>
+              <w:bottom w:val="single" w:sz="4" w:space="0" w:color="000000" w:themeColor="text1"/>
+              <w:right w:val="single" w:sz="4" w:space="0" w:color="000000" w:themeColor="text1"/>
             </w:tcBorders>
-            <w:tcMar/>
           </w:tcPr>
           <w:p>
             <w:pPr>
               <w:spacing w:line="259" w:lineRule="auto"/>
               <w:jc w:val="center"/>
               <w:rPr>
-                <w:rFonts w:ascii="Arial" w:hAnsi="Arial" w:eastAsia="Arial" w:cs="Arial"/>
+                <w:rFonts w:ascii="Arial" w:eastAsia="Arial" w:hAnsi="Arial" w:cs="Arial"/>
                 <w:sz w:val="24"/>
                 <w:szCs w:val="24"/>
               </w:rPr>
             </w:pPr>
             <w:r>
               <w:rPr>
-                <w:rFonts w:ascii="Arial" w:hAnsi="Arial" w:eastAsia="Arial" w:cs="Arial"/>
+                <w:rFonts w:ascii="Arial" w:eastAsia="Arial" w:hAnsi="Arial" w:cs="Arial"/>
                 <w:sz w:val="24"/>
                 <w:szCs w:val="24"/>
               </w:rPr>
@@ -4815,25 +4590,24 @@
           <w:tcPr>
             <w:tcW w:w="3005" w:type="dxa"/>
             <w:tcBorders>
-              <w:top w:val="single" w:color="000000" w:themeColor="text1" w:sz="4" w:space="0"/>
-              <w:left w:val="single" w:color="000000" w:themeColor="text1" w:sz="4" w:space="0"/>
-              <w:bottom w:val="single" w:color="000000" w:themeColor="text1" w:sz="4" w:space="0"/>
-              <w:right w:val="single" w:color="000000" w:themeColor="text1" w:sz="4" w:space="0"/>
+              <w:top w:val="single" w:sz="4" w:space="0" w:color="000000" w:themeColor="text1"/>
+              <w:left w:val="single" w:sz="4" w:space="0" w:color="000000" w:themeColor="text1"/>
+              <w:bottom w:val="single" w:sz="4" w:space="0" w:color="000000" w:themeColor="text1"/>
+              <w:right w:val="single" w:sz="4" w:space="0" w:color="000000" w:themeColor="text1"/>
             </w:tcBorders>
-            <w:tcMar/>
           </w:tcPr>
           <w:p>
             <w:pPr>
               <w:jc w:val="center"/>
               <w:rPr>
-                <w:rFonts w:ascii="Arial" w:hAnsi="Arial" w:eastAsia="Arial" w:cs="Arial"/>
+                <w:rFonts w:ascii="Arial" w:eastAsia="Arial" w:hAnsi="Arial" w:cs="Arial"/>
                 <w:sz w:val="24"/>
                 <w:szCs w:val="24"/>
               </w:rPr>
             </w:pPr>
             <w:r>
               <w:rPr>
-                <w:rFonts w:ascii="Arial" w:hAnsi="Arial" w:eastAsia="Arial" w:cs="Arial"/>
+                <w:rFonts w:ascii="Arial" w:eastAsia="Arial" w:hAnsi="Arial" w:cs="Arial"/>
                 <w:sz w:val="24"/>
                 <w:szCs w:val="24"/>
               </w:rPr>
@@ -4846,23 +4620,23 @@
     <w:p>
       <w:pPr>
         <w:rPr>
-          <w:rFonts w:ascii="Arial" w:hAnsi="Arial" w:eastAsia="Arial" w:cs="Arial"/>
-          <w:sz w:val="24"/>
-          <w:szCs w:val="24"/>
-        </w:rPr>
-      </w:pPr>
-    </w:p>
-    <w:p>
-      <w:pPr>
-        <w:rPr>
-          <w:rFonts w:ascii="Arial" w:hAnsi="Arial" w:eastAsia="Arial" w:cs="Arial"/>
-          <w:sz w:val="24"/>
-          <w:szCs w:val="24"/>
-        </w:rPr>
-      </w:pPr>
-      <w:r>
-        <w:rPr>
-          <w:rFonts w:ascii="Arial" w:hAnsi="Arial" w:eastAsia="Arial" w:cs="Arial"/>
+          <w:rFonts w:ascii="Arial" w:eastAsia="Arial" w:hAnsi="Arial" w:cs="Arial"/>
+          <w:sz w:val="24"/>
+          <w:szCs w:val="24"/>
+        </w:rPr>
+      </w:pPr>
+    </w:p>
+    <w:p>
+      <w:pPr>
+        <w:rPr>
+          <w:rFonts w:ascii="Arial" w:eastAsia="Arial" w:hAnsi="Arial" w:cs="Arial"/>
+          <w:sz w:val="24"/>
+          <w:szCs w:val="24"/>
+        </w:rPr>
+      </w:pPr>
+      <w:r>
+        <w:rPr>
+          <w:rFonts w:ascii="Arial" w:eastAsia="Arial" w:hAnsi="Arial" w:cs="Arial"/>
           <w:sz w:val="24"/>
           <w:szCs w:val="24"/>
         </w:rPr>
@@ -4877,42 +4651,18 @@
           <w:numId w:val="19"/>
         </w:numPr>
         <w:rPr>
-          <w:rFonts w:ascii="Arial" w:hAnsi="Arial" w:eastAsia="Arial" w:cs="Arial"/>
-          <w:sz w:val="24"/>
-          <w:szCs w:val="24"/>
-        </w:rPr>
-      </w:pPr>
-      <w:r>
-        <w:rPr>
-          <w:rFonts w:ascii="Arial" w:hAnsi="Arial" w:eastAsia="Arial" w:cs="Arial"/>
-          <w:sz w:val="24"/>
-          <w:szCs w:val="24"/>
-        </w:rPr>
-        <w:t xml:space="preserve">O funcionário </w:t>
-      </w:r>
-      <w:r>
-        <w:rPr>
-          <w:rFonts w:ascii="Arial" w:hAnsi="Arial" w:eastAsia="Arial" w:cs="Arial"/>
-          <w:sz w:val="24"/>
-          <w:szCs w:val="24"/>
-        </w:rPr>
-        <w:t xml:space="preserve">vai na </w:t>
-      </w:r>
-      <w:r>
-        <w:rPr>
-          <w:rFonts w:ascii="Arial" w:hAnsi="Arial" w:eastAsia="Arial" w:cs="Arial"/>
-          <w:sz w:val="24"/>
-          <w:szCs w:val="24"/>
-        </w:rPr>
-        <w:t>página</w:t>
-      </w:r>
-      <w:r>
-        <w:rPr>
-          <w:rFonts w:ascii="Arial" w:hAnsi="Arial" w:eastAsia="Arial" w:cs="Arial"/>
-          <w:sz w:val="24"/>
-          <w:szCs w:val="24"/>
-        </w:rPr>
-        <w:t xml:space="preserve"> de pedidos</w:t>
+          <w:rFonts w:ascii="Arial" w:eastAsia="Arial" w:hAnsi="Arial" w:cs="Arial"/>
+          <w:sz w:val="24"/>
+          <w:szCs w:val="24"/>
+        </w:rPr>
+      </w:pPr>
+      <w:r>
+        <w:rPr>
+          <w:rFonts w:ascii="Arial" w:eastAsia="Arial" w:hAnsi="Arial" w:cs="Arial"/>
+          <w:sz w:val="24"/>
+          <w:szCs w:val="24"/>
+        </w:rPr>
+        <w:t>O funcionário vai na página de pedidos</w:t>
       </w:r>
     </w:p>
     <w:p>
@@ -4923,30 +4673,30 @@
           <w:numId w:val="19"/>
         </w:numPr>
         <w:rPr>
-          <w:rFonts w:ascii="Arial" w:hAnsi="Arial" w:eastAsia="Arial" w:cs="Arial"/>
-          <w:sz w:val="24"/>
-          <w:szCs w:val="24"/>
-        </w:rPr>
-      </w:pPr>
-      <w:r>
-        <w:rPr>
-          <w:rFonts w:ascii="Arial" w:hAnsi="Arial" w:eastAsia="Arial" w:cs="Arial"/>
-          <w:sz w:val="24"/>
-          <w:szCs w:val="24"/>
-        </w:rPr>
-        <w:t xml:space="preserve">O funcionário seleciona a </w:t>
-      </w:r>
-      <w:r>
-        <w:rPr>
-          <w:rFonts w:ascii="Arial" w:hAnsi="Arial" w:eastAsia="Arial" w:cs="Arial"/>
-          <w:sz w:val="24"/>
-          <w:szCs w:val="24"/>
-        </w:rPr>
-        <w:t>lista</w:t>
-      </w:r>
-      <w:r>
-        <w:rPr>
-          <w:rFonts w:ascii="Arial" w:hAnsi="Arial" w:eastAsia="Arial" w:cs="Arial"/>
+          <w:rFonts w:ascii="Arial" w:eastAsia="Arial" w:hAnsi="Arial" w:cs="Arial"/>
+          <w:sz w:val="24"/>
+          <w:szCs w:val="24"/>
+        </w:rPr>
+      </w:pPr>
+      <w:r>
+        <w:rPr>
+          <w:rFonts w:ascii="Arial" w:eastAsia="Arial" w:hAnsi="Arial" w:cs="Arial"/>
+          <w:sz w:val="24"/>
+          <w:szCs w:val="24"/>
+        </w:rPr>
+        <w:t>O funcionário seleciona a lista de “</w:t>
+      </w:r>
+      <w:r>
+        <w:rPr>
+          <w:rFonts w:ascii="Arial" w:eastAsia="Arial" w:hAnsi="Arial" w:cs="Arial"/>
+          <w:sz w:val="24"/>
+          <w:szCs w:val="24"/>
+        </w:rPr>
+        <w:t>pagamentos</w:t>
+      </w:r>
+      <w:r>
+        <w:rPr>
+          <w:rFonts w:ascii="Arial" w:eastAsia="Arial" w:hAnsi="Arial" w:cs="Arial"/>
           <w:sz w:val="24"/>
           <w:szCs w:val="24"/>
         </w:rPr>
@@ -4954,31 +4704,23 @@
       </w:r>
       <w:r>
         <w:rPr>
-          <w:rFonts w:ascii="Arial" w:hAnsi="Arial" w:eastAsia="Arial" w:cs="Arial"/>
-          <w:sz w:val="24"/>
-          <w:szCs w:val="24"/>
-        </w:rPr>
-        <w:t xml:space="preserve">de </w:t>
-      </w:r>
-      <w:r>
-        <w:rPr>
-          <w:rFonts w:ascii="Arial" w:hAnsi="Arial" w:eastAsia="Arial" w:cs="Arial"/>
-          <w:sz w:val="24"/>
-          <w:szCs w:val="24"/>
-        </w:rPr>
-        <w:t>“</w:t>
-      </w:r>
-      <w:r>
-        <w:rPr>
-          <w:rFonts w:ascii="Arial" w:hAnsi="Arial" w:eastAsia="Arial" w:cs="Arial"/>
-          <w:sz w:val="24"/>
-          <w:szCs w:val="24"/>
-        </w:rPr>
-        <w:t>pedidos em analise</w:t>
-      </w:r>
-      <w:r>
-        <w:rPr>
-          <w:rFonts w:ascii="Arial" w:hAnsi="Arial" w:eastAsia="Arial" w:cs="Arial"/>
+          <w:rFonts w:ascii="Arial" w:eastAsia="Arial" w:hAnsi="Arial" w:cs="Arial"/>
+          <w:sz w:val="24"/>
+          <w:szCs w:val="24"/>
+        </w:rPr>
+        <w:t>confirmado</w:t>
+      </w:r>
+      <w:r>
+        <w:rPr>
+          <w:rFonts w:ascii="Arial" w:eastAsia="Arial" w:hAnsi="Arial" w:cs="Arial"/>
+          <w:sz w:val="24"/>
+          <w:szCs w:val="24"/>
+        </w:rPr>
+        <w:t>s</w:t>
+      </w:r>
+      <w:r>
+        <w:rPr>
+          <w:rFonts w:ascii="Arial" w:eastAsia="Arial" w:hAnsi="Arial" w:cs="Arial"/>
           <w:sz w:val="24"/>
           <w:szCs w:val="24"/>
         </w:rPr>
@@ -4993,26 +4735,18 @@
           <w:numId w:val="19"/>
         </w:numPr>
         <w:rPr>
-          <w:rFonts w:ascii="Arial" w:hAnsi="Arial" w:eastAsia="Arial" w:cs="Arial"/>
-          <w:sz w:val="24"/>
-          <w:szCs w:val="24"/>
-        </w:rPr>
-      </w:pPr>
-      <w:r>
-        <w:rPr>
-          <w:rFonts w:ascii="Arial" w:hAnsi="Arial" w:eastAsia="Arial" w:cs="Arial"/>
-          <w:sz w:val="24"/>
-          <w:szCs w:val="24"/>
-        </w:rPr>
-        <w:t xml:space="preserve">O funcionário seleciona um pedido </w:t>
-      </w:r>
-      <w:r>
-        <w:rPr>
-          <w:rFonts w:ascii="Arial" w:hAnsi="Arial" w:eastAsia="Arial" w:cs="Arial"/>
-          <w:sz w:val="24"/>
-          <w:szCs w:val="24"/>
-        </w:rPr>
-        <w:t xml:space="preserve">na lista </w:t>
+          <w:rFonts w:ascii="Arial" w:eastAsia="Arial" w:hAnsi="Arial" w:cs="Arial"/>
+          <w:sz w:val="24"/>
+          <w:szCs w:val="24"/>
+        </w:rPr>
+      </w:pPr>
+      <w:r>
+        <w:rPr>
+          <w:rFonts w:ascii="Arial" w:eastAsia="Arial" w:hAnsi="Arial" w:cs="Arial"/>
+          <w:sz w:val="24"/>
+          <w:szCs w:val="24"/>
+        </w:rPr>
+        <w:t xml:space="preserve">O funcionário seleciona um pedido na lista </w:t>
       </w:r>
     </w:p>
     <w:p>
@@ -5023,14 +4757,14 @@
           <w:numId w:val="19"/>
         </w:numPr>
         <w:rPr>
-          <w:rFonts w:ascii="Arial" w:hAnsi="Arial" w:eastAsia="Arial" w:cs="Arial"/>
-          <w:sz w:val="24"/>
-          <w:szCs w:val="24"/>
-        </w:rPr>
-      </w:pPr>
-      <w:r>
-        <w:rPr>
-          <w:rFonts w:ascii="Arial" w:hAnsi="Arial" w:eastAsia="Arial" w:cs="Arial"/>
+          <w:rFonts w:ascii="Arial" w:eastAsia="Arial" w:hAnsi="Arial" w:cs="Arial"/>
+          <w:sz w:val="24"/>
+          <w:szCs w:val="24"/>
+        </w:rPr>
+      </w:pPr>
+      <w:r>
+        <w:rPr>
+          <w:rFonts w:ascii="Arial" w:eastAsia="Arial" w:hAnsi="Arial" w:cs="Arial"/>
           <w:sz w:val="24"/>
           <w:szCs w:val="24"/>
         </w:rPr>
@@ -5040,26 +4774,18 @@
     <w:p>
       <w:pPr>
         <w:rPr>
-          <w:rFonts w:ascii="Arial" w:hAnsi="Arial" w:eastAsia="Arial" w:cs="Arial"/>
-          <w:sz w:val="24"/>
-          <w:szCs w:val="24"/>
-        </w:rPr>
-      </w:pPr>
-      <w:r>
-        <w:rPr>
-          <w:rFonts w:ascii="Arial" w:hAnsi="Arial" w:eastAsia="Arial" w:cs="Arial"/>
-          <w:sz w:val="24"/>
-          <w:szCs w:val="24"/>
-        </w:rPr>
-        <w:t xml:space="preserve">Fluxo de exceção </w:t>
-      </w:r>
-      <w:r>
-        <w:rPr>
-          <w:rFonts w:ascii="Arial" w:hAnsi="Arial" w:eastAsia="Arial" w:cs="Arial"/>
-          <w:sz w:val="24"/>
-          <w:szCs w:val="24"/>
-        </w:rPr>
-        <w:t>– Falta de ingredientes</w:t>
+          <w:rFonts w:ascii="Arial" w:eastAsia="Arial" w:hAnsi="Arial" w:cs="Arial"/>
+          <w:sz w:val="24"/>
+          <w:szCs w:val="24"/>
+        </w:rPr>
+      </w:pPr>
+      <w:r>
+        <w:rPr>
+          <w:rFonts w:ascii="Arial" w:eastAsia="Arial" w:hAnsi="Arial" w:cs="Arial"/>
+          <w:sz w:val="24"/>
+          <w:szCs w:val="24"/>
+        </w:rPr>
+        <w:t>Fluxo de exceção – Falta de ingredientes</w:t>
       </w:r>
     </w:p>
     <w:p>
@@ -5070,14 +4796,14 @@
           <w:numId w:val="28"/>
         </w:numPr>
         <w:rPr>
-          <w:rFonts w:ascii="Arial" w:hAnsi="Arial" w:eastAsia="Arial" w:cs="Arial"/>
-          <w:sz w:val="24"/>
-          <w:szCs w:val="24"/>
-        </w:rPr>
-      </w:pPr>
-      <w:r>
-        <w:rPr>
-          <w:rFonts w:ascii="Arial" w:hAnsi="Arial" w:eastAsia="Arial" w:cs="Arial"/>
+          <w:rFonts w:ascii="Arial" w:eastAsia="Arial" w:hAnsi="Arial" w:cs="Arial"/>
+          <w:sz w:val="24"/>
+          <w:szCs w:val="24"/>
+        </w:rPr>
+      </w:pPr>
+      <w:r>
+        <w:rPr>
+          <w:rFonts w:ascii="Arial" w:eastAsia="Arial" w:hAnsi="Arial" w:cs="Arial"/>
           <w:sz w:val="24"/>
           <w:szCs w:val="24"/>
         </w:rPr>
@@ -5087,7 +4813,7 @@
     <w:p>
       <w:pPr>
         <w:rPr>
-          <w:rFonts w:ascii="Arial" w:hAnsi="Arial" w:eastAsia="Arial" w:cs="Arial"/>
+          <w:rFonts w:ascii="Arial" w:eastAsia="Arial" w:hAnsi="Arial" w:cs="Arial"/>
           <w:sz w:val="24"/>
           <w:szCs w:val="24"/>
         </w:rPr>
@@ -5109,29 +4835,28 @@
           <w:tcPr>
             <w:tcW w:w="3005" w:type="dxa"/>
             <w:tcBorders>
-              <w:top w:val="single" w:color="000000" w:themeColor="text1" w:sz="4" w:space="0"/>
-              <w:left w:val="single" w:color="000000" w:themeColor="text1" w:sz="4" w:space="0"/>
-              <w:bottom w:val="single" w:color="000000" w:themeColor="text1" w:sz="4" w:space="0"/>
-              <w:right w:val="single" w:color="000000" w:themeColor="text1" w:sz="4" w:space="0"/>
+              <w:top w:val="single" w:sz="4" w:space="0" w:color="000000" w:themeColor="text1"/>
+              <w:left w:val="single" w:sz="4" w:space="0" w:color="000000" w:themeColor="text1"/>
+              <w:bottom w:val="single" w:sz="4" w:space="0" w:color="000000" w:themeColor="text1"/>
+              <w:right w:val="single" w:sz="4" w:space="0" w:color="000000" w:themeColor="text1"/>
             </w:tcBorders>
-            <w:tcMar/>
           </w:tcPr>
           <w:p>
             <w:pPr>
               <w:jc w:val="center"/>
               <w:rPr>
-                <w:rFonts w:ascii="Arial" w:hAnsi="Arial" w:eastAsia="Arial" w:cs="Arial"/>
-                <w:b w:val="1"/>
-                <w:bCs w:val="1"/>
+                <w:rFonts w:ascii="Arial" w:eastAsia="Arial" w:hAnsi="Arial" w:cs="Arial"/>
+                <w:b/>
+                <w:bCs/>
                 <w:sz w:val="24"/>
                 <w:szCs w:val="24"/>
               </w:rPr>
             </w:pPr>
             <w:r>
               <w:rPr>
-                <w:rFonts w:ascii="Arial" w:hAnsi="Arial" w:eastAsia="Arial" w:cs="Arial"/>
-                <w:b w:val="1"/>
-                <w:bCs w:val="1"/>
+                <w:rFonts w:ascii="Arial" w:eastAsia="Arial" w:hAnsi="Arial" w:cs="Arial"/>
+                <w:b/>
+                <w:bCs/>
                 <w:sz w:val="24"/>
                 <w:szCs w:val="24"/>
               </w:rPr>
@@ -5143,29 +4868,28 @@
           <w:tcPr>
             <w:tcW w:w="3005" w:type="dxa"/>
             <w:tcBorders>
-              <w:top w:val="single" w:color="000000" w:themeColor="text1" w:sz="4" w:space="0"/>
-              <w:left w:val="single" w:color="000000" w:themeColor="text1" w:sz="4" w:space="0"/>
-              <w:bottom w:val="single" w:color="000000" w:themeColor="text1" w:sz="4" w:space="0"/>
-              <w:right w:val="single" w:color="000000" w:themeColor="text1" w:sz="4" w:space="0"/>
+              <w:top w:val="single" w:sz="4" w:space="0" w:color="000000" w:themeColor="text1"/>
+              <w:left w:val="single" w:sz="4" w:space="0" w:color="000000" w:themeColor="text1"/>
+              <w:bottom w:val="single" w:sz="4" w:space="0" w:color="000000" w:themeColor="text1"/>
+              <w:right w:val="single" w:sz="4" w:space="0" w:color="000000" w:themeColor="text1"/>
             </w:tcBorders>
-            <w:tcMar/>
           </w:tcPr>
           <w:p>
             <w:pPr>
               <w:jc w:val="center"/>
               <w:rPr>
-                <w:rFonts w:ascii="Arial" w:hAnsi="Arial" w:eastAsia="Arial" w:cs="Arial"/>
-                <w:b w:val="1"/>
-                <w:bCs w:val="1"/>
+                <w:rFonts w:ascii="Arial" w:eastAsia="Arial" w:hAnsi="Arial" w:cs="Arial"/>
+                <w:b/>
+                <w:bCs/>
                 <w:sz w:val="24"/>
                 <w:szCs w:val="24"/>
               </w:rPr>
             </w:pPr>
             <w:r>
               <w:rPr>
-                <w:rFonts w:ascii="Arial" w:hAnsi="Arial" w:eastAsia="Arial" w:cs="Arial"/>
-                <w:b w:val="1"/>
-                <w:bCs w:val="1"/>
+                <w:rFonts w:ascii="Arial" w:eastAsia="Arial" w:hAnsi="Arial" w:cs="Arial"/>
+                <w:b/>
+                <w:bCs/>
                 <w:sz w:val="24"/>
                 <w:szCs w:val="24"/>
               </w:rPr>
@@ -5177,29 +4901,28 @@
           <w:tcPr>
             <w:tcW w:w="3005" w:type="dxa"/>
             <w:tcBorders>
-              <w:top w:val="single" w:color="000000" w:themeColor="text1" w:sz="4" w:space="0"/>
-              <w:left w:val="single" w:color="000000" w:themeColor="text1" w:sz="4" w:space="0"/>
-              <w:bottom w:val="single" w:color="000000" w:themeColor="text1" w:sz="4" w:space="0"/>
-              <w:right w:val="single" w:color="000000" w:themeColor="text1" w:sz="4" w:space="0"/>
+              <w:top w:val="single" w:sz="4" w:space="0" w:color="000000" w:themeColor="text1"/>
+              <w:left w:val="single" w:sz="4" w:space="0" w:color="000000" w:themeColor="text1"/>
+              <w:bottom w:val="single" w:sz="4" w:space="0" w:color="000000" w:themeColor="text1"/>
+              <w:right w:val="single" w:sz="4" w:space="0" w:color="000000" w:themeColor="text1"/>
             </w:tcBorders>
-            <w:tcMar/>
           </w:tcPr>
           <w:p>
             <w:pPr>
               <w:jc w:val="center"/>
               <w:rPr>
-                <w:rFonts w:ascii="Arial" w:hAnsi="Arial" w:eastAsia="Arial" w:cs="Arial"/>
-                <w:b w:val="1"/>
-                <w:bCs w:val="1"/>
+                <w:rFonts w:ascii="Arial" w:eastAsia="Arial" w:hAnsi="Arial" w:cs="Arial"/>
+                <w:b/>
+                <w:bCs/>
                 <w:sz w:val="24"/>
                 <w:szCs w:val="24"/>
               </w:rPr>
             </w:pPr>
             <w:r>
               <w:rPr>
-                <w:rFonts w:ascii="Arial" w:hAnsi="Arial" w:eastAsia="Arial" w:cs="Arial"/>
-                <w:b w:val="1"/>
-                <w:bCs w:val="1"/>
+                <w:rFonts w:ascii="Arial" w:eastAsia="Arial" w:hAnsi="Arial" w:cs="Arial"/>
+                <w:b/>
+                <w:bCs/>
                 <w:sz w:val="24"/>
                 <w:szCs w:val="24"/>
               </w:rPr>
@@ -5213,25 +4936,24 @@
           <w:tcPr>
             <w:tcW w:w="3005" w:type="dxa"/>
             <w:tcBorders>
-              <w:top w:val="single" w:color="000000" w:themeColor="text1" w:sz="4" w:space="0"/>
-              <w:left w:val="single" w:color="000000" w:themeColor="text1" w:sz="4" w:space="0"/>
-              <w:bottom w:val="single" w:color="000000" w:themeColor="text1" w:sz="4" w:space="0"/>
-              <w:right w:val="single" w:color="000000" w:themeColor="text1" w:sz="4" w:space="0"/>
+              <w:top w:val="single" w:sz="4" w:space="0" w:color="000000" w:themeColor="text1"/>
+              <w:left w:val="single" w:sz="4" w:space="0" w:color="000000" w:themeColor="text1"/>
+              <w:bottom w:val="single" w:sz="4" w:space="0" w:color="000000" w:themeColor="text1"/>
+              <w:right w:val="single" w:sz="4" w:space="0" w:color="000000" w:themeColor="text1"/>
             </w:tcBorders>
-            <w:tcMar/>
           </w:tcPr>
           <w:p>
             <w:pPr>
               <w:jc w:val="center"/>
               <w:rPr>
-                <w:rFonts w:ascii="Arial" w:hAnsi="Arial" w:eastAsia="Arial" w:cs="Arial"/>
+                <w:rFonts w:ascii="Arial" w:eastAsia="Arial" w:hAnsi="Arial" w:cs="Arial"/>
                 <w:sz w:val="24"/>
                 <w:szCs w:val="24"/>
               </w:rPr>
             </w:pPr>
             <w:r>
               <w:rPr>
-                <w:rFonts w:ascii="Arial" w:hAnsi="Arial" w:eastAsia="Arial" w:cs="Arial"/>
+                <w:rFonts w:ascii="Arial" w:eastAsia="Arial" w:hAnsi="Arial" w:cs="Arial"/>
                 <w:sz w:val="24"/>
                 <w:szCs w:val="24"/>
               </w:rPr>
@@ -5243,26 +4965,25 @@
           <w:tcPr>
             <w:tcW w:w="3005" w:type="dxa"/>
             <w:tcBorders>
-              <w:top w:val="single" w:color="000000" w:themeColor="text1" w:sz="4" w:space="0"/>
-              <w:left w:val="single" w:color="000000" w:themeColor="text1" w:sz="4" w:space="0"/>
-              <w:bottom w:val="single" w:color="000000" w:themeColor="text1" w:sz="4" w:space="0"/>
-              <w:right w:val="single" w:color="000000" w:themeColor="text1" w:sz="4" w:space="0"/>
+              <w:top w:val="single" w:sz="4" w:space="0" w:color="000000" w:themeColor="text1"/>
+              <w:left w:val="single" w:sz="4" w:space="0" w:color="000000" w:themeColor="text1"/>
+              <w:bottom w:val="single" w:sz="4" w:space="0" w:color="000000" w:themeColor="text1"/>
+              <w:right w:val="single" w:sz="4" w:space="0" w:color="000000" w:themeColor="text1"/>
             </w:tcBorders>
-            <w:tcMar/>
           </w:tcPr>
           <w:p>
             <w:pPr>
               <w:spacing w:line="259" w:lineRule="auto"/>
               <w:jc w:val="center"/>
               <w:rPr>
-                <w:rFonts w:ascii="Arial" w:hAnsi="Arial" w:eastAsia="Arial" w:cs="Arial"/>
+                <w:rFonts w:ascii="Arial" w:eastAsia="Arial" w:hAnsi="Arial" w:cs="Arial"/>
                 <w:sz w:val="24"/>
                 <w:szCs w:val="24"/>
               </w:rPr>
             </w:pPr>
             <w:r>
               <w:rPr>
-                <w:rFonts w:ascii="Arial" w:hAnsi="Arial" w:eastAsia="Arial" w:cs="Arial"/>
+                <w:rFonts w:ascii="Arial" w:eastAsia="Arial" w:hAnsi="Arial" w:cs="Arial"/>
                 <w:sz w:val="24"/>
                 <w:szCs w:val="24"/>
               </w:rPr>
@@ -5274,25 +4995,24 @@
           <w:tcPr>
             <w:tcW w:w="3005" w:type="dxa"/>
             <w:tcBorders>
-              <w:top w:val="single" w:color="000000" w:themeColor="text1" w:sz="4" w:space="0"/>
-              <w:left w:val="single" w:color="000000" w:themeColor="text1" w:sz="4" w:space="0"/>
-              <w:bottom w:val="single" w:color="000000" w:themeColor="text1" w:sz="4" w:space="0"/>
-              <w:right w:val="single" w:color="000000" w:themeColor="text1" w:sz="4" w:space="0"/>
+              <w:top w:val="single" w:sz="4" w:space="0" w:color="000000" w:themeColor="text1"/>
+              <w:left w:val="single" w:sz="4" w:space="0" w:color="000000" w:themeColor="text1"/>
+              <w:bottom w:val="single" w:sz="4" w:space="0" w:color="000000" w:themeColor="text1"/>
+              <w:right w:val="single" w:sz="4" w:space="0" w:color="000000" w:themeColor="text1"/>
             </w:tcBorders>
-            <w:tcMar/>
           </w:tcPr>
           <w:p>
             <w:pPr>
               <w:jc w:val="center"/>
               <w:rPr>
-                <w:rFonts w:ascii="Arial" w:hAnsi="Arial" w:eastAsia="Arial" w:cs="Arial"/>
+                <w:rFonts w:ascii="Arial" w:eastAsia="Arial" w:hAnsi="Arial" w:cs="Arial"/>
                 <w:sz w:val="24"/>
                 <w:szCs w:val="24"/>
               </w:rPr>
             </w:pPr>
             <w:r>
               <w:rPr>
-                <w:rFonts w:ascii="Arial" w:hAnsi="Arial" w:eastAsia="Arial" w:cs="Arial"/>
+                <w:rFonts w:ascii="Arial" w:eastAsia="Arial" w:hAnsi="Arial" w:cs="Arial"/>
                 <w:sz w:val="24"/>
                 <w:szCs w:val="24"/>
               </w:rPr>
@@ -5305,23 +5025,23 @@
     <w:p>
       <w:pPr>
         <w:rPr>
-          <w:rFonts w:ascii="Arial" w:hAnsi="Arial" w:eastAsia="Arial" w:cs="Arial"/>
-          <w:sz w:val="24"/>
-          <w:szCs w:val="24"/>
-        </w:rPr>
-      </w:pPr>
-    </w:p>
-    <w:p>
-      <w:pPr>
-        <w:rPr>
-          <w:rFonts w:ascii="Arial" w:hAnsi="Arial" w:eastAsia="Arial" w:cs="Arial"/>
-          <w:sz w:val="24"/>
-          <w:szCs w:val="24"/>
-        </w:rPr>
-      </w:pPr>
-      <w:r>
-        <w:rPr>
-          <w:rFonts w:ascii="Arial" w:hAnsi="Arial" w:eastAsia="Arial" w:cs="Arial"/>
+          <w:rFonts w:ascii="Arial" w:eastAsia="Arial" w:hAnsi="Arial" w:cs="Arial"/>
+          <w:sz w:val="24"/>
+          <w:szCs w:val="24"/>
+        </w:rPr>
+      </w:pPr>
+    </w:p>
+    <w:p>
+      <w:pPr>
+        <w:rPr>
+          <w:rFonts w:ascii="Arial" w:eastAsia="Arial" w:hAnsi="Arial" w:cs="Arial"/>
+          <w:sz w:val="24"/>
+          <w:szCs w:val="24"/>
+        </w:rPr>
+      </w:pPr>
+      <w:r>
+        <w:rPr>
+          <w:rFonts w:ascii="Arial" w:eastAsia="Arial" w:hAnsi="Arial" w:cs="Arial"/>
           <w:sz w:val="24"/>
           <w:szCs w:val="24"/>
         </w:rPr>
@@ -5336,26 +5056,18 @@
           <w:numId w:val="13"/>
         </w:numPr>
         <w:rPr>
-          <w:rFonts w:ascii="Arial" w:hAnsi="Arial" w:eastAsia="Arial" w:cs="Arial"/>
-          <w:sz w:val="24"/>
-          <w:szCs w:val="24"/>
-        </w:rPr>
-      </w:pPr>
-      <w:r>
-        <w:rPr>
-          <w:rFonts w:ascii="Arial" w:hAnsi="Arial" w:eastAsia="Arial" w:cs="Arial"/>
-          <w:sz w:val="24"/>
-          <w:szCs w:val="24"/>
-        </w:rPr>
-        <w:t xml:space="preserve">O funcionário </w:t>
-      </w:r>
-      <w:r>
-        <w:rPr>
-          <w:rFonts w:ascii="Arial" w:hAnsi="Arial" w:eastAsia="Arial" w:cs="Arial"/>
-          <w:sz w:val="24"/>
-          <w:szCs w:val="24"/>
-        </w:rPr>
-        <w:t>irá na página de pedidos</w:t>
+          <w:rFonts w:ascii="Arial" w:eastAsia="Arial" w:hAnsi="Arial" w:cs="Arial"/>
+          <w:sz w:val="24"/>
+          <w:szCs w:val="24"/>
+        </w:rPr>
+      </w:pPr>
+      <w:r>
+        <w:rPr>
+          <w:rFonts w:ascii="Arial" w:eastAsia="Arial" w:hAnsi="Arial" w:cs="Arial"/>
+          <w:sz w:val="24"/>
+          <w:szCs w:val="24"/>
+        </w:rPr>
+        <w:t>O funcionário irá na página de pedidos</w:t>
       </w:r>
     </w:p>
     <w:p>
@@ -5366,26 +5078,18 @@
           <w:numId w:val="13"/>
         </w:numPr>
         <w:rPr>
-          <w:rFonts w:ascii="Arial" w:hAnsi="Arial" w:eastAsia="Arial" w:cs="Arial"/>
-          <w:sz w:val="24"/>
-          <w:szCs w:val="24"/>
-        </w:rPr>
-      </w:pPr>
-      <w:r>
-        <w:rPr>
-          <w:rFonts w:ascii="Arial" w:hAnsi="Arial" w:eastAsia="Arial" w:cs="Arial"/>
-          <w:sz w:val="24"/>
-          <w:szCs w:val="24"/>
-        </w:rPr>
-        <w:t xml:space="preserve">Selecionara a lista de </w:t>
-      </w:r>
-      <w:r>
-        <w:rPr>
-          <w:rFonts w:ascii="Arial" w:hAnsi="Arial" w:eastAsia="Arial" w:cs="Arial"/>
-          <w:sz w:val="24"/>
-          <w:szCs w:val="24"/>
-        </w:rPr>
-        <w:t>produto em preparo</w:t>
+          <w:rFonts w:ascii="Arial" w:eastAsia="Arial" w:hAnsi="Arial" w:cs="Arial"/>
+          <w:sz w:val="24"/>
+          <w:szCs w:val="24"/>
+        </w:rPr>
+      </w:pPr>
+      <w:r>
+        <w:rPr>
+          <w:rFonts w:ascii="Arial" w:eastAsia="Arial" w:hAnsi="Arial" w:cs="Arial"/>
+          <w:sz w:val="24"/>
+          <w:szCs w:val="24"/>
+        </w:rPr>
+        <w:t>Selecionara a lista de produto em preparo</w:t>
       </w:r>
     </w:p>
     <w:p>
@@ -5396,14 +5100,14 @@
           <w:numId w:val="13"/>
         </w:numPr>
         <w:rPr>
-          <w:rFonts w:ascii="Arial" w:hAnsi="Arial" w:eastAsia="Arial" w:cs="Arial"/>
-          <w:sz w:val="24"/>
-          <w:szCs w:val="24"/>
-        </w:rPr>
-      </w:pPr>
-      <w:r>
-        <w:rPr>
-          <w:rFonts w:ascii="Arial" w:hAnsi="Arial" w:eastAsia="Arial" w:cs="Arial"/>
+          <w:rFonts w:ascii="Arial" w:eastAsia="Arial" w:hAnsi="Arial" w:cs="Arial"/>
+          <w:sz w:val="24"/>
+          <w:szCs w:val="24"/>
+        </w:rPr>
+      </w:pPr>
+      <w:r>
+        <w:rPr>
+          <w:rFonts w:ascii="Arial" w:eastAsia="Arial" w:hAnsi="Arial" w:cs="Arial"/>
           <w:sz w:val="24"/>
           <w:szCs w:val="24"/>
         </w:rPr>
@@ -5413,14 +5117,14 @@
     <w:p>
       <w:pPr>
         <w:rPr>
-          <w:rFonts w:ascii="Arial" w:hAnsi="Arial" w:eastAsia="Arial" w:cs="Arial"/>
-          <w:sz w:val="24"/>
-          <w:szCs w:val="24"/>
-        </w:rPr>
-      </w:pPr>
-      <w:r>
-        <w:rPr>
-          <w:rFonts w:ascii="Arial" w:hAnsi="Arial" w:eastAsia="Arial" w:cs="Arial"/>
+          <w:rFonts w:ascii="Arial" w:eastAsia="Arial" w:hAnsi="Arial" w:cs="Arial"/>
+          <w:sz w:val="24"/>
+          <w:szCs w:val="24"/>
+        </w:rPr>
+      </w:pPr>
+      <w:r>
+        <w:rPr>
+          <w:rFonts w:ascii="Arial" w:eastAsia="Arial" w:hAnsi="Arial" w:cs="Arial"/>
           <w:sz w:val="24"/>
           <w:szCs w:val="24"/>
         </w:rPr>
@@ -5435,14 +5139,14 @@
           <w:numId w:val="17"/>
         </w:numPr>
         <w:rPr>
-          <w:rFonts w:ascii="Arial" w:hAnsi="Arial" w:eastAsia="Arial" w:cs="Arial"/>
-          <w:sz w:val="24"/>
-          <w:szCs w:val="24"/>
-        </w:rPr>
-      </w:pPr>
-      <w:r>
-        <w:rPr>
-          <w:rFonts w:ascii="Arial" w:hAnsi="Arial" w:eastAsia="Arial" w:cs="Arial"/>
+          <w:rFonts w:ascii="Arial" w:eastAsia="Arial" w:hAnsi="Arial" w:cs="Arial"/>
+          <w:sz w:val="24"/>
+          <w:szCs w:val="24"/>
+        </w:rPr>
+      </w:pPr>
+      <w:r>
+        <w:rPr>
+          <w:rFonts w:ascii="Arial" w:eastAsia="Arial" w:hAnsi="Arial" w:cs="Arial"/>
           <w:sz w:val="24"/>
           <w:szCs w:val="24"/>
         </w:rPr>
@@ -5450,7 +5154,7 @@
       </w:r>
     </w:p>
     <w:sectPr>
-      <w:pgSz w:w="11906" w:h="16838" w:orient="portrait"/>
+      <w:pgSz w:w="11906" w:h="16838"/>
       <w:pgMar w:top="1440" w:right="1440" w:bottom="1440" w:left="1440" w:header="720" w:footer="720" w:gutter="0"/>
       <w:cols w:space="720"/>
       <w:docGrid w:linePitch="360"/>
@@ -9662,7 +9366,7 @@
   <w:docDefaults>
     <w:rPrDefault>
       <w:rPr>
-        <w:rFonts w:asciiTheme="minorHAnsi" w:hAnsiTheme="minorHAnsi" w:eastAsiaTheme="minorHAnsi" w:cstheme="minorBidi"/>
+        <w:rFonts w:asciiTheme="minorHAnsi" w:eastAsiaTheme="minorHAnsi" w:hAnsiTheme="minorHAnsi" w:cstheme="minorBidi"/>
         <w:sz w:val="22"/>
         <w:szCs w:val="22"/>
         <w:lang w:val="pt-BR" w:eastAsia="en-US" w:bidi="ar-SA"/>
@@ -9677,14 +9381,14 @@
   <w:latentStyles w:defLockedState="0" w:defUIPriority="99" w:defSemiHidden="0" w:defUnhideWhenUsed="0" w:defQFormat="0" w:count="376">
     <w:lsdException w:name="Normal" w:uiPriority="0" w:qFormat="1"/>
     <w:lsdException w:name="heading 1" w:uiPriority="9" w:qFormat="1"/>
-    <w:lsdException w:name="heading 2" w:uiPriority="9" w:semiHidden="1" w:unhideWhenUsed="1" w:qFormat="1"/>
-    <w:lsdException w:name="heading 3" w:uiPriority="9" w:semiHidden="1" w:unhideWhenUsed="1" w:qFormat="1"/>
-    <w:lsdException w:name="heading 4" w:uiPriority="9" w:semiHidden="1" w:unhideWhenUsed="1" w:qFormat="1"/>
-    <w:lsdException w:name="heading 5" w:uiPriority="9" w:semiHidden="1" w:unhideWhenUsed="1" w:qFormat="1"/>
-    <w:lsdException w:name="heading 6" w:uiPriority="9" w:semiHidden="1" w:unhideWhenUsed="1" w:qFormat="1"/>
-    <w:lsdException w:name="heading 7" w:uiPriority="9" w:semiHidden="1" w:unhideWhenUsed="1" w:qFormat="1"/>
-    <w:lsdException w:name="heading 8" w:uiPriority="9" w:semiHidden="1" w:unhideWhenUsed="1" w:qFormat="1"/>
-    <w:lsdException w:name="heading 9" w:uiPriority="9" w:semiHidden="1" w:unhideWhenUsed="1" w:qFormat="1"/>
+    <w:lsdException w:name="heading 2" w:semiHidden="1" w:uiPriority="9" w:unhideWhenUsed="1" w:qFormat="1"/>
+    <w:lsdException w:name="heading 3" w:semiHidden="1" w:uiPriority="9" w:unhideWhenUsed="1" w:qFormat="1"/>
+    <w:lsdException w:name="heading 4" w:semiHidden="1" w:uiPriority="9" w:unhideWhenUsed="1" w:qFormat="1"/>
+    <w:lsdException w:name="heading 5" w:semiHidden="1" w:uiPriority="9" w:unhideWhenUsed="1" w:qFormat="1"/>
+    <w:lsdException w:name="heading 6" w:semiHidden="1" w:uiPriority="9" w:unhideWhenUsed="1" w:qFormat="1"/>
+    <w:lsdException w:name="heading 7" w:semiHidden="1" w:uiPriority="9" w:unhideWhenUsed="1" w:qFormat="1"/>
+    <w:lsdException w:name="heading 8" w:semiHidden="1" w:uiPriority="9" w:unhideWhenUsed="1" w:qFormat="1"/>
+    <w:lsdException w:name="heading 9" w:semiHidden="1" w:uiPriority="9" w:unhideWhenUsed="1" w:qFormat="1"/>
     <w:lsdException w:name="index 1" w:semiHidden="1" w:unhideWhenUsed="1"/>
     <w:lsdException w:name="index 2" w:semiHidden="1" w:unhideWhenUsed="1"/>
     <w:lsdException w:name="index 3" w:semiHidden="1" w:unhideWhenUsed="1"/>
@@ -9694,22 +9398,22 @@
     <w:lsdException w:name="index 7" w:semiHidden="1" w:unhideWhenUsed="1"/>
     <w:lsdException w:name="index 8" w:semiHidden="1" w:unhideWhenUsed="1"/>
     <w:lsdException w:name="index 9" w:semiHidden="1" w:unhideWhenUsed="1"/>
-    <w:lsdException w:name="toc 1" w:uiPriority="39" w:semiHidden="1" w:unhideWhenUsed="1"/>
-    <w:lsdException w:name="toc 2" w:uiPriority="39" w:semiHidden="1" w:unhideWhenUsed="1"/>
-    <w:lsdException w:name="toc 3" w:uiPriority="39" w:semiHidden="1" w:unhideWhenUsed="1"/>
-    <w:lsdException w:name="toc 4" w:uiPriority="39" w:semiHidden="1" w:unhideWhenUsed="1"/>
-    <w:lsdException w:name="toc 5" w:uiPriority="39" w:semiHidden="1" w:unhideWhenUsed="1"/>
-    <w:lsdException w:name="toc 6" w:uiPriority="39" w:semiHidden="1" w:unhideWhenUsed="1"/>
-    <w:lsdException w:name="toc 7" w:uiPriority="39" w:semiHidden="1" w:unhideWhenUsed="1"/>
-    <w:lsdException w:name="toc 8" w:uiPriority="39" w:semiHidden="1" w:unhideWhenUsed="1"/>
-    <w:lsdException w:name="toc 9" w:uiPriority="39" w:semiHidden="1" w:unhideWhenUsed="1"/>
+    <w:lsdException w:name="toc 1" w:semiHidden="1" w:uiPriority="39" w:unhideWhenUsed="1"/>
+    <w:lsdException w:name="toc 2" w:semiHidden="1" w:uiPriority="39" w:unhideWhenUsed="1"/>
+    <w:lsdException w:name="toc 3" w:semiHidden="1" w:uiPriority="39" w:unhideWhenUsed="1"/>
+    <w:lsdException w:name="toc 4" w:semiHidden="1" w:uiPriority="39" w:unhideWhenUsed="1"/>
+    <w:lsdException w:name="toc 5" w:semiHidden="1" w:uiPriority="39" w:unhideWhenUsed="1"/>
+    <w:lsdException w:name="toc 6" w:semiHidden="1" w:uiPriority="39" w:unhideWhenUsed="1"/>
+    <w:lsdException w:name="toc 7" w:semiHidden="1" w:uiPriority="39" w:unhideWhenUsed="1"/>
+    <w:lsdException w:name="toc 8" w:semiHidden="1" w:uiPriority="39" w:unhideWhenUsed="1"/>
+    <w:lsdException w:name="toc 9" w:semiHidden="1" w:uiPriority="39" w:unhideWhenUsed="1"/>
     <w:lsdException w:name="Normal Indent" w:semiHidden="1" w:unhideWhenUsed="1"/>
     <w:lsdException w:name="footnote text" w:semiHidden="1" w:unhideWhenUsed="1"/>
     <w:lsdException w:name="annotation text" w:semiHidden="1" w:unhideWhenUsed="1"/>
     <w:lsdException w:name="header" w:semiHidden="1" w:unhideWhenUsed="1"/>
     <w:lsdException w:name="footer" w:semiHidden="1" w:unhideWhenUsed="1"/>
     <w:lsdException w:name="index heading" w:semiHidden="1" w:unhideWhenUsed="1"/>
-    <w:lsdException w:name="caption" w:uiPriority="35" w:semiHidden="1" w:unhideWhenUsed="1" w:qFormat="1"/>
+    <w:lsdException w:name="caption" w:semiHidden="1" w:uiPriority="35" w:unhideWhenUsed="1" w:qFormat="1"/>
     <w:lsdException w:name="table of figures" w:semiHidden="1" w:unhideWhenUsed="1"/>
     <w:lsdException w:name="envelope address" w:semiHidden="1" w:unhideWhenUsed="1"/>
     <w:lsdException w:name="envelope return" w:semiHidden="1" w:unhideWhenUsed="1"/>
@@ -9740,7 +9444,7 @@
     <w:lsdException w:name="Title" w:uiPriority="10" w:qFormat="1"/>
     <w:lsdException w:name="Closing" w:semiHidden="1" w:unhideWhenUsed="1"/>
     <w:lsdException w:name="Signature" w:semiHidden="1" w:unhideWhenUsed="1"/>
-    <w:lsdException w:name="Default Paragraph Font" w:uiPriority="1" w:semiHidden="1" w:unhideWhenUsed="1"/>
+    <w:lsdException w:name="Default Paragraph Font" w:semiHidden="1" w:uiPriority="1" w:unhideWhenUsed="1"/>
     <w:lsdException w:name="Body Text" w:semiHidden="1" w:unhideWhenUsed="1"/>
     <w:lsdException w:name="Body Text Indent" w:semiHidden="1" w:unhideWhenUsed="1"/>
     <w:lsdException w:name="List Continue" w:semiHidden="1" w:unhideWhenUsed="1"/>
@@ -9940,8 +9644,8 @@
     <w:lsdException w:name="Subtle Reference" w:uiPriority="31" w:qFormat="1"/>
     <w:lsdException w:name="Intense Reference" w:uiPriority="32" w:qFormat="1"/>
     <w:lsdException w:name="Book Title" w:uiPriority="33" w:qFormat="1"/>
-    <w:lsdException w:name="Bibliography" w:uiPriority="37" w:semiHidden="1" w:unhideWhenUsed="1"/>
-    <w:lsdException w:name="TOC Heading" w:uiPriority="39" w:semiHidden="1" w:unhideWhenUsed="1" w:qFormat="1"/>
+    <w:lsdException w:name="Bibliography" w:semiHidden="1" w:uiPriority="37" w:unhideWhenUsed="1"/>
+    <w:lsdException w:name="TOC Heading" w:semiHidden="1" w:uiPriority="39" w:unhideWhenUsed="1" w:qFormat="1"/>
     <w:lsdException w:name="Plain Table 1" w:uiPriority="41"/>
     <w:lsdException w:name="Plain Table 2" w:uiPriority="42"/>
     <w:lsdException w:name="Plain Table 3" w:uiPriority="43"/>
@@ -10052,17 +9756,17 @@
     <w:lsdException w:name="Unresolved Mention" w:semiHidden="1" w:unhideWhenUsed="1"/>
     <w:lsdException w:name="Smart Link" w:semiHidden="1" w:unhideWhenUsed="1"/>
   </w:latentStyles>
-  <w:style w:type="paragraph" w:styleId="Normal" w:default="1">
+  <w:style w:type="paragraph" w:default="1" w:styleId="Normal">
     <w:name w:val="Normal"/>
     <w:qFormat/>
   </w:style>
-  <w:style w:type="character" w:styleId="Fontepargpadro" w:default="1">
+  <w:style w:type="character" w:default="1" w:styleId="Fontepargpadro">
     <w:name w:val="Default Paragraph Font"/>
     <w:uiPriority w:val="1"/>
     <w:semiHidden/>
     <w:unhideWhenUsed/>
   </w:style>
-  <w:style w:type="table" w:styleId="Tabelanormal" w:default="1">
+  <w:style w:type="table" w:default="1" w:styleId="Tabelanormal">
     <w:name w:val="Normal Table"/>
     <w:uiPriority w:val="99"/>
     <w:semiHidden/>
@@ -10077,7 +9781,7 @@
       </w:tblCellMar>
     </w:tblPr>
   </w:style>
-  <w:style w:type="numbering" w:styleId="Semlista" w:default="1">
+  <w:style w:type="numbering" w:default="1" w:styleId="Semlista">
     <w:name w:val="No List"/>
     <w:uiPriority w:val="99"/>
     <w:semiHidden/>
@@ -10093,12 +9797,12 @@
     </w:pPr>
     <w:tblPr>
       <w:tblBorders>
-        <w:top w:val="single" w:color="000000" w:themeColor="text1" w:sz="4" w:space="0"/>
-        <w:left w:val="single" w:color="000000" w:themeColor="text1" w:sz="4" w:space="0"/>
-        <w:bottom w:val="single" w:color="000000" w:themeColor="text1" w:sz="4" w:space="0"/>
-        <w:right w:val="single" w:color="000000" w:themeColor="text1" w:sz="4" w:space="0"/>
-        <w:insideH w:val="single" w:color="000000" w:themeColor="text1" w:sz="4" w:space="0"/>
-        <w:insideV w:val="single" w:color="000000" w:themeColor="text1" w:sz="4" w:space="0"/>
+        <w:top w:val="single" w:sz="4" w:space="0" w:color="000000" w:themeColor="text1"/>
+        <w:left w:val="single" w:sz="4" w:space="0" w:color="000000" w:themeColor="text1"/>
+        <w:bottom w:val="single" w:sz="4" w:space="0" w:color="000000" w:themeColor="text1"/>
+        <w:right w:val="single" w:sz="4" w:space="0" w:color="000000" w:themeColor="text1"/>
+        <w:insideH w:val="single" w:sz="4" w:space="0" w:color="000000" w:themeColor="text1"/>
+        <w:insideV w:val="single" w:sz="4" w:space="0" w:color="000000" w:themeColor="text1"/>
       </w:tblBorders>
     </w:tblPr>
   </w:style>
